--- a/A2015-00-00-06.STR-系统测试报告模板.docx
+++ b/A2015-00-00-06.STR-系统测试报告模板.docx
@@ -741,7 +741,7 @@
                 <w:kern w:val="0"/>
                 <w:sz w:val="20"/>
               </w:rPr>
-              <w:t>0.1</w:t>
+              <w:t>0.0</w:t>
             </w:r>
           </w:p>
         </w:tc>
@@ -758,10 +758,11 @@
             </w:pPr>
             <w:r>
               <w:rPr>
+                <w:rFonts w:hint="eastAsia"/>
                 <w:kern w:val="0"/>
                 <w:sz w:val="20"/>
               </w:rPr>
-              <w:t>2015/10/31</w:t>
+              <w:t>2016.1.3</w:t>
             </w:r>
           </w:p>
         </w:tc>
@@ -778,33 +779,10 @@
             </w:pPr>
             <w:r>
               <w:rPr>
-                <w:rFonts w:hint="eastAsia"/>
                 <w:kern w:val="0"/>
                 <w:sz w:val="20"/>
               </w:rPr>
-              <w:t>刘</w:t>
-            </w:r>
-            <w:r>
-              <w:rPr>
-                <w:kern w:val="0"/>
-                <w:sz w:val="20"/>
-              </w:rPr>
-              <w:t>知</w:t>
-            </w:r>
-            <w:r>
-              <w:rPr>
-                <w:rFonts w:hint="eastAsia"/>
-                <w:kern w:val="0"/>
-                <w:sz w:val="20"/>
-              </w:rPr>
-              <w:t>竹、</w:t>
-            </w:r>
-            <w:r>
-              <w:rPr>
-                <w:kern w:val="0"/>
-                <w:sz w:val="20"/>
-              </w:rPr>
-              <w:t>刘常喜</w:t>
+              <w:t>江开宇</w:t>
             </w:r>
           </w:p>
         </w:tc>
@@ -819,16 +797,6 @@
                 <w:sz w:val="20"/>
               </w:rPr>
             </w:pPr>
-            <w:proofErr w:type="gramStart"/>
-            <w:r>
-              <w:rPr>
-                <w:rFonts w:hint="eastAsia"/>
-                <w:kern w:val="0"/>
-                <w:sz w:val="20"/>
-              </w:rPr>
-              <w:t>江开宇</w:t>
-            </w:r>
-            <w:proofErr w:type="gramEnd"/>
           </w:p>
         </w:tc>
         <w:tc>
@@ -848,7 +816,7 @@
                 <w:kern w:val="0"/>
                 <w:sz w:val="20"/>
               </w:rPr>
-              <w:t>初步</w:t>
+              <w:t>1 2 3 4 6 9 10</w:t>
             </w:r>
             <w:r>
               <w:rPr>
@@ -856,187 +824,10 @@
                 <w:kern w:val="0"/>
                 <w:sz w:val="20"/>
               </w:rPr>
-              <w:t>S</w:t>
+              <w:t>部分</w:t>
             </w:r>
-            <w:r>
-              <w:rPr>
-                <w:kern w:val="0"/>
-                <w:sz w:val="20"/>
-              </w:rPr>
-              <w:t>T</w:t>
-            </w:r>
-            <w:r>
-              <w:rPr>
-                <w:rFonts w:hint="eastAsia"/>
-                <w:kern w:val="0"/>
-                <w:sz w:val="20"/>
-              </w:rPr>
-              <w:t>R</w:t>
-            </w:r>
-            <w:r>
-              <w:rPr>
-                <w:kern w:val="0"/>
-                <w:sz w:val="20"/>
-              </w:rPr>
-              <w:t>模板</w:t>
-            </w:r>
-          </w:p>
-        </w:tc>
-      </w:tr>
-      <w:tr>
-        <w:trPr>
-          <w:jc w:val="center"/>
-        </w:trPr>
-        <w:tc>
-          <w:tcPr>
-            <w:tcW w:w="794" w:type="dxa"/>
-          </w:tcPr>
-          <w:p>
-            <w:pPr>
-              <w:rPr>
-                <w:kern w:val="0"/>
-                <w:sz w:val="20"/>
-              </w:rPr>
-            </w:pPr>
-            <w:r>
-              <w:rPr>
-                <w:rFonts w:hint="eastAsia"/>
-                <w:kern w:val="0"/>
-                <w:sz w:val="20"/>
-              </w:rPr>
-              <w:t>1.0</w:t>
-            </w:r>
-          </w:p>
-        </w:tc>
-        <w:tc>
-          <w:tcPr>
-            <w:tcW w:w="1260" w:type="dxa"/>
-          </w:tcPr>
-          <w:p>
-            <w:pPr>
-              <w:rPr>
-                <w:kern w:val="0"/>
-                <w:sz w:val="20"/>
-              </w:rPr>
-            </w:pPr>
-            <w:r>
-              <w:rPr>
-                <w:kern w:val="0"/>
-                <w:sz w:val="20"/>
-              </w:rPr>
-              <w:t>2015/10/31</w:t>
-            </w:r>
-          </w:p>
-        </w:tc>
-        <w:tc>
-          <w:tcPr>
-            <w:tcW w:w="2160" w:type="dxa"/>
-          </w:tcPr>
-          <w:p>
-            <w:pPr>
-              <w:rPr>
-                <w:kern w:val="0"/>
-                <w:sz w:val="20"/>
-              </w:rPr>
-            </w:pPr>
-            <w:r>
-              <w:rPr>
-                <w:rFonts w:hint="eastAsia"/>
-                <w:kern w:val="0"/>
-                <w:sz w:val="20"/>
-              </w:rPr>
-              <w:t>刘</w:t>
-            </w:r>
-            <w:r>
-              <w:rPr>
-                <w:kern w:val="0"/>
-                <w:sz w:val="20"/>
-              </w:rPr>
-              <w:t>知</w:t>
-            </w:r>
-            <w:r>
-              <w:rPr>
-                <w:rFonts w:hint="eastAsia"/>
-                <w:kern w:val="0"/>
-                <w:sz w:val="20"/>
-              </w:rPr>
-              <w:t>竹、</w:t>
-            </w:r>
-            <w:r>
-              <w:rPr>
-                <w:kern w:val="0"/>
-                <w:sz w:val="20"/>
-              </w:rPr>
-              <w:t>刘常喜</w:t>
-            </w:r>
-          </w:p>
-        </w:tc>
-        <w:tc>
-          <w:tcPr>
-            <w:tcW w:w="1095" w:type="dxa"/>
-          </w:tcPr>
-          <w:p>
-            <w:pPr>
-              <w:rPr>
-                <w:kern w:val="0"/>
-                <w:sz w:val="20"/>
-              </w:rPr>
-            </w:pPr>
-            <w:proofErr w:type="gramStart"/>
-            <w:r>
-              <w:rPr>
-                <w:rFonts w:hint="eastAsia"/>
-                <w:kern w:val="0"/>
-                <w:sz w:val="20"/>
-              </w:rPr>
-              <w:t>江开宇</w:t>
-            </w:r>
-            <w:proofErr w:type="gramEnd"/>
-          </w:p>
-        </w:tc>
-        <w:tc>
-          <w:tcPr>
-            <w:tcW w:w="3045" w:type="dxa"/>
-          </w:tcPr>
-          <w:p>
-            <w:pPr>
-              <w:rPr>
-                <w:kern w:val="0"/>
-                <w:sz w:val="20"/>
-              </w:rPr>
-            </w:pPr>
             <w:bookmarkStart w:id="0" w:name="_GoBack"/>
             <w:bookmarkEnd w:id="0"/>
-            <w:r>
-              <w:rPr>
-                <w:rFonts w:hint="eastAsia"/>
-                <w:kern w:val="0"/>
-                <w:sz w:val="20"/>
-              </w:rPr>
-              <w:t>S</w:t>
-            </w:r>
-            <w:r>
-              <w:rPr>
-                <w:kern w:val="0"/>
-                <w:sz w:val="20"/>
-              </w:rPr>
-              <w:t>T</w:t>
-            </w:r>
-            <w:r>
-              <w:rPr>
-                <w:rFonts w:hint="eastAsia"/>
-                <w:kern w:val="0"/>
-                <w:sz w:val="20"/>
-              </w:rPr>
-              <w:t>R</w:t>
-            </w:r>
-            <w:r>
-              <w:rPr>
-                <w:kern w:val="0"/>
-                <w:sz w:val="20"/>
-              </w:rPr>
-              <w:t>模板</w:t>
-            </w:r>
           </w:p>
         </w:tc>
       </w:tr>
@@ -1320,6 +1111,76 @@
           </w:p>
         </w:tc>
       </w:tr>
+      <w:tr>
+        <w:trPr>
+          <w:jc w:val="center"/>
+        </w:trPr>
+        <w:tc>
+          <w:tcPr>
+            <w:tcW w:w="794" w:type="dxa"/>
+          </w:tcPr>
+          <w:p>
+            <w:pPr>
+              <w:rPr>
+                <w:kern w:val="0"/>
+                <w:sz w:val="20"/>
+              </w:rPr>
+            </w:pPr>
+          </w:p>
+        </w:tc>
+        <w:tc>
+          <w:tcPr>
+            <w:tcW w:w="1260" w:type="dxa"/>
+          </w:tcPr>
+          <w:p>
+            <w:pPr>
+              <w:rPr>
+                <w:kern w:val="0"/>
+                <w:sz w:val="20"/>
+              </w:rPr>
+            </w:pPr>
+          </w:p>
+        </w:tc>
+        <w:tc>
+          <w:tcPr>
+            <w:tcW w:w="2160" w:type="dxa"/>
+          </w:tcPr>
+          <w:p>
+            <w:pPr>
+              <w:rPr>
+                <w:kern w:val="0"/>
+                <w:sz w:val="20"/>
+              </w:rPr>
+            </w:pPr>
+          </w:p>
+        </w:tc>
+        <w:tc>
+          <w:tcPr>
+            <w:tcW w:w="1095" w:type="dxa"/>
+          </w:tcPr>
+          <w:p>
+            <w:pPr>
+              <w:rPr>
+                <w:kern w:val="0"/>
+                <w:sz w:val="20"/>
+              </w:rPr>
+            </w:pPr>
+          </w:p>
+        </w:tc>
+        <w:tc>
+          <w:tcPr>
+            <w:tcW w:w="3045" w:type="dxa"/>
+          </w:tcPr>
+          <w:p>
+            <w:pPr>
+              <w:rPr>
+                <w:kern w:val="0"/>
+                <w:sz w:val="20"/>
+              </w:rPr>
+            </w:pPr>
+          </w:p>
+        </w:tc>
+      </w:tr>
     </w:tbl>
     <w:p>
       <w:pPr>
@@ -3145,7 +3006,25 @@
         <w:rPr>
           <w:rFonts w:hint="eastAsia"/>
         </w:rPr>
-        <w:t>本条应包含本文档适用的系统和软件的完整标识，包括标识号、标题、版本号和发型号。</w:t>
+        <w:t>文档标识号：</w:t>
+      </w:r>
+      <w:r>
+        <w:rPr>
+          <w:rFonts w:hint="eastAsia"/>
+        </w:rPr>
+        <w:t>A2015-00-0</w:t>
+      </w:r>
+      <w:r>
+        <w:t>0</w:t>
+      </w:r>
+      <w:r>
+        <w:rPr>
+          <w:rFonts w:hint="eastAsia"/>
+        </w:rPr>
+        <w:t>-0</w:t>
+      </w:r>
+      <w:r>
+        <w:t>6</w:t>
       </w:r>
     </w:p>
     <w:p>
@@ -3156,19 +3035,10 @@
         <w:rPr>
           <w:rFonts w:hint="eastAsia"/>
         </w:rPr>
-        <w:t>有关文档标识号的命名规则参见“</w:t>
-      </w:r>
-      <w:r>
-        <w:rPr>
-          <w:rFonts w:hint="eastAsia"/>
-        </w:rPr>
-        <w:t>A2</w:t>
-      </w:r>
-      <w:r>
-        <w:rPr>
-          <w:rFonts w:hint="eastAsia"/>
-        </w:rPr>
-        <w:t>015</w:t>
+        <w:t>文档标题：</w:t>
+      </w:r>
+      <w:r>
+        <w:t>STR</w:t>
       </w:r>
       <w:r>
         <w:rPr>
@@ -3180,25 +3050,30 @@
         <w:rPr>
           <w:rFonts w:hint="eastAsia"/>
         </w:rPr>
-        <w:t>00-00-03</w:t>
-      </w:r>
-      <w:r>
-        <w:rPr>
-          <w:rFonts w:hint="eastAsia"/>
-        </w:rPr>
-        <w:t>.</w:t>
-      </w:r>
-      <w:r>
-        <w:rPr>
-          <w:rFonts w:hint="eastAsia"/>
-        </w:rPr>
-        <w:t>文档编写规范</w:t>
-      </w:r>
-      <w:r>
-        <w:rPr>
-          <w:rFonts w:hint="eastAsia"/>
-        </w:rPr>
-        <w:t>”。</w:t>
+        <w:t>系统测试报告模版</w:t>
+      </w:r>
+    </w:p>
+    <w:p>
+      <w:pPr>
+        <w:ind w:firstLine="420"/>
+        <w:rPr>
+          <w:rFonts w:hint="eastAsia"/>
+        </w:rPr>
+      </w:pPr>
+      <w:r>
+        <w:rPr>
+          <w:rFonts w:hint="eastAsia"/>
+        </w:rPr>
+        <w:t>版本号：</w:t>
+      </w:r>
+      <w:r>
+        <w:rPr>
+          <w:rFonts w:hint="eastAsia"/>
+        </w:rPr>
+        <w:t>1</w:t>
+      </w:r>
+      <w:r>
+        <w:t>.0</w:t>
       </w:r>
     </w:p>
     <w:p>
@@ -3215,106 +3090,717 @@
     </w:p>
     <w:p>
       <w:pPr>
+        <w:ind w:firstLineChars="200" w:firstLine="480"/>
+      </w:pPr>
+      <w:r>
+        <w:rPr>
+          <w:rFonts w:hint="eastAsia"/>
+        </w:rPr>
+        <w:t>我们小组</w:t>
+      </w:r>
+      <w:r>
+        <w:t>计划的</w:t>
+      </w:r>
+      <w:proofErr w:type="spellStart"/>
+      <w:r>
+        <w:rPr>
+          <w:rFonts w:hint="eastAsia"/>
+        </w:rPr>
+        <w:t>Arith</w:t>
+      </w:r>
+      <w:proofErr w:type="spellEnd"/>
+      <w:r>
+        <w:rPr>
+          <w:rFonts w:hint="eastAsia"/>
+        </w:rPr>
+        <w:t>数学</w:t>
+      </w:r>
+      <w:r>
+        <w:t>软件用</w:t>
+      </w:r>
+      <w:r>
+        <w:rPr>
+          <w:rFonts w:hint="eastAsia"/>
+        </w:rPr>
+        <w:t>于</w:t>
+      </w:r>
+      <w:r>
+        <w:t>实现</w:t>
+      </w:r>
+      <w:r>
+        <w:rPr>
+          <w:rFonts w:hint="eastAsia"/>
+        </w:rPr>
+        <w:t>基本</w:t>
+      </w:r>
+      <w:r>
+        <w:t>的</w:t>
+      </w:r>
+      <w:r>
+        <w:rPr>
+          <w:rFonts w:hint="eastAsia"/>
+        </w:rPr>
+        <w:t>数值</w:t>
+      </w:r>
+      <w:r>
+        <w:t>分析</w:t>
+      </w:r>
+      <w:r>
+        <w:rPr>
+          <w:rFonts w:hint="eastAsia"/>
+        </w:rPr>
+        <w:t>和</w:t>
+      </w:r>
+      <w:r>
+        <w:t>图形处理</w:t>
+      </w:r>
+      <w:r>
+        <w:rPr>
+          <w:rFonts w:hint="eastAsia"/>
+        </w:rPr>
+        <w:t>等</w:t>
+      </w:r>
+      <w:r>
+        <w:t>数学</w:t>
+      </w:r>
+      <w:r>
+        <w:rPr>
+          <w:rFonts w:hint="eastAsia"/>
+        </w:rPr>
+        <w:t>功能，预期</w:t>
+      </w:r>
+      <w:r>
+        <w:t>应用</w:t>
+      </w:r>
+      <w:r>
+        <w:rPr>
+          <w:rFonts w:hint="eastAsia"/>
+        </w:rPr>
+        <w:t>于科学</w:t>
+      </w:r>
+      <w:r>
+        <w:t>与</w:t>
+      </w:r>
+      <w:r>
+        <w:rPr>
+          <w:rFonts w:hint="eastAsia"/>
+        </w:rPr>
+        <w:t>工程</w:t>
+      </w:r>
+      <w:r>
+        <w:t>计算</w:t>
+      </w:r>
+      <w:r>
+        <w:rPr>
+          <w:rFonts w:hint="eastAsia"/>
+        </w:rPr>
+        <w:t>领域</w:t>
+      </w:r>
+      <w:r>
+        <w:rPr>
+          <w:rFonts w:hint="eastAsia"/>
+        </w:rPr>
+        <w:t>。</w:t>
+      </w:r>
+    </w:p>
+    <w:p>
+      <w:pPr>
+        <w:pStyle w:val="ab"/>
+      </w:pPr>
+      <w:r>
+        <w:rPr>
+          <w:rFonts w:hint="eastAsia"/>
+        </w:rPr>
+        <w:t>表</w:t>
+      </w:r>
+      <w:r>
+        <w:rPr>
+          <w:rFonts w:hint="eastAsia"/>
+        </w:rPr>
+        <w:t xml:space="preserve">1-1. </w:t>
+      </w:r>
+      <w:r>
+        <w:rPr>
+          <w:rFonts w:hint="eastAsia"/>
+        </w:rPr>
+        <w:t>相关</w:t>
+      </w:r>
+      <w:r>
+        <w:t>机构</w:t>
+      </w:r>
+    </w:p>
+    <w:tbl>
+      <w:tblPr>
+        <w:tblW w:w="4600" w:type="dxa"/>
+        <w:jc w:val="center"/>
+        <w:tblLook w:val="04A0" w:firstRow="1" w:lastRow="0" w:firstColumn="1" w:lastColumn="0" w:noHBand="0" w:noVBand="1"/>
+      </w:tblPr>
+      <w:tblGrid>
+        <w:gridCol w:w="1129"/>
+        <w:gridCol w:w="3471"/>
+      </w:tblGrid>
+      <w:tr>
+        <w:trPr>
+          <w:trHeight w:val="285"/>
+          <w:jc w:val="center"/>
+        </w:trPr>
+        <w:tc>
+          <w:tcPr>
+            <w:tcW w:w="1129" w:type="dxa"/>
+            <w:tcBorders>
+              <w:top w:val="single" w:sz="4" w:space="0" w:color="auto"/>
+              <w:left w:val="single" w:sz="4" w:space="0" w:color="auto"/>
+              <w:bottom w:val="single" w:sz="4" w:space="0" w:color="auto"/>
+              <w:right w:val="single" w:sz="4" w:space="0" w:color="auto"/>
+            </w:tcBorders>
+            <w:shd w:val="clear" w:color="auto" w:fill="auto"/>
+            <w:noWrap/>
+            <w:vAlign w:val="bottom"/>
+            <w:hideMark/>
+          </w:tcPr>
+          <w:p>
+            <w:pPr>
+              <w:widowControl/>
+              <w:spacing w:line="240" w:lineRule="auto"/>
+              <w:jc w:val="left"/>
+              <w:rPr>
+                <w:rFonts w:ascii="宋体" w:hAnsi="宋体" w:cs="宋体"/>
+                <w:color w:val="000000"/>
+                <w:kern w:val="0"/>
+                <w:sz w:val="21"/>
+                <w:szCs w:val="21"/>
+              </w:rPr>
+            </w:pPr>
+            <w:r>
+              <w:rPr>
+                <w:rFonts w:ascii="宋体" w:hAnsi="宋体" w:cs="宋体" w:hint="eastAsia"/>
+                <w:color w:val="000000"/>
+                <w:kern w:val="0"/>
+                <w:sz w:val="21"/>
+                <w:szCs w:val="21"/>
+              </w:rPr>
+              <w:t>投资方</w:t>
+            </w:r>
+          </w:p>
+        </w:tc>
+        <w:tc>
+          <w:tcPr>
+            <w:tcW w:w="3471" w:type="dxa"/>
+            <w:tcBorders>
+              <w:top w:val="single" w:sz="4" w:space="0" w:color="auto"/>
+              <w:left w:val="nil"/>
+              <w:bottom w:val="single" w:sz="4" w:space="0" w:color="auto"/>
+              <w:right w:val="single" w:sz="4" w:space="0" w:color="auto"/>
+            </w:tcBorders>
+            <w:shd w:val="clear" w:color="auto" w:fill="auto"/>
+            <w:noWrap/>
+            <w:vAlign w:val="bottom"/>
+            <w:hideMark/>
+          </w:tcPr>
+          <w:p>
+            <w:pPr>
+              <w:widowControl/>
+              <w:spacing w:line="240" w:lineRule="auto"/>
+              <w:jc w:val="left"/>
+              <w:rPr>
+                <w:rFonts w:ascii="宋体" w:hAnsi="宋体" w:cs="宋体"/>
+                <w:color w:val="000000"/>
+                <w:kern w:val="0"/>
+                <w:sz w:val="21"/>
+                <w:szCs w:val="21"/>
+              </w:rPr>
+            </w:pPr>
+            <w:r>
+              <w:rPr>
+                <w:rFonts w:ascii="宋体" w:hAnsi="宋体" w:cs="宋体" w:hint="eastAsia"/>
+                <w:color w:val="000000"/>
+                <w:kern w:val="0"/>
+                <w:sz w:val="21"/>
+                <w:szCs w:val="21"/>
+              </w:rPr>
+              <w:t>北京航空航天大学计算机学院</w:t>
+            </w:r>
+          </w:p>
+        </w:tc>
+      </w:tr>
+      <w:tr>
+        <w:trPr>
+          <w:trHeight w:val="285"/>
+          <w:jc w:val="center"/>
+        </w:trPr>
+        <w:tc>
+          <w:tcPr>
+            <w:tcW w:w="1129" w:type="dxa"/>
+            <w:tcBorders>
+              <w:top w:val="nil"/>
+              <w:left w:val="single" w:sz="4" w:space="0" w:color="auto"/>
+              <w:bottom w:val="single" w:sz="4" w:space="0" w:color="auto"/>
+              <w:right w:val="single" w:sz="4" w:space="0" w:color="auto"/>
+            </w:tcBorders>
+            <w:shd w:val="clear" w:color="auto" w:fill="auto"/>
+            <w:noWrap/>
+            <w:vAlign w:val="bottom"/>
+            <w:hideMark/>
+          </w:tcPr>
+          <w:p>
+            <w:pPr>
+              <w:widowControl/>
+              <w:spacing w:line="240" w:lineRule="auto"/>
+              <w:jc w:val="left"/>
+              <w:rPr>
+                <w:rFonts w:ascii="宋体" w:hAnsi="宋体" w:cs="宋体"/>
+                <w:color w:val="000000"/>
+                <w:kern w:val="0"/>
+                <w:sz w:val="21"/>
+                <w:szCs w:val="21"/>
+              </w:rPr>
+            </w:pPr>
+            <w:r>
+              <w:rPr>
+                <w:rFonts w:ascii="宋体" w:hAnsi="宋体" w:cs="宋体" w:hint="eastAsia"/>
+                <w:color w:val="000000"/>
+                <w:kern w:val="0"/>
+                <w:sz w:val="21"/>
+                <w:szCs w:val="21"/>
+              </w:rPr>
+              <w:t>需求方</w:t>
+            </w:r>
+          </w:p>
+        </w:tc>
+        <w:tc>
+          <w:tcPr>
+            <w:tcW w:w="3471" w:type="dxa"/>
+            <w:tcBorders>
+              <w:top w:val="nil"/>
+              <w:left w:val="nil"/>
+              <w:bottom w:val="single" w:sz="4" w:space="0" w:color="auto"/>
+              <w:right w:val="single" w:sz="4" w:space="0" w:color="auto"/>
+            </w:tcBorders>
+            <w:shd w:val="clear" w:color="auto" w:fill="auto"/>
+            <w:noWrap/>
+            <w:vAlign w:val="bottom"/>
+            <w:hideMark/>
+          </w:tcPr>
+          <w:p>
+            <w:pPr>
+              <w:widowControl/>
+              <w:spacing w:line="240" w:lineRule="auto"/>
+              <w:jc w:val="left"/>
+              <w:rPr>
+                <w:rFonts w:ascii="宋体" w:hAnsi="宋体" w:cs="宋体"/>
+                <w:color w:val="000000"/>
+                <w:kern w:val="0"/>
+                <w:sz w:val="21"/>
+                <w:szCs w:val="21"/>
+              </w:rPr>
+            </w:pPr>
+            <w:r>
+              <w:rPr>
+                <w:rFonts w:ascii="宋体" w:hAnsi="宋体" w:cs="宋体" w:hint="eastAsia"/>
+                <w:color w:val="000000"/>
+                <w:kern w:val="0"/>
+                <w:sz w:val="21"/>
+                <w:szCs w:val="21"/>
+              </w:rPr>
+              <w:t>《软件工程基础》课程</w:t>
+            </w:r>
+          </w:p>
+        </w:tc>
+      </w:tr>
+      <w:tr>
+        <w:trPr>
+          <w:trHeight w:val="315"/>
+          <w:jc w:val="center"/>
+        </w:trPr>
+        <w:tc>
+          <w:tcPr>
+            <w:tcW w:w="1129" w:type="dxa"/>
+            <w:tcBorders>
+              <w:top w:val="nil"/>
+              <w:left w:val="single" w:sz="4" w:space="0" w:color="auto"/>
+              <w:bottom w:val="single" w:sz="4" w:space="0" w:color="auto"/>
+              <w:right w:val="single" w:sz="4" w:space="0" w:color="auto"/>
+            </w:tcBorders>
+            <w:shd w:val="clear" w:color="auto" w:fill="auto"/>
+            <w:noWrap/>
+            <w:vAlign w:val="bottom"/>
+            <w:hideMark/>
+          </w:tcPr>
+          <w:p>
+            <w:pPr>
+              <w:widowControl/>
+              <w:spacing w:line="240" w:lineRule="auto"/>
+              <w:jc w:val="left"/>
+              <w:rPr>
+                <w:rFonts w:ascii="宋体" w:hAnsi="宋体" w:cs="宋体"/>
+                <w:color w:val="000000"/>
+                <w:kern w:val="0"/>
+                <w:sz w:val="21"/>
+                <w:szCs w:val="21"/>
+              </w:rPr>
+            </w:pPr>
+            <w:r>
+              <w:rPr>
+                <w:rFonts w:ascii="宋体" w:hAnsi="宋体" w:cs="宋体" w:hint="eastAsia"/>
+                <w:color w:val="000000"/>
+                <w:kern w:val="0"/>
+                <w:sz w:val="21"/>
+                <w:szCs w:val="21"/>
+              </w:rPr>
+              <w:t>开发方</w:t>
+            </w:r>
+          </w:p>
+        </w:tc>
+        <w:tc>
+          <w:tcPr>
+            <w:tcW w:w="3471" w:type="dxa"/>
+            <w:tcBorders>
+              <w:top w:val="nil"/>
+              <w:left w:val="nil"/>
+              <w:bottom w:val="single" w:sz="4" w:space="0" w:color="auto"/>
+              <w:right w:val="single" w:sz="4" w:space="0" w:color="auto"/>
+            </w:tcBorders>
+            <w:shd w:val="clear" w:color="auto" w:fill="auto"/>
+            <w:noWrap/>
+            <w:vAlign w:val="bottom"/>
+            <w:hideMark/>
+          </w:tcPr>
+          <w:p>
+            <w:pPr>
+              <w:widowControl/>
+              <w:spacing w:line="240" w:lineRule="auto"/>
+              <w:jc w:val="left"/>
+              <w:rPr>
+                <w:rFonts w:ascii="宋体" w:hAnsi="宋体"/>
+                <w:color w:val="000000"/>
+                <w:kern w:val="0"/>
+                <w:sz w:val="21"/>
+                <w:szCs w:val="21"/>
+              </w:rPr>
+            </w:pPr>
+            <w:r>
+              <w:rPr>
+                <w:color w:val="000000"/>
+                <w:kern w:val="0"/>
+                <w:sz w:val="21"/>
+                <w:szCs w:val="21"/>
+              </w:rPr>
+              <w:t>Team_05</w:t>
+            </w:r>
+            <w:r>
+              <w:rPr>
+                <w:rFonts w:ascii="宋体" w:hAnsi="宋体" w:hint="eastAsia"/>
+                <w:color w:val="000000"/>
+                <w:kern w:val="0"/>
+                <w:sz w:val="21"/>
+                <w:szCs w:val="21"/>
+              </w:rPr>
+              <w:t>公司</w:t>
+            </w:r>
+          </w:p>
+        </w:tc>
+      </w:tr>
+      <w:tr>
+        <w:trPr>
+          <w:trHeight w:val="285"/>
+          <w:jc w:val="center"/>
+        </w:trPr>
+        <w:tc>
+          <w:tcPr>
+            <w:tcW w:w="1129" w:type="dxa"/>
+            <w:tcBorders>
+              <w:top w:val="nil"/>
+              <w:left w:val="single" w:sz="4" w:space="0" w:color="auto"/>
+              <w:bottom w:val="single" w:sz="4" w:space="0" w:color="auto"/>
+              <w:right w:val="single" w:sz="4" w:space="0" w:color="auto"/>
+            </w:tcBorders>
+            <w:shd w:val="clear" w:color="auto" w:fill="auto"/>
+            <w:noWrap/>
+            <w:vAlign w:val="bottom"/>
+            <w:hideMark/>
+          </w:tcPr>
+          <w:p>
+            <w:pPr>
+              <w:widowControl/>
+              <w:spacing w:line="240" w:lineRule="auto"/>
+              <w:jc w:val="left"/>
+              <w:rPr>
+                <w:rFonts w:ascii="宋体" w:hAnsi="宋体" w:cs="宋体"/>
+                <w:color w:val="000000"/>
+                <w:kern w:val="0"/>
+                <w:sz w:val="21"/>
+                <w:szCs w:val="21"/>
+              </w:rPr>
+            </w:pPr>
+            <w:r>
+              <w:rPr>
+                <w:rFonts w:ascii="宋体" w:hAnsi="宋体" w:cs="宋体" w:hint="eastAsia"/>
+                <w:color w:val="000000"/>
+                <w:kern w:val="0"/>
+                <w:sz w:val="21"/>
+                <w:szCs w:val="21"/>
+              </w:rPr>
+              <w:t>支持机构</w:t>
+            </w:r>
+          </w:p>
+        </w:tc>
+        <w:tc>
+          <w:tcPr>
+            <w:tcW w:w="3471" w:type="dxa"/>
+            <w:tcBorders>
+              <w:top w:val="nil"/>
+              <w:left w:val="nil"/>
+              <w:bottom w:val="single" w:sz="4" w:space="0" w:color="auto"/>
+              <w:right w:val="single" w:sz="4" w:space="0" w:color="auto"/>
+            </w:tcBorders>
+            <w:shd w:val="clear" w:color="auto" w:fill="auto"/>
+            <w:noWrap/>
+            <w:vAlign w:val="bottom"/>
+            <w:hideMark/>
+          </w:tcPr>
+          <w:p>
+            <w:pPr>
+              <w:widowControl/>
+              <w:spacing w:line="240" w:lineRule="auto"/>
+              <w:jc w:val="left"/>
+              <w:rPr>
+                <w:rFonts w:ascii="宋体" w:hAnsi="宋体" w:cs="宋体"/>
+                <w:color w:val="000000"/>
+                <w:kern w:val="0"/>
+                <w:sz w:val="21"/>
+                <w:szCs w:val="21"/>
+              </w:rPr>
+            </w:pPr>
+            <w:r>
+              <w:rPr>
+                <w:rFonts w:ascii="宋体" w:hAnsi="宋体" w:cs="宋体" w:hint="eastAsia"/>
+                <w:color w:val="000000"/>
+                <w:kern w:val="0"/>
+                <w:sz w:val="21"/>
+                <w:szCs w:val="21"/>
+              </w:rPr>
+              <w:t>《软件工程基础》课程</w:t>
+            </w:r>
+          </w:p>
+        </w:tc>
+      </w:tr>
+    </w:tbl>
+    <w:p>
+      <w:pPr>
+        <w:ind w:firstLineChars="200" w:firstLine="480"/>
+      </w:pPr>
+      <w:r>
+        <w:rPr>
+          <w:rFonts w:hint="eastAsia"/>
+        </w:rPr>
+        <w:t>该</w:t>
+      </w:r>
+      <w:r>
+        <w:t>软件</w:t>
+      </w:r>
+      <w:r>
+        <w:rPr>
+          <w:rFonts w:hint="eastAsia"/>
+        </w:rPr>
+        <w:t>具有</w:t>
+      </w:r>
+      <w:r>
+        <w:t>以下特性</w:t>
+      </w:r>
+      <w:r>
+        <w:rPr>
+          <w:rFonts w:hint="eastAsia"/>
+        </w:rPr>
+        <w:t>:</w:t>
+      </w:r>
+      <w:r>
+        <w:rPr>
+          <w:rFonts w:hint="eastAsia"/>
+        </w:rPr>
+        <w:t xml:space="preserve"> </w:t>
+      </w:r>
+    </w:p>
+    <w:p>
+      <w:pPr>
+        <w:numPr>
+          <w:ilvl w:val="0"/>
+          <w:numId w:val="19"/>
+        </w:numPr>
+      </w:pPr>
+      <w:r>
+        <w:rPr>
+          <w:rFonts w:hint="eastAsia"/>
+        </w:rPr>
+        <w:t>高效的</w:t>
+      </w:r>
+      <w:r>
+        <w:t>数值计算及符号计算功能，能使用户从繁杂的数学运算分析中解脱出来。</w:t>
+      </w:r>
+    </w:p>
+    <w:p>
+      <w:pPr>
+        <w:numPr>
+          <w:ilvl w:val="0"/>
+          <w:numId w:val="19"/>
+        </w:numPr>
+      </w:pPr>
+      <w:r>
+        <w:rPr>
+          <w:rFonts w:hint="eastAsia"/>
+        </w:rPr>
+        <w:t>完备的</w:t>
+      </w:r>
+      <w:r>
+        <w:t>图形处理功能，实现计算结果和编程的可视化。</w:t>
+      </w:r>
+    </w:p>
+    <w:p>
+      <w:pPr>
+        <w:numPr>
+          <w:ilvl w:val="0"/>
+          <w:numId w:val="19"/>
+        </w:numPr>
+      </w:pPr>
+      <w:r>
+        <w:rPr>
+          <w:rFonts w:hint="eastAsia"/>
+        </w:rPr>
+        <w:t>友好</w:t>
+      </w:r>
+      <w:r>
+        <w:t>的用户界面及接近数学表达式的自然化语言，使</w:t>
+      </w:r>
+      <w:r>
+        <w:rPr>
+          <w:rFonts w:hint="eastAsia"/>
+        </w:rPr>
+        <w:t>初学</w:t>
+      </w:r>
+      <w:r>
+        <w:t>者易于</w:t>
+      </w:r>
+      <w:r>
+        <w:rPr>
+          <w:rFonts w:hint="eastAsia"/>
+        </w:rPr>
+        <w:t>掌握</w:t>
+      </w:r>
+      <w:r>
+        <w:t>。</w:t>
+      </w:r>
+    </w:p>
+    <w:p>
+      <w:pPr>
+        <w:numPr>
+          <w:ilvl w:val="0"/>
+          <w:numId w:val="19"/>
+        </w:numPr>
+        <w:rPr>
+          <w:rFonts w:hint="eastAsia"/>
+        </w:rPr>
+      </w:pPr>
+      <w:r>
+        <w:rPr>
+          <w:rFonts w:hint="eastAsia"/>
+        </w:rPr>
+        <w:t>功能丰富</w:t>
+      </w:r>
+      <w:r>
+        <w:t>的应用工具</w:t>
+      </w:r>
+      <w:r>
+        <w:rPr>
+          <w:rFonts w:hint="eastAsia"/>
+        </w:rPr>
+        <w:t>集成</w:t>
+      </w:r>
+      <w:r>
+        <w:t>，为用户提供大量方便</w:t>
+      </w:r>
+      <w:r>
+        <w:rPr>
+          <w:rFonts w:hint="eastAsia"/>
+        </w:rPr>
+        <w:t>实用</w:t>
+      </w:r>
+      <w:r>
+        <w:t>的处理工具。</w:t>
+      </w:r>
+    </w:p>
+    <w:p>
+      <w:pPr>
+        <w:pStyle w:val="2"/>
+      </w:pPr>
+      <w:bookmarkStart w:id="4" w:name="_Toc264820529"/>
+      <w:r>
+        <w:rPr>
+          <w:rFonts w:hint="eastAsia"/>
+        </w:rPr>
+        <w:t>文档概述</w:t>
+      </w:r>
+      <w:bookmarkEnd w:id="4"/>
+    </w:p>
+    <w:p>
+      <w:pPr>
         <w:ind w:firstLine="420"/>
       </w:pPr>
       <w:r>
         <w:rPr>
           <w:rFonts w:hint="eastAsia"/>
         </w:rPr>
-        <w:t>本条应简述本文档适用的系统和软件的用途，它应描述系统和软件的一般特性；概述系统开发、运行和维护的历史；标识项目的投资方、需方、用户、开发方和支持机构；标识当前和计划的运行现场。</w:t>
-      </w:r>
-    </w:p>
-    <w:p>
-      <w:pPr>
-        <w:pStyle w:val="2"/>
-      </w:pPr>
-      <w:bookmarkStart w:id="4" w:name="_Toc264820529"/>
-      <w:r>
-        <w:rPr>
-          <w:rFonts w:hint="eastAsia"/>
-        </w:rPr>
-        <w:t>文档概述</w:t>
-      </w:r>
-      <w:bookmarkEnd w:id="4"/>
-    </w:p>
-    <w:p>
-      <w:pPr>
-        <w:ind w:firstLine="420"/>
-      </w:pPr>
-      <w:r>
-        <w:rPr>
-          <w:rFonts w:hint="eastAsia"/>
-        </w:rPr>
-        <w:t>本条应概述本文档的用途和内容，并描述与其使用有关的保密性或私密性要求。</w:t>
-      </w:r>
-    </w:p>
-    <w:p>
-      <w:pPr>
-        <w:pStyle w:val="2"/>
-      </w:pPr>
-      <w:bookmarkStart w:id="5" w:name="_Toc264820530"/>
-      <w:r>
-        <w:rPr>
-          <w:rFonts w:hint="eastAsia"/>
-        </w:rPr>
-        <w:t>术语和缩略词</w:t>
+        <w:t>本测试报告为</w:t>
+      </w:r>
+      <w:proofErr w:type="spellStart"/>
+      <w:r>
+        <w:t>Arith</w:t>
+      </w:r>
+      <w:proofErr w:type="spellEnd"/>
+      <w:r>
+        <w:rPr>
+          <w:rFonts w:hint="eastAsia"/>
+        </w:rPr>
+        <w:t>软件项目的系统测试报告，目的在于对系统开发和实施后的</w:t>
+      </w:r>
+      <w:proofErr w:type="gramStart"/>
+      <w:r>
+        <w:rPr>
+          <w:rFonts w:hint="eastAsia"/>
+        </w:rPr>
+        <w:t>的</w:t>
+      </w:r>
+      <w:proofErr w:type="gramEnd"/>
+      <w:r>
+        <w:rPr>
+          <w:rFonts w:hint="eastAsia"/>
+        </w:rPr>
+        <w:t>结果进行测试以及测试结果分析，发现系统中存在的问题，描述系统是否符合项目需求说明书中规定的功能和性能要求。</w:t>
+      </w:r>
+      <w:r>
+        <w:rPr>
+          <w:rFonts w:hint="eastAsia"/>
+        </w:rPr>
+        <w:t xml:space="preserve">  </w:t>
+      </w:r>
+      <w:r>
+        <w:rPr>
+          <w:rFonts w:hint="eastAsia"/>
+        </w:rPr>
+        <w:t>预期参考人员包括用户、测试人员、开发人员、项目管理者、其他质量管理人员和需要阅读本报告的高层领导。</w:t>
+      </w:r>
+    </w:p>
+    <w:p>
+      <w:pPr>
+        <w:pStyle w:val="1"/>
+      </w:pPr>
+      <w:bookmarkStart w:id="5" w:name="_Toc264820531"/>
+      <w:r>
+        <w:rPr>
+          <w:rFonts w:hint="eastAsia"/>
+        </w:rPr>
+        <w:lastRenderedPageBreak/>
+        <w:t>引用文档</w:t>
       </w:r>
       <w:bookmarkEnd w:id="5"/>
-    </w:p>
-    <w:p>
-      <w:pPr>
-        <w:ind w:firstLine="420"/>
-      </w:pPr>
-      <w:r>
-        <w:rPr>
-          <w:rFonts w:hint="eastAsia"/>
-        </w:rPr>
-        <w:t>给出本文档中所涉及的专业的业务和技术术语。并给出文档中所有的缩略词的全称。</w:t>
-      </w:r>
-    </w:p>
-    <w:p>
-      <w:pPr>
-        <w:pStyle w:val="1"/>
-      </w:pPr>
-      <w:bookmarkStart w:id="6" w:name="_Toc264820531"/>
-      <w:r>
-        <w:rPr>
-          <w:rFonts w:hint="eastAsia"/>
-        </w:rPr>
-        <w:t>引用文档</w:t>
-      </w:r>
-      <w:bookmarkEnd w:id="6"/>
-    </w:p>
-    <w:p>
-      <w:pPr>
-        <w:ind w:firstLine="420"/>
-      </w:pPr>
-      <w:r>
-        <w:rPr>
-          <w:rFonts w:hint="eastAsia"/>
-        </w:rPr>
-        <w:t>本章应列出本文档引用的所有文档的编号、标题、修订版本和发行日期，也应标</w:t>
-      </w:r>
-      <w:proofErr w:type="gramStart"/>
-      <w:r>
-        <w:rPr>
-          <w:rFonts w:hint="eastAsia"/>
-        </w:rPr>
-        <w:t>识不能</w:t>
-      </w:r>
-      <w:proofErr w:type="gramEnd"/>
-      <w:r>
-        <w:rPr>
-          <w:rFonts w:hint="eastAsia"/>
-        </w:rPr>
-        <w:t>通过正常的供货渠道获得的所有文档的来源。</w:t>
-      </w:r>
-      <w:r>
-        <w:rPr>
-          <w:rFonts w:hint="eastAsia"/>
-        </w:rPr>
-        <w:t>引用文档应包括：</w:t>
-      </w:r>
     </w:p>
     <w:p>
       <w:pPr>
@@ -3323,11 +3809,27 @@
           <w:numId w:val="14"/>
         </w:numPr>
       </w:pPr>
-      <w:r>
-        <w:rPr>
-          <w:rFonts w:hint="eastAsia"/>
-        </w:rPr>
-        <w:t>项目任务书：</w:t>
+      <w:bookmarkStart w:id="6" w:name="_Toc264820532"/>
+      <w:r>
+        <w:rPr>
+          <w:rFonts w:hint="eastAsia"/>
+        </w:rPr>
+        <w:t>A2015-00-00-01.</w:t>
+      </w:r>
+      <w:r>
+        <w:rPr>
+          <w:rFonts w:hint="eastAsia"/>
+        </w:rPr>
+        <w:t>软件开发计划书</w:t>
+      </w:r>
+      <w:r>
+        <w:rPr>
+          <w:rFonts w:hint="eastAsia"/>
+        </w:rPr>
+        <w:t>，</w:t>
+      </w:r>
+      <w:r>
+        <w:t>内部文档</w:t>
       </w:r>
     </w:p>
     <w:p>
@@ -3341,22 +3843,1188 @@
         <w:rPr>
           <w:rFonts w:hint="eastAsia"/>
         </w:rPr>
-        <w:t>其它文档（如设计文档应引用需求文档）</w:t>
+        <w:t>A2015-00-00-03.</w:t>
+      </w:r>
+      <w:r>
+        <w:rPr>
+          <w:rFonts w:hint="eastAsia"/>
+        </w:rPr>
+        <w:t>文档编写规范</w:t>
+      </w:r>
+      <w:r>
+        <w:rPr>
+          <w:rFonts w:hint="eastAsia"/>
+        </w:rPr>
+        <w:t>，</w:t>
+      </w:r>
+      <w:r>
+        <w:t>内部文档</w:t>
+      </w:r>
+    </w:p>
+    <w:p>
+      <w:pPr>
+        <w:numPr>
+          <w:ilvl w:val="0"/>
+          <w:numId w:val="14"/>
+        </w:numPr>
+      </w:pPr>
+      <w:r>
+        <w:rPr>
+          <w:rFonts w:hint="eastAsia"/>
+        </w:rPr>
+        <w:t>A2015-00-00-04.SRS-</w:t>
+      </w:r>
+      <w:r>
+        <w:rPr>
+          <w:rFonts w:hint="eastAsia"/>
+        </w:rPr>
+        <w:t>系统需求规格说明</w:t>
+      </w:r>
+      <w:r>
+        <w:rPr>
+          <w:rFonts w:hint="eastAsia"/>
+        </w:rPr>
+        <w:t>，</w:t>
+      </w:r>
+      <w:r>
+        <w:t>内部文档</w:t>
+      </w:r>
+    </w:p>
+    <w:p>
+      <w:pPr>
+        <w:pStyle w:val="ad"/>
+        <w:numPr>
+          <w:ilvl w:val="0"/>
+          <w:numId w:val="14"/>
+        </w:numPr>
+        <w:ind w:firstLineChars="0"/>
+        <w:rPr>
+          <w:rFonts w:hint="eastAsia"/>
+        </w:rPr>
+      </w:pPr>
+      <w:r>
+        <w:rPr>
+          <w:rFonts w:hint="eastAsia"/>
+        </w:rPr>
+        <w:t>A2015-00-0</w:t>
+      </w:r>
+      <w:r>
+        <w:t>2</w:t>
+      </w:r>
+      <w:r>
+        <w:rPr>
+          <w:rFonts w:hint="eastAsia"/>
+        </w:rPr>
+        <w:t>-0</w:t>
+      </w:r>
+      <w:r>
+        <w:t>0</w:t>
+      </w:r>
+      <w:r>
+        <w:t>.</w:t>
+      </w:r>
+      <w:r>
+        <w:t>SDD</w:t>
+      </w:r>
+      <w:r>
+        <w:rPr>
+          <w:rFonts w:hint="eastAsia"/>
+        </w:rPr>
+        <w:t>-</w:t>
+      </w:r>
+      <w:r>
+        <w:rPr>
+          <w:rFonts w:hint="eastAsia"/>
+        </w:rPr>
+        <w:t>系统设计说明</w:t>
+      </w:r>
+      <w:r>
+        <w:rPr>
+          <w:rFonts w:hint="eastAsia"/>
+        </w:rPr>
+        <w:t>，内部文档</w:t>
       </w:r>
     </w:p>
     <w:p>
       <w:pPr>
         <w:pStyle w:val="1"/>
       </w:pPr>
-      <w:bookmarkStart w:id="7" w:name="_Toc264820532"/>
+      <w:r>
+        <w:rPr>
+          <w:rFonts w:hint="eastAsia"/>
+        </w:rPr>
+        <w:t>任务概述</w:t>
+      </w:r>
+      <w:bookmarkEnd w:id="6"/>
+    </w:p>
+    <w:p>
+      <w:pPr>
+        <w:ind w:firstLine="420"/>
+      </w:pPr>
+      <w:r>
+        <w:rPr>
+          <w:rFonts w:hint="eastAsia"/>
+        </w:rPr>
+        <w:t>本测试报告按照</w:t>
+      </w:r>
+      <w:proofErr w:type="spellStart"/>
+      <w:r>
+        <w:t>Arith</w:t>
+      </w:r>
+      <w:proofErr w:type="spellEnd"/>
+      <w:r>
+        <w:t>数学软件</w:t>
+      </w:r>
+      <w:r>
+        <w:rPr>
+          <w:rFonts w:hint="eastAsia"/>
+        </w:rPr>
+        <w:t>设计文档</w:t>
+      </w:r>
+      <w:r>
+        <w:rPr>
+          <w:rFonts w:hint="eastAsia"/>
+        </w:rPr>
+        <w:t>的功能，测试系统的能力是否满足《</w:t>
+      </w:r>
+      <w:proofErr w:type="spellStart"/>
+      <w:r>
+        <w:rPr>
+          <w:rFonts w:hint="eastAsia"/>
+        </w:rPr>
+        <w:t>A</w:t>
+      </w:r>
+      <w:r>
+        <w:rPr>
+          <w:rFonts w:hint="eastAsia"/>
+        </w:rPr>
+        <w:t>rith</w:t>
+      </w:r>
+      <w:proofErr w:type="spellEnd"/>
+      <w:r>
+        <w:rPr>
+          <w:rFonts w:hint="eastAsia"/>
+        </w:rPr>
+        <w:t>数学软件</w:t>
+      </w:r>
+      <w:r>
+        <w:rPr>
+          <w:rFonts w:hint="eastAsia"/>
+        </w:rPr>
+        <w:t>需求规格说明书》的功能和性能需求。测试分为功能测试和系统测试两部分。</w:t>
+      </w:r>
+      <w:r>
+        <w:rPr>
+          <w:rFonts w:hint="eastAsia"/>
+        </w:rPr>
+        <w:t xml:space="preserve">  </w:t>
+      </w:r>
+    </w:p>
+    <w:p>
+      <w:pPr>
+        <w:ind w:firstLine="420"/>
+      </w:pPr>
+      <w:r>
+        <w:rPr>
+          <w:rFonts w:hint="eastAsia"/>
+        </w:rPr>
+        <w:t>功能测试覆盖各子系统中的功能模块，本测试针对在现有产品功能模块以及实施结果分别进行测试，测试整个系统是否达到需求规格说明书中要求实现的功能，以及测试系统的易用性、用户界面的友好性。</w:t>
+      </w:r>
+      <w:r>
+        <w:rPr>
+          <w:rFonts w:hint="eastAsia"/>
+        </w:rPr>
+        <w:t xml:space="preserve">  </w:t>
+      </w:r>
+    </w:p>
+    <w:p>
+      <w:pPr>
+        <w:ind w:firstLine="420"/>
+        <w:rPr>
+          <w:rFonts w:hint="eastAsia"/>
+        </w:rPr>
+      </w:pPr>
+      <w:r>
+        <w:rPr>
+          <w:rFonts w:hint="eastAsia"/>
+        </w:rPr>
+        <w:t>系统测试包括系统的易用性、可靠性、安全性、可维护性进行测试，整个系统集成后提供服务的能力，还包括系统服务性能测试、疲劳测试（不间断运行）。</w:t>
+      </w:r>
+    </w:p>
+    <w:p>
+      <w:pPr>
+        <w:pStyle w:val="1"/>
+      </w:pPr>
+      <w:bookmarkStart w:id="7" w:name="_Toc264820533"/>
+      <w:r>
+        <w:rPr>
+          <w:rFonts w:hint="eastAsia"/>
+        </w:rPr>
+        <w:t>测试准备</w:t>
+      </w:r>
+      <w:bookmarkEnd w:id="7"/>
+    </w:p>
+    <w:p>
+      <w:pPr>
+        <w:ind w:firstLine="420"/>
+        <w:rPr>
+          <w:rFonts w:hint="eastAsia"/>
+          <w:b/>
+        </w:rPr>
+      </w:pPr>
+      <w:r>
+        <w:rPr>
+          <w:rFonts w:hint="eastAsia"/>
+          <w:b/>
+        </w:rPr>
+        <w:t>4.1</w:t>
+      </w:r>
+      <w:r>
+        <w:rPr>
+          <w:rFonts w:hint="eastAsia"/>
+          <w:b/>
+        </w:rPr>
+        <w:t>软件硬件准备</w:t>
+      </w:r>
+    </w:p>
+    <w:tbl>
+      <w:tblPr>
+        <w:tblStyle w:val="a7"/>
+        <w:tblpPr w:leftFromText="180" w:rightFromText="180" w:vertAnchor="text" w:horzAnchor="page" w:tblpX="415" w:tblpY="205"/>
+        <w:tblW w:w="11435" w:type="dxa"/>
+        <w:tblLayout w:type="fixed"/>
+        <w:tblLook w:val="04A0" w:firstRow="1" w:lastRow="0" w:firstColumn="1" w:lastColumn="0" w:noHBand="0" w:noVBand="1"/>
+      </w:tblPr>
+      <w:tblGrid>
+        <w:gridCol w:w="1696"/>
+        <w:gridCol w:w="3408"/>
+        <w:gridCol w:w="3240"/>
+        <w:gridCol w:w="3091"/>
+      </w:tblGrid>
+      <w:tr>
+        <w:tc>
+          <w:tcPr>
+            <w:tcW w:w="1696" w:type="dxa"/>
+          </w:tcPr>
+          <w:p>
+            <w:pPr>
+              <w:jc w:val="center"/>
+            </w:pPr>
+            <w:r>
+              <w:t>硬件环境</w:t>
+            </w:r>
+          </w:p>
+        </w:tc>
+        <w:tc>
+          <w:tcPr>
+            <w:tcW w:w="3408" w:type="dxa"/>
+          </w:tcPr>
+          <w:p>
+            <w:pPr>
+              <w:jc w:val="center"/>
+            </w:pPr>
+            <w:r>
+              <w:t>应用服务器</w:t>
+            </w:r>
+          </w:p>
+        </w:tc>
+        <w:tc>
+          <w:tcPr>
+            <w:tcW w:w="3240" w:type="dxa"/>
+          </w:tcPr>
+          <w:p>
+            <w:pPr>
+              <w:jc w:val="center"/>
+            </w:pPr>
+            <w:r>
+              <w:t>数据库服务器</w:t>
+            </w:r>
+          </w:p>
+        </w:tc>
+        <w:tc>
+          <w:tcPr>
+            <w:tcW w:w="3091" w:type="dxa"/>
+          </w:tcPr>
+          <w:p>
+            <w:pPr>
+              <w:jc w:val="center"/>
+              <w:rPr>
+                <w:rFonts w:hint="eastAsia"/>
+              </w:rPr>
+            </w:pPr>
+            <w:r>
+              <w:t>客户端</w:t>
+            </w:r>
+          </w:p>
+        </w:tc>
+      </w:tr>
+      <w:tr>
+        <w:tc>
+          <w:tcPr>
+            <w:tcW w:w="1696" w:type="dxa"/>
+          </w:tcPr>
+          <w:p>
+            <w:pPr>
+              <w:jc w:val="center"/>
+            </w:pPr>
+            <w:r>
+              <w:t>硬件配置</w:t>
+            </w:r>
+          </w:p>
+        </w:tc>
+        <w:tc>
+          <w:tcPr>
+            <w:tcW w:w="3408" w:type="dxa"/>
+          </w:tcPr>
+          <w:p>
+            <w:pPr>
+              <w:jc w:val="center"/>
+              <w:rPr>
+                <w:rFonts w:hint="eastAsia"/>
+              </w:rPr>
+            </w:pPr>
+            <w:r>
+              <w:rPr>
+                <w:rFonts w:hint="eastAsia"/>
+              </w:rPr>
+              <w:t>CPU</w:t>
+            </w:r>
+            <w:r>
+              <w:rPr>
+                <w:rFonts w:hint="eastAsia"/>
+              </w:rPr>
+              <w:t>：</w:t>
+            </w:r>
+            <w:r>
+              <w:rPr>
+                <w:rFonts w:hint="eastAsia"/>
+              </w:rPr>
+              <w:t>Intel(R) Celeron(R) CPU 2.40GHz stepping 01 </w:t>
+            </w:r>
+          </w:p>
+          <w:p>
+            <w:pPr>
+              <w:jc w:val="center"/>
+            </w:pPr>
+            <w:r>
+              <w:rPr>
+                <w:rFonts w:hint="eastAsia"/>
+              </w:rPr>
+              <w:t>Memory</w:t>
+            </w:r>
+            <w:r>
+              <w:rPr>
+                <w:rFonts w:hint="eastAsia"/>
+              </w:rPr>
+              <w:t>:</w:t>
+            </w:r>
+            <w:r>
+              <w:rPr>
+                <w:rFonts w:hint="eastAsia"/>
+              </w:rPr>
+              <w:t>1048256k HD</w:t>
+            </w:r>
+            <w:r>
+              <w:rPr>
+                <w:rFonts w:hint="eastAsia"/>
+              </w:rPr>
+              <w:t>：</w:t>
+            </w:r>
+            <w:r>
+              <w:rPr>
+                <w:rFonts w:hint="eastAsia"/>
+              </w:rPr>
+              <w:t>ST380817AS 80G SATA</w:t>
+            </w:r>
+          </w:p>
+        </w:tc>
+        <w:tc>
+          <w:tcPr>
+            <w:tcW w:w="3240" w:type="dxa"/>
+          </w:tcPr>
+          <w:p>
+            <w:pPr>
+              <w:jc w:val="center"/>
+            </w:pPr>
+            <w:r>
+              <w:rPr>
+                <w:rFonts w:hint="eastAsia"/>
+              </w:rPr>
+              <w:t>CPU</w:t>
+            </w:r>
+            <w:r>
+              <w:rPr>
+                <w:rFonts w:hint="eastAsia"/>
+              </w:rPr>
+              <w:t>：</w:t>
+            </w:r>
+            <w:r>
+              <w:rPr>
+                <w:rFonts w:hint="eastAsia"/>
+              </w:rPr>
+              <w:t>Intel(R) Celeron(R) CPU 2.40GHz stepping 01 Memory</w:t>
+            </w:r>
+            <w:r>
+              <w:rPr>
+                <w:rFonts w:hint="eastAsia"/>
+              </w:rPr>
+              <w:t>：</w:t>
+            </w:r>
+            <w:r>
+              <w:rPr>
+                <w:rFonts w:hint="eastAsia"/>
+              </w:rPr>
+              <w:t xml:space="preserve"> 1048256k HD</w:t>
+            </w:r>
+            <w:r>
+              <w:rPr>
+                <w:rFonts w:hint="eastAsia"/>
+              </w:rPr>
+              <w:t>：</w:t>
+            </w:r>
+            <w:r>
+              <w:rPr>
+                <w:rFonts w:hint="eastAsia"/>
+              </w:rPr>
+              <w:t>ST380817AS 80G SATA</w:t>
+            </w:r>
+          </w:p>
+        </w:tc>
+        <w:tc>
+          <w:tcPr>
+            <w:tcW w:w="3091" w:type="dxa"/>
+          </w:tcPr>
+          <w:p>
+            <w:pPr>
+              <w:jc w:val="center"/>
+            </w:pPr>
+            <w:r>
+              <w:rPr>
+                <w:rFonts w:hint="eastAsia"/>
+              </w:rPr>
+              <w:t>CPU</w:t>
+            </w:r>
+            <w:r>
+              <w:rPr>
+                <w:rFonts w:hint="eastAsia"/>
+              </w:rPr>
+              <w:t>：</w:t>
+            </w:r>
+            <w:r>
+              <w:rPr>
+                <w:rFonts w:hint="eastAsia"/>
+              </w:rPr>
+              <w:t>Intel(R) Celeron(R) CPU 2.40GHz stepping 01  Memory</w:t>
+            </w:r>
+            <w:r>
+              <w:rPr>
+                <w:rFonts w:hint="eastAsia"/>
+              </w:rPr>
+              <w:t>：</w:t>
+            </w:r>
+            <w:r>
+              <w:rPr>
+                <w:rFonts w:hint="eastAsia"/>
+              </w:rPr>
+              <w:t xml:space="preserve"> 1048256k HD</w:t>
+            </w:r>
+            <w:r>
+              <w:rPr>
+                <w:rFonts w:hint="eastAsia"/>
+              </w:rPr>
+              <w:t>：</w:t>
+            </w:r>
+            <w:r>
+              <w:rPr>
+                <w:rFonts w:hint="eastAsia"/>
+              </w:rPr>
+              <w:t>ST380817AS 80G SATA</w:t>
+            </w:r>
+          </w:p>
+        </w:tc>
+      </w:tr>
+      <w:tr>
+        <w:tc>
+          <w:tcPr>
+            <w:tcW w:w="1696" w:type="dxa"/>
+          </w:tcPr>
+          <w:p>
+            <w:pPr>
+              <w:jc w:val="center"/>
+            </w:pPr>
+            <w:r>
+              <w:t>软件配置</w:t>
+            </w:r>
+          </w:p>
+        </w:tc>
+        <w:tc>
+          <w:tcPr>
+            <w:tcW w:w="3408" w:type="dxa"/>
+          </w:tcPr>
+          <w:p>
+            <w:pPr>
+              <w:jc w:val="center"/>
+            </w:pPr>
+            <w:r>
+              <w:rPr>
+                <w:rFonts w:hint="eastAsia"/>
+              </w:rPr>
+              <w:t>OS</w:t>
+            </w:r>
+            <w:r>
+              <w:rPr>
+                <w:rFonts w:hint="eastAsia"/>
+              </w:rPr>
+              <w:t>：</w:t>
+            </w:r>
+            <w:r>
+              <w:rPr>
+                <w:rFonts w:hint="eastAsia"/>
+              </w:rPr>
+              <w:t xml:space="preserve">CentOS 4.2 JDK 1.5.0_06 </w:t>
+            </w:r>
+            <w:r>
+              <w:rPr>
+                <w:rFonts w:hint="eastAsia"/>
+              </w:rPr>
+              <w:lastRenderedPageBreak/>
+              <w:t>Apache 2.2.0 Tomcat 5.5.15</w:t>
+            </w:r>
+          </w:p>
+        </w:tc>
+        <w:tc>
+          <w:tcPr>
+            <w:tcW w:w="3240" w:type="dxa"/>
+          </w:tcPr>
+          <w:p>
+            <w:pPr>
+              <w:jc w:val="center"/>
+            </w:pPr>
+            <w:r>
+              <w:rPr>
+                <w:rFonts w:hint="eastAsia"/>
+              </w:rPr>
+              <w:lastRenderedPageBreak/>
+              <w:t>OS</w:t>
+            </w:r>
+            <w:r>
+              <w:rPr>
+                <w:rFonts w:hint="eastAsia"/>
+              </w:rPr>
+              <w:t>：</w:t>
+            </w:r>
+            <w:r>
+              <w:rPr>
+                <w:rFonts w:hint="eastAsia"/>
+              </w:rPr>
+              <w:t xml:space="preserve">CentOS 4.2 MySQL </w:t>
+            </w:r>
+            <w:r>
+              <w:rPr>
+                <w:rFonts w:hint="eastAsia"/>
+              </w:rPr>
+              <w:lastRenderedPageBreak/>
+              <w:t>5.0.17 Linux</w:t>
+            </w:r>
+          </w:p>
+        </w:tc>
+        <w:tc>
+          <w:tcPr>
+            <w:tcW w:w="3091" w:type="dxa"/>
+          </w:tcPr>
+          <w:p>
+            <w:pPr>
+              <w:jc w:val="center"/>
+            </w:pPr>
+            <w:r>
+              <w:rPr>
+                <w:rFonts w:hint="eastAsia"/>
+              </w:rPr>
+              <w:lastRenderedPageBreak/>
+              <w:t xml:space="preserve">Window 2000 Professional </w:t>
+            </w:r>
+            <w:r>
+              <w:rPr>
+                <w:rFonts w:hint="eastAsia"/>
+              </w:rPr>
+              <w:lastRenderedPageBreak/>
+              <w:t>（</w:t>
+            </w:r>
+            <w:r>
+              <w:rPr>
+                <w:rFonts w:hint="eastAsia"/>
+              </w:rPr>
+              <w:t>SP2</w:t>
+            </w:r>
+            <w:r>
+              <w:rPr>
+                <w:rFonts w:hint="eastAsia"/>
+              </w:rPr>
+              <w:t>）</w:t>
+            </w:r>
+            <w:r>
+              <w:rPr>
+                <w:rFonts w:hint="eastAsia"/>
+              </w:rPr>
+              <w:t>IE6.0.2900.2180.xpsp_sp2</w:t>
+            </w:r>
+          </w:p>
+        </w:tc>
+      </w:tr>
+      <w:tr>
+        <w:tc>
+          <w:tcPr>
+            <w:tcW w:w="1696" w:type="dxa"/>
+          </w:tcPr>
+          <w:p>
+            <w:pPr>
+              <w:jc w:val="center"/>
+            </w:pPr>
+            <w:r>
+              <w:lastRenderedPageBreak/>
+              <w:t>网络环境</w:t>
+            </w:r>
+          </w:p>
+        </w:tc>
+        <w:tc>
+          <w:tcPr>
+            <w:tcW w:w="3408" w:type="dxa"/>
+          </w:tcPr>
+          <w:p>
+            <w:pPr>
+              <w:jc w:val="center"/>
+            </w:pPr>
+            <w:r>
+              <w:t>10</w:t>
+            </w:r>
+            <w:r>
+              <w:t>0</w:t>
+            </w:r>
+            <w:r>
+              <w:t>M LAN</w:t>
+            </w:r>
+          </w:p>
+        </w:tc>
+        <w:tc>
+          <w:tcPr>
+            <w:tcW w:w="3240" w:type="dxa"/>
+          </w:tcPr>
+          <w:p>
+            <w:pPr>
+              <w:jc w:val="center"/>
+            </w:pPr>
+            <w:r>
+              <w:t>10</w:t>
+            </w:r>
+            <w:r>
+              <w:t>0</w:t>
+            </w:r>
+            <w:r>
+              <w:t>M LAN</w:t>
+            </w:r>
+          </w:p>
+        </w:tc>
+        <w:tc>
+          <w:tcPr>
+            <w:tcW w:w="3091" w:type="dxa"/>
+          </w:tcPr>
+          <w:p>
+            <w:pPr>
+              <w:jc w:val="center"/>
+            </w:pPr>
+            <w:r>
+              <w:t>10</w:t>
+            </w:r>
+            <w:r>
+              <w:t>0</w:t>
+            </w:r>
+            <w:r>
+              <w:t>M LAN</w:t>
+            </w:r>
+          </w:p>
+        </w:tc>
+      </w:tr>
+    </w:tbl>
+    <w:p>
+      <w:pPr>
+        <w:rPr>
+          <w:rFonts w:hint="eastAsia"/>
+        </w:rPr>
+      </w:pPr>
+    </w:p>
+    <w:p>
+      <w:pPr>
+        <w:ind w:firstLine="420"/>
+        <w:rPr>
+          <w:b/>
+        </w:rPr>
+      </w:pPr>
+      <w:r>
+        <w:rPr>
+          <w:rFonts w:hint="eastAsia"/>
+          <w:b/>
+        </w:rPr>
+        <w:t>4</w:t>
+      </w:r>
+      <w:r>
+        <w:rPr>
+          <w:rFonts w:hint="eastAsia"/>
+          <w:b/>
+        </w:rPr>
+        <w:t>.2</w:t>
+      </w:r>
+      <w:r>
+        <w:rPr>
+          <w:rFonts w:hint="eastAsia"/>
+          <w:b/>
+        </w:rPr>
+        <w:t>其他测试前准备</w:t>
+      </w:r>
+    </w:p>
+    <w:p>
+      <w:pPr>
+        <w:ind w:firstLine="420"/>
+        <w:rPr>
+          <w:rFonts w:hint="eastAsia"/>
+        </w:rPr>
+      </w:pPr>
+      <w:r>
+        <w:rPr>
+          <w:rFonts w:hint="eastAsia"/>
+        </w:rPr>
+        <w:t>在测试过程中，测试人员充分理解业务需求，并按照项目的测试计划，准备了充足的测试环境和资源，根据项目的《需求规格说明书》对项目的设计、安装、实施结果进行了测试，并对系统的安全性、可靠性、易用性、可维护性和系统性能进行了测试。</w:t>
+      </w:r>
+    </w:p>
+    <w:p>
+      <w:pPr>
+        <w:pStyle w:val="1"/>
+      </w:pPr>
+      <w:bookmarkStart w:id="8" w:name="_Toc264820534"/>
+      <w:r>
+        <w:rPr>
+          <w:rFonts w:hint="eastAsia"/>
+        </w:rPr>
+        <w:t>测试用例设计</w:t>
+      </w:r>
+      <w:bookmarkEnd w:id="8"/>
+    </w:p>
+    <w:p>
+      <w:pPr>
+        <w:ind w:firstLine="420"/>
+      </w:pPr>
+      <w:r>
+        <w:rPr>
+          <w:rFonts w:hint="eastAsia"/>
+        </w:rPr>
+        <w:t>可以以表格的方式给出系统的每个测试用例，也可以每个用例写</w:t>
+      </w:r>
+      <w:proofErr w:type="gramStart"/>
+      <w:r>
+        <w:rPr>
+          <w:rFonts w:hint="eastAsia"/>
+        </w:rPr>
+        <w:t>一</w:t>
+      </w:r>
+      <w:proofErr w:type="gramEnd"/>
+      <w:r>
+        <w:rPr>
+          <w:rFonts w:hint="eastAsia"/>
+        </w:rPr>
+        <w:t>小节进行描述。测试用例应至少包括：测试项、测试用例</w:t>
+      </w:r>
+      <w:r>
+        <w:rPr>
+          <w:rFonts w:hint="eastAsia"/>
+        </w:rPr>
+        <w:t>ID</w:t>
+      </w:r>
+      <w:r>
+        <w:rPr>
+          <w:rFonts w:hint="eastAsia"/>
+        </w:rPr>
+        <w:t>、名称、涉及的需求、先决条件、输入、预取的输出、评价准则</w:t>
+      </w:r>
+      <w:r>
+        <w:rPr>
+          <w:rFonts w:hint="eastAsia"/>
+        </w:rPr>
+        <w:t>、</w:t>
+      </w:r>
+      <w:r>
+        <w:rPr>
+          <w:rFonts w:hint="eastAsia"/>
+        </w:rPr>
+        <w:t>测试流程</w:t>
+      </w:r>
+      <w:r>
+        <w:rPr>
+          <w:rFonts w:hint="eastAsia"/>
+        </w:rPr>
+        <w:t>、假设和约束</w:t>
+      </w:r>
+      <w:r>
+        <w:rPr>
+          <w:rFonts w:hint="eastAsia"/>
+        </w:rPr>
+        <w:t>。</w:t>
+      </w:r>
+      <w:r>
+        <w:rPr>
+          <w:rFonts w:hint="eastAsia"/>
+        </w:rPr>
+        <w:t>针对每一项的要求如下：</w:t>
+      </w:r>
+    </w:p>
+    <w:p>
+      <w:pPr>
+        <w:ind w:firstLine="420"/>
+      </w:pPr>
+      <w:r>
+        <w:rPr>
+          <w:rFonts w:hint="eastAsia"/>
+        </w:rPr>
+        <w:t>测试项：即第</w:t>
+      </w:r>
+      <w:r>
+        <w:rPr>
+          <w:rFonts w:hint="eastAsia"/>
+        </w:rPr>
+        <w:t>4</w:t>
+      </w:r>
+      <w:r>
+        <w:rPr>
+          <w:rFonts w:hint="eastAsia"/>
+        </w:rPr>
+        <w:t>章所描述的带测试项目，需保持一致</w:t>
+      </w:r>
+      <w:r>
+        <w:rPr>
+          <w:rFonts w:hint="eastAsia"/>
+        </w:rPr>
+        <w:t>。</w:t>
+      </w:r>
+    </w:p>
+    <w:p>
+      <w:pPr>
+        <w:ind w:firstLine="420"/>
+      </w:pPr>
+      <w:r>
+        <w:rPr>
+          <w:rFonts w:hint="eastAsia"/>
+        </w:rPr>
+        <w:t>测试用例</w:t>
+      </w:r>
+      <w:r>
+        <w:rPr>
+          <w:rFonts w:hint="eastAsia"/>
+        </w:rPr>
+        <w:t>ID</w:t>
+      </w:r>
+      <w:r>
+        <w:rPr>
+          <w:rFonts w:hint="eastAsia"/>
+        </w:rPr>
+        <w:t>和名称：该测试用例的</w:t>
+      </w:r>
+      <w:r>
+        <w:rPr>
+          <w:rFonts w:hint="eastAsia"/>
+        </w:rPr>
+        <w:t>唯一标识符</w:t>
+      </w:r>
+      <w:r>
+        <w:rPr>
+          <w:rFonts w:hint="eastAsia"/>
+        </w:rPr>
+        <w:t>，</w:t>
+      </w:r>
+      <w:r>
+        <w:rPr>
+          <w:rFonts w:hint="eastAsia"/>
+        </w:rPr>
+        <w:t>标识一个测试用例，</w:t>
+      </w:r>
+      <w:r>
+        <w:rPr>
+          <w:rFonts w:hint="eastAsia"/>
+        </w:rPr>
+        <w:t>需</w:t>
+      </w:r>
+      <w:r>
+        <w:rPr>
+          <w:rFonts w:hint="eastAsia"/>
+        </w:rPr>
+        <w:t>说明其目的并提供简要描述。</w:t>
+      </w:r>
+    </w:p>
+    <w:p>
+      <w:pPr>
+        <w:ind w:firstLine="420"/>
+      </w:pPr>
+      <w:r>
+        <w:rPr>
+          <w:rFonts w:hint="eastAsia"/>
+        </w:rPr>
+        <w:t>涉及的需求：</w:t>
+      </w:r>
+      <w:r>
+        <w:rPr>
+          <w:rFonts w:hint="eastAsia"/>
+        </w:rPr>
+        <w:t>标识测试用例所涉及的系统需求</w:t>
+      </w:r>
+      <w:r>
+        <w:rPr>
+          <w:rFonts w:hint="eastAsia"/>
+        </w:rPr>
+        <w:t>。</w:t>
+      </w:r>
+    </w:p>
+    <w:p>
+      <w:pPr>
+        <w:ind w:firstLine="420"/>
+      </w:pPr>
+      <w:r>
+        <w:rPr>
+          <w:rFonts w:hint="eastAsia"/>
+        </w:rPr>
+        <w:t>先决条件：</w:t>
+      </w:r>
+      <w:r>
+        <w:rPr>
+          <w:rFonts w:hint="eastAsia"/>
+        </w:rPr>
+        <w:t>标识执行测试用例前必须建立的先决条件</w:t>
+      </w:r>
+      <w:r>
+        <w:rPr>
+          <w:rFonts w:hint="eastAsia"/>
+        </w:rPr>
+        <w:t>，可能包括：</w:t>
+      </w:r>
+      <w:r>
+        <w:rPr>
+          <w:rFonts w:hint="eastAsia"/>
+        </w:rPr>
+        <w:t>软、硬件配置；</w:t>
+      </w:r>
+      <w:r>
+        <w:rPr>
+          <w:rFonts w:hint="eastAsia"/>
+        </w:rPr>
+        <w:t>.</w:t>
+      </w:r>
+      <w:r>
+        <w:rPr>
+          <w:rFonts w:hint="eastAsia"/>
+        </w:rPr>
+        <w:t>测试开始之前需设置或重置的标志、初始断点、指针、控制参数或初始数据；运行测试用例所需的预置硬件条件或电气状态；计时度量所用的初始条件；模拟环境的条件；测试用例特有的其他特殊条件</w:t>
+      </w:r>
+      <w:r>
+        <w:rPr>
+          <w:rFonts w:hint="eastAsia"/>
+        </w:rPr>
+        <w:t>。</w:t>
+      </w:r>
+    </w:p>
+    <w:p>
+      <w:pPr>
+        <w:ind w:firstLine="420"/>
+      </w:pPr>
+      <w:r>
+        <w:rPr>
+          <w:rFonts w:hint="eastAsia"/>
+        </w:rPr>
+        <w:t>输入</w:t>
+      </w:r>
+      <w:r>
+        <w:rPr>
+          <w:rFonts w:hint="eastAsia"/>
+        </w:rPr>
+        <w:t>：</w:t>
+      </w:r>
+      <w:r>
+        <w:rPr>
+          <w:rFonts w:hint="eastAsia"/>
+        </w:rPr>
+        <w:t>描述测试用例所需的测试</w:t>
+      </w:r>
+      <w:r>
+        <w:rPr>
+          <w:rFonts w:hint="eastAsia"/>
+        </w:rPr>
+        <w:t>输入，可能包括：</w:t>
+      </w:r>
+      <w:r>
+        <w:rPr>
+          <w:rFonts w:hint="eastAsia"/>
+        </w:rPr>
+        <w:t>.</w:t>
+      </w:r>
+      <w:r>
+        <w:rPr>
+          <w:rFonts w:hint="eastAsia"/>
+        </w:rPr>
+        <w:t>每一测试</w:t>
+      </w:r>
+      <w:r>
+        <w:rPr>
+          <w:rFonts w:hint="eastAsia"/>
+        </w:rPr>
+        <w:t>输入</w:t>
+      </w:r>
+      <w:r>
+        <w:rPr>
+          <w:rFonts w:hint="eastAsia"/>
+        </w:rPr>
+        <w:t>的名称、用途和说明</w:t>
+      </w:r>
+      <w:r>
+        <w:rPr>
+          <w:rFonts w:hint="eastAsia"/>
+        </w:rPr>
+        <w:t>(</w:t>
+      </w:r>
+      <w:proofErr w:type="gramStart"/>
+      <w:r>
+        <w:rPr>
+          <w:rFonts w:hint="eastAsia"/>
+        </w:rPr>
+        <w:t>如值的</w:t>
+      </w:r>
+      <w:proofErr w:type="gramEnd"/>
+      <w:r>
+        <w:rPr>
+          <w:rFonts w:hint="eastAsia"/>
+        </w:rPr>
+        <w:t>范围、准确度</w:t>
+      </w:r>
+      <w:r>
+        <w:rPr>
+          <w:rFonts w:hint="eastAsia"/>
+        </w:rPr>
+        <w:t>)</w:t>
+      </w:r>
+      <w:r>
+        <w:rPr>
+          <w:rFonts w:hint="eastAsia"/>
+        </w:rPr>
+        <w:t>；测试</w:t>
+      </w:r>
+      <w:r>
+        <w:rPr>
+          <w:rFonts w:hint="eastAsia"/>
+        </w:rPr>
+        <w:t>输入</w:t>
+      </w:r>
+      <w:r>
+        <w:rPr>
+          <w:rFonts w:hint="eastAsia"/>
+        </w:rPr>
+        <w:t>的来源与用于选择测试</w:t>
+      </w:r>
+      <w:r>
+        <w:rPr>
+          <w:rFonts w:hint="eastAsia"/>
+        </w:rPr>
+        <w:t>输入</w:t>
+      </w:r>
+      <w:r>
+        <w:rPr>
+          <w:rFonts w:hint="eastAsia"/>
+        </w:rPr>
+        <w:t>的方法；测试</w:t>
+      </w:r>
+      <w:r>
+        <w:rPr>
+          <w:rFonts w:hint="eastAsia"/>
+        </w:rPr>
+        <w:t>输入</w:t>
+      </w:r>
+      <w:r>
+        <w:rPr>
+          <w:rFonts w:hint="eastAsia"/>
+        </w:rPr>
+        <w:t>是真实的还是模拟的；测试</w:t>
+      </w:r>
+      <w:r>
+        <w:rPr>
+          <w:rFonts w:hint="eastAsia"/>
+        </w:rPr>
+        <w:t>输入</w:t>
+      </w:r>
+      <w:r>
+        <w:rPr>
+          <w:rFonts w:hint="eastAsia"/>
+        </w:rPr>
+        <w:t>的时间或事件序列；控制</w:t>
+      </w:r>
+      <w:r>
+        <w:rPr>
+          <w:rFonts w:hint="eastAsia"/>
+        </w:rPr>
+        <w:t>输入数据的方式等。</w:t>
+      </w:r>
+    </w:p>
+    <w:p>
+      <w:pPr>
+        <w:ind w:firstLine="420"/>
+      </w:pPr>
+      <w:r>
+        <w:rPr>
+          <w:rFonts w:hint="eastAsia"/>
+        </w:rPr>
+        <w:t>预取的输出</w:t>
+      </w:r>
+      <w:r>
+        <w:rPr>
+          <w:rFonts w:hint="eastAsia"/>
+        </w:rPr>
+        <w:t>：</w:t>
+      </w:r>
+      <w:r>
+        <w:rPr>
+          <w:rFonts w:hint="eastAsia"/>
+        </w:rPr>
+        <w:t>标识测试用例的所有预期测试结果。</w:t>
+      </w:r>
+      <w:r>
+        <w:rPr>
+          <w:rFonts w:hint="eastAsia"/>
+        </w:rPr>
+        <w:t>(</w:t>
+      </w:r>
+      <w:r>
+        <w:rPr>
+          <w:rFonts w:hint="eastAsia"/>
+        </w:rPr>
+        <w:t>若适用</w:t>
+      </w:r>
+      <w:r>
+        <w:rPr>
+          <w:rFonts w:hint="eastAsia"/>
+        </w:rPr>
+        <w:t>)</w:t>
+      </w:r>
+      <w:r>
+        <w:rPr>
+          <w:rFonts w:hint="eastAsia"/>
+        </w:rPr>
+        <w:t>应提供中间结果</w:t>
+      </w:r>
       <w:r>
         <w:rPr>
           <w:rFonts w:hint="eastAsia"/>
         </w:rPr>
         <w:lastRenderedPageBreak/>
-        <w:t>任务概述</w:t>
-      </w:r>
-      <w:bookmarkEnd w:id="7"/>
+        <w:t>和最终结果</w:t>
+      </w:r>
+      <w:r>
+        <w:rPr>
+          <w:rFonts w:hint="eastAsia"/>
+        </w:rPr>
+        <w:t>。</w:t>
+      </w:r>
     </w:p>
     <w:p>
       <w:pPr>
@@ -3366,1316 +5034,432 @@
         <w:rPr>
           <w:rFonts w:hint="eastAsia"/>
         </w:rPr>
-        <w:t>说明系统</w:t>
-      </w:r>
-      <w:r>
-        <w:rPr>
-          <w:rFonts w:hint="eastAsia"/>
-        </w:rPr>
-        <w:t>目标、运行环境、内容范围，以及条件与限制。</w:t>
+        <w:t>评价准则：</w:t>
+      </w:r>
+      <w:r>
+        <w:rPr>
+          <w:rFonts w:hint="eastAsia"/>
+        </w:rPr>
+        <w:t>标识用于评价测试用例的中间和最终测试结果的准则。</w:t>
+      </w:r>
+      <w:r>
+        <w:rPr>
+          <w:rFonts w:hint="eastAsia"/>
+        </w:rPr>
+        <w:t>(</w:t>
+      </w:r>
+      <w:r>
+        <w:rPr>
+          <w:rFonts w:hint="eastAsia"/>
+        </w:rPr>
+        <w:t>若适用</w:t>
+      </w:r>
+      <w:r>
+        <w:rPr>
+          <w:rFonts w:hint="eastAsia"/>
+        </w:rPr>
+        <w:t>)</w:t>
+      </w:r>
+      <w:r>
+        <w:rPr>
+          <w:rFonts w:hint="eastAsia"/>
+        </w:rPr>
+        <w:t>应对每一测试结果提供以下信息：输出可能变化但仍能接受的范围或准确度；构成可接受的测试结果的</w:t>
+      </w:r>
+      <w:r>
+        <w:rPr>
+          <w:rFonts w:hint="eastAsia"/>
+        </w:rPr>
+        <w:t>输入</w:t>
+      </w:r>
+      <w:r>
+        <w:rPr>
+          <w:rFonts w:hint="eastAsia"/>
+        </w:rPr>
+        <w:t>和输出条件的最少组合或选择；用时间或事件数表示的最大</w:t>
+      </w:r>
+      <w:r>
+        <w:rPr>
+          <w:rFonts w:hint="eastAsia"/>
+        </w:rPr>
+        <w:t>/</w:t>
+      </w:r>
+      <w:r>
+        <w:rPr>
+          <w:rFonts w:hint="eastAsia"/>
+        </w:rPr>
+        <w:t>最小允许的测试持续时间；可能发生的中断、停机或其他系统故障的最大数目；允许的处理错误的严重程度；当测试结果不明确时执行重测试的条件；把输出解释为“指出在</w:t>
+      </w:r>
+      <w:r>
+        <w:rPr>
+          <w:rFonts w:hint="eastAsia"/>
+        </w:rPr>
+        <w:t>输入</w:t>
+      </w:r>
+      <w:r>
+        <w:rPr>
+          <w:rFonts w:hint="eastAsia"/>
+        </w:rPr>
+        <w:t>测试数据、测试数据库</w:t>
+      </w:r>
+      <w:r>
+        <w:rPr>
+          <w:rFonts w:hint="eastAsia"/>
+        </w:rPr>
+        <w:t>/</w:t>
+      </w:r>
+      <w:r>
+        <w:rPr>
+          <w:rFonts w:hint="eastAsia"/>
+        </w:rPr>
+        <w:t>数据文件或测试过程中的不规则性”的条件；允许表达测试的控制、状态和结果的指示方式，以及表明下一个测试用例</w:t>
+      </w:r>
+      <w:r>
+        <w:rPr>
+          <w:rFonts w:hint="eastAsia"/>
+        </w:rPr>
+        <w:t>(</w:t>
+      </w:r>
+      <w:r>
+        <w:rPr>
+          <w:rFonts w:hint="eastAsia"/>
+        </w:rPr>
+        <w:t>或许是辅助测试软件的输出</w:t>
+      </w:r>
+      <w:r>
+        <w:rPr>
+          <w:rFonts w:hint="eastAsia"/>
+        </w:rPr>
+        <w:t>)</w:t>
+      </w:r>
+      <w:r>
+        <w:rPr>
+          <w:rFonts w:hint="eastAsia"/>
+        </w:rPr>
+        <w:t>准备就绪的指示方式等</w:t>
+      </w:r>
+      <w:r>
+        <w:rPr>
+          <w:rFonts w:hint="eastAsia"/>
+        </w:rPr>
+        <w:t>。</w:t>
+      </w:r>
+    </w:p>
+    <w:p>
+      <w:pPr>
+        <w:ind w:firstLine="420"/>
+      </w:pPr>
+      <w:r>
+        <w:rPr>
+          <w:rFonts w:hint="eastAsia"/>
+        </w:rPr>
+        <w:t>测试流程</w:t>
+      </w:r>
+      <w:r>
+        <w:rPr>
+          <w:rFonts w:hint="eastAsia"/>
+        </w:rPr>
+        <w:t>：</w:t>
+      </w:r>
+      <w:r>
+        <w:rPr>
+          <w:rFonts w:hint="eastAsia"/>
+        </w:rPr>
+        <w:t>测试用例</w:t>
+      </w:r>
+      <w:r>
+        <w:rPr>
+          <w:rFonts w:hint="eastAsia"/>
+        </w:rPr>
+        <w:t>的测试过程，应</w:t>
+      </w:r>
+      <w:r>
+        <w:rPr>
+          <w:rFonts w:hint="eastAsia"/>
+        </w:rPr>
+        <w:t>被定义为以执行步骤顺序排列的、一系列单独编号的步骤</w:t>
+      </w:r>
+      <w:r>
+        <w:rPr>
+          <w:rFonts w:hint="eastAsia"/>
+        </w:rPr>
+        <w:t>。</w:t>
+      </w:r>
+    </w:p>
+    <w:p>
+      <w:pPr>
+        <w:ind w:firstLine="420"/>
+      </w:pPr>
+      <w:r>
+        <w:rPr>
+          <w:rFonts w:hint="eastAsia"/>
+        </w:rPr>
+        <w:t>假设和约束</w:t>
+      </w:r>
+      <w:r>
+        <w:rPr>
+          <w:rFonts w:hint="eastAsia"/>
+        </w:rPr>
+        <w:t>：</w:t>
+      </w:r>
+      <w:r>
+        <w:rPr>
+          <w:rFonts w:hint="eastAsia"/>
+        </w:rPr>
+        <w:t>标识所做的任何假设，以及在描述测试用例中由于系统或测试条件而引入</w:t>
+      </w:r>
+      <w:r>
+        <w:rPr>
+          <w:rFonts w:hint="eastAsia"/>
+        </w:rPr>
+        <w:t>的约束或限制，如时间、接口、设备、人员与数据库</w:t>
+      </w:r>
+      <w:r>
+        <w:rPr>
+          <w:rFonts w:hint="eastAsia"/>
+        </w:rPr>
+        <w:t>/</w:t>
+      </w:r>
+      <w:r>
+        <w:rPr>
+          <w:rFonts w:hint="eastAsia"/>
+        </w:rPr>
+        <w:t>数据文件的限制。如果对指定的限制和参数放弃或例外得到批准的话，应对它们加以标识，并且本条应指出它们对测试用例的影响与冲击</w:t>
+      </w:r>
+      <w:r>
+        <w:rPr>
+          <w:rFonts w:hint="eastAsia"/>
+        </w:rPr>
+        <w:t>。</w:t>
       </w:r>
     </w:p>
     <w:p>
       <w:pPr>
         <w:pStyle w:val="1"/>
       </w:pPr>
-      <w:bookmarkStart w:id="8" w:name="_Toc264820533"/>
-      <w:r>
-        <w:rPr>
-          <w:rFonts w:hint="eastAsia"/>
-        </w:rPr>
-        <w:t>测试准备</w:t>
-      </w:r>
-      <w:bookmarkEnd w:id="8"/>
-    </w:p>
-    <w:p>
-      <w:pPr>
-        <w:ind w:firstLine="420"/>
-      </w:pPr>
-      <w:r>
-        <w:rPr>
-          <w:rFonts w:hint="eastAsia"/>
-        </w:rPr>
-        <w:t>本章</w:t>
-      </w:r>
-      <w:r>
-        <w:rPr>
-          <w:rFonts w:hint="eastAsia"/>
-        </w:rPr>
-        <w:t>应准备每一个测试项目定义一个小节，</w:t>
-      </w:r>
-      <w:r>
-        <w:rPr>
-          <w:rFonts w:hint="eastAsia"/>
-        </w:rPr>
-        <w:t>并</w:t>
-      </w:r>
-      <w:r>
-        <w:rPr>
-          <w:rFonts w:hint="eastAsia"/>
-        </w:rPr>
-        <w:t>分以下几条</w:t>
-      </w:r>
-      <w:r>
-        <w:rPr>
-          <w:rFonts w:hint="eastAsia"/>
-        </w:rPr>
-        <w:t>描述</w:t>
-      </w:r>
-      <w:r>
-        <w:rPr>
-          <w:rFonts w:hint="eastAsia"/>
-        </w:rPr>
-        <w:t>：</w:t>
-      </w:r>
-    </w:p>
-    <w:p>
-      <w:pPr>
-        <w:ind w:firstLine="420"/>
-      </w:pPr>
-      <w:r>
-        <w:rPr>
-          <w:rFonts w:hint="eastAsia"/>
-        </w:rPr>
-        <w:t>4</w:t>
-      </w:r>
-      <w:r>
-        <w:rPr>
-          <w:rFonts w:hint="eastAsia"/>
-        </w:rPr>
-        <w:t>.x(</w:t>
-      </w:r>
-      <w:r>
-        <w:rPr>
-          <w:rFonts w:hint="eastAsia"/>
-        </w:rPr>
-        <w:t>测试的项目唯一标识符</w:t>
-      </w:r>
-      <w:r>
-        <w:rPr>
-          <w:rFonts w:hint="eastAsia"/>
-        </w:rPr>
-        <w:t>)</w:t>
-      </w:r>
-    </w:p>
-    <w:p>
-      <w:pPr>
-        <w:ind w:firstLine="420"/>
-      </w:pPr>
-      <w:r>
-        <w:rPr>
-          <w:rFonts w:hint="eastAsia"/>
-        </w:rPr>
-        <w:t>本条应用项目唯一标识符标识一个测试并提供简要说明，应分为以下几条。当所需信息与前面为另一测试所指出的信息重复时，此处可作引用而无需重复。</w:t>
-      </w:r>
-    </w:p>
-    <w:p>
-      <w:pPr>
-        <w:ind w:firstLine="420"/>
-      </w:pPr>
-      <w:r>
-        <w:rPr>
-          <w:rFonts w:hint="eastAsia"/>
-        </w:rPr>
-        <w:t>4</w:t>
-      </w:r>
-      <w:r>
-        <w:rPr>
-          <w:rFonts w:hint="eastAsia"/>
-        </w:rPr>
-        <w:t>.x.1</w:t>
-      </w:r>
-      <w:r>
-        <w:rPr>
-          <w:rFonts w:hint="eastAsia"/>
-        </w:rPr>
-        <w:t>硬件准备</w:t>
-      </w:r>
-    </w:p>
-    <w:p>
-      <w:pPr>
-        <w:ind w:left="420" w:firstLine="420"/>
-      </w:pPr>
-      <w:r>
-        <w:rPr>
-          <w:rFonts w:hint="eastAsia"/>
-        </w:rPr>
-        <w:t>本条应描述为进行测试工作需要做的硬件准备过程。有关这些过程可以引用已出版的操作手册。</w:t>
-      </w:r>
-      <w:r>
-        <w:rPr>
-          <w:rFonts w:hint="eastAsia"/>
-        </w:rPr>
-        <w:t>(</w:t>
-      </w:r>
-      <w:r>
-        <w:rPr>
-          <w:rFonts w:hint="eastAsia"/>
-        </w:rPr>
-        <w:t>若适用</w:t>
-      </w:r>
-      <w:r>
-        <w:rPr>
-          <w:rFonts w:hint="eastAsia"/>
-        </w:rPr>
-        <w:t>)</w:t>
-      </w:r>
-      <w:r>
-        <w:rPr>
-          <w:rFonts w:hint="eastAsia"/>
-        </w:rPr>
-        <w:t>应提供以下内容：</w:t>
-      </w:r>
-    </w:p>
-    <w:p>
-      <w:pPr>
-        <w:ind w:left="420" w:firstLine="420"/>
-      </w:pPr>
-      <w:r>
-        <w:t>a.</w:t>
-      </w:r>
-      <w:r>
-        <w:rPr>
-          <w:rFonts w:hint="eastAsia"/>
-        </w:rPr>
-        <w:t>要使用的特定硬件，用名字和</w:t>
-      </w:r>
-      <w:r>
-        <w:rPr>
-          <w:rFonts w:hint="eastAsia"/>
-        </w:rPr>
-        <w:t>(</w:t>
-      </w:r>
-      <w:r>
-        <w:rPr>
-          <w:rFonts w:hint="eastAsia"/>
-        </w:rPr>
-        <w:t>若适用</w:t>
-      </w:r>
-      <w:r>
-        <w:rPr>
-          <w:rFonts w:hint="eastAsia"/>
-        </w:rPr>
-        <w:t>)</w:t>
-      </w:r>
-      <w:r>
-        <w:rPr>
-          <w:rFonts w:hint="eastAsia"/>
-        </w:rPr>
-        <w:t>编号标识；</w:t>
-      </w:r>
-    </w:p>
-    <w:p>
-      <w:pPr>
-        <w:ind w:left="420" w:firstLine="420"/>
-      </w:pPr>
-      <w:r>
-        <w:rPr>
-          <w:rFonts w:hint="eastAsia"/>
-        </w:rPr>
-        <w:t>b.</w:t>
-      </w:r>
-      <w:r>
-        <w:rPr>
-          <w:rFonts w:hint="eastAsia"/>
-        </w:rPr>
-        <w:t>任何用于连接硬件的开关设置和电缆；</w:t>
-      </w:r>
-    </w:p>
-    <w:p>
-      <w:pPr>
-        <w:ind w:left="420" w:firstLine="420"/>
-      </w:pPr>
-      <w:r>
-        <w:t>c.</w:t>
-      </w:r>
-      <w:r>
-        <w:rPr>
-          <w:rFonts w:hint="eastAsia"/>
-        </w:rPr>
-        <w:t>说明硬件、互联控制和数据路径的一个或多个图示；</w:t>
-      </w:r>
-    </w:p>
-    <w:p>
-      <w:pPr>
-        <w:ind w:left="420" w:firstLine="420"/>
-      </w:pPr>
-      <w:r>
-        <w:rPr>
-          <w:rFonts w:hint="eastAsia"/>
-        </w:rPr>
-        <w:t>d.</w:t>
-      </w:r>
-      <w:r>
-        <w:rPr>
-          <w:rFonts w:hint="eastAsia"/>
-        </w:rPr>
-        <w:t>使硬件处于就绪状态的分步指令。</w:t>
-      </w:r>
-    </w:p>
-    <w:p>
-      <w:pPr>
-        <w:ind w:firstLine="420"/>
-      </w:pPr>
-      <w:r>
-        <w:rPr>
-          <w:rFonts w:hint="eastAsia"/>
-        </w:rPr>
-        <w:t>4</w:t>
-      </w:r>
-      <w:r>
-        <w:rPr>
-          <w:rFonts w:hint="eastAsia"/>
-        </w:rPr>
-        <w:t>.x.2</w:t>
-      </w:r>
-      <w:r>
-        <w:rPr>
-          <w:rFonts w:hint="eastAsia"/>
-        </w:rPr>
-        <w:t>软件准备</w:t>
-      </w:r>
-    </w:p>
-    <w:p>
-      <w:pPr>
-        <w:ind w:left="420" w:firstLine="420"/>
-      </w:pPr>
-      <w:r>
-        <w:rPr>
-          <w:rFonts w:hint="eastAsia"/>
-        </w:rPr>
-        <w:t>本条应描述为测试准备被测项和其他有关软件，包括用于测试的数据的必要过程。有关这些过程，可以引用已出版的软件手册。</w:t>
-      </w:r>
-      <w:r>
-        <w:rPr>
-          <w:rFonts w:hint="eastAsia"/>
-        </w:rPr>
-        <w:t>(</w:t>
-      </w:r>
-      <w:r>
-        <w:rPr>
-          <w:rFonts w:hint="eastAsia"/>
-        </w:rPr>
-        <w:t>若适用</w:t>
-      </w:r>
-      <w:r>
-        <w:rPr>
-          <w:rFonts w:hint="eastAsia"/>
-        </w:rPr>
-        <w:t>)</w:t>
-      </w:r>
-      <w:r>
-        <w:rPr>
-          <w:rFonts w:hint="eastAsia"/>
-        </w:rPr>
-        <w:t>应提供下述信息：</w:t>
-      </w:r>
-    </w:p>
-    <w:p>
-      <w:pPr>
-        <w:ind w:left="420" w:firstLine="420"/>
-      </w:pPr>
-      <w:r>
-        <w:t>a.</w:t>
-      </w:r>
-      <w:r>
-        <w:rPr>
-          <w:rFonts w:hint="eastAsia"/>
-        </w:rPr>
-        <w:t>测试中要使用的特定软件；</w:t>
-      </w:r>
-    </w:p>
-    <w:p>
-      <w:pPr>
-        <w:ind w:left="420" w:firstLine="420"/>
-      </w:pPr>
-      <w:r>
-        <w:rPr>
-          <w:rFonts w:hint="eastAsia"/>
-        </w:rPr>
-        <w:t>b.</w:t>
-      </w:r>
-      <w:r>
-        <w:rPr>
-          <w:rFonts w:hint="eastAsia"/>
-        </w:rPr>
-        <w:t>被测项的存储媒体</w:t>
-      </w:r>
-      <w:r>
-        <w:rPr>
-          <w:rFonts w:hint="eastAsia"/>
-        </w:rPr>
-        <w:t>(</w:t>
-      </w:r>
-      <w:r>
-        <w:rPr>
-          <w:rFonts w:hint="eastAsia"/>
-        </w:rPr>
-        <w:t>如磁带、盘</w:t>
-      </w:r>
-      <w:r>
-        <w:rPr>
-          <w:rFonts w:hint="eastAsia"/>
-        </w:rPr>
-        <w:t>)</w:t>
-      </w:r>
-      <w:r>
-        <w:rPr>
-          <w:rFonts w:hint="eastAsia"/>
-        </w:rPr>
-        <w:t>；</w:t>
-      </w:r>
-    </w:p>
-    <w:p>
-      <w:pPr>
-        <w:ind w:left="420" w:firstLine="420"/>
-      </w:pPr>
-      <w:r>
-        <w:t>c.</w:t>
-      </w:r>
-      <w:r>
-        <w:rPr>
-          <w:rFonts w:hint="eastAsia"/>
-        </w:rPr>
-        <w:t>任何相关软件</w:t>
-      </w:r>
-      <w:r>
-        <w:rPr>
-          <w:rFonts w:hint="eastAsia"/>
-        </w:rPr>
-        <w:t>(</w:t>
-      </w:r>
-      <w:r>
-        <w:rPr>
-          <w:rFonts w:hint="eastAsia"/>
-        </w:rPr>
-        <w:t>如模拟器、测试驱动程序、数据库</w:t>
-      </w:r>
-      <w:r>
-        <w:rPr>
-          <w:rFonts w:hint="eastAsia"/>
-        </w:rPr>
-        <w:t>)</w:t>
-      </w:r>
-      <w:r>
-        <w:rPr>
-          <w:rFonts w:hint="eastAsia"/>
-        </w:rPr>
-        <w:t>的存储媒体；</w:t>
-      </w:r>
-    </w:p>
-    <w:p>
-      <w:pPr>
-        <w:ind w:left="420" w:firstLine="420"/>
-      </w:pPr>
-      <w:r>
-        <w:rPr>
-          <w:rFonts w:hint="eastAsia"/>
-        </w:rPr>
-        <w:t>d.</w:t>
-      </w:r>
-      <w:r>
-        <w:rPr>
-          <w:rFonts w:hint="eastAsia"/>
-        </w:rPr>
-        <w:t>加载软件的指令，包括所需的顺序；</w:t>
-      </w:r>
-    </w:p>
-    <w:p>
-      <w:pPr>
-        <w:ind w:left="420" w:firstLine="420"/>
-      </w:pPr>
-      <w:r>
-        <w:t>e.</w:t>
-      </w:r>
-      <w:r>
-        <w:rPr>
-          <w:rFonts w:hint="eastAsia"/>
-        </w:rPr>
-        <w:t>多个测试用例共同使用的软件初始化指令。</w:t>
-      </w:r>
-    </w:p>
-    <w:p>
-      <w:pPr>
-        <w:ind w:firstLine="420"/>
-      </w:pPr>
-      <w:r>
-        <w:rPr>
-          <w:rFonts w:hint="eastAsia"/>
-        </w:rPr>
-        <w:t>4</w:t>
-      </w:r>
-      <w:r>
-        <w:rPr>
-          <w:rFonts w:hint="eastAsia"/>
-        </w:rPr>
-        <w:t>.x.3</w:t>
-      </w:r>
-      <w:r>
-        <w:rPr>
-          <w:rFonts w:hint="eastAsia"/>
-        </w:rPr>
-        <w:t>其他测试前准备</w:t>
-      </w:r>
-    </w:p>
-    <w:p>
-      <w:pPr>
-        <w:spacing w:line="400" w:lineRule="exact"/>
-        <w:ind w:left="360" w:firstLineChars="200" w:firstLine="480"/>
-      </w:pPr>
-      <w:r>
-        <w:rPr>
-          <w:rFonts w:hint="eastAsia"/>
-        </w:rPr>
-        <w:t>本条应描述进行测试前所需的其他人员活动、准备或过程。</w:t>
-      </w:r>
-    </w:p>
-    <w:p>
-      <w:pPr>
-        <w:pStyle w:val="1"/>
-      </w:pPr>
-      <w:bookmarkStart w:id="9" w:name="_Toc264820534"/>
-      <w:r>
-        <w:rPr>
-          <w:rFonts w:hint="eastAsia"/>
-        </w:rPr>
-        <w:lastRenderedPageBreak/>
-        <w:t>测试用例设计</w:t>
+      <w:bookmarkStart w:id="9" w:name="_Toc264820535"/>
+      <w:r>
+        <w:rPr>
+          <w:rFonts w:hint="eastAsia"/>
+        </w:rPr>
+        <w:t>测试结果概述</w:t>
       </w:r>
       <w:bookmarkEnd w:id="9"/>
     </w:p>
     <w:p>
       <w:pPr>
-        <w:ind w:firstLine="420"/>
-      </w:pPr>
-      <w:r>
-        <w:rPr>
-          <w:rFonts w:hint="eastAsia"/>
-        </w:rPr>
-        <w:t>可以以表格的方式给出系统的每个测试用例，也可以每个用例写</w:t>
-      </w:r>
-      <w:proofErr w:type="gramStart"/>
-      <w:r>
-        <w:rPr>
-          <w:rFonts w:hint="eastAsia"/>
-        </w:rPr>
-        <w:t>一</w:t>
-      </w:r>
-      <w:proofErr w:type="gramEnd"/>
-      <w:r>
-        <w:rPr>
-          <w:rFonts w:hint="eastAsia"/>
-        </w:rPr>
-        <w:t>小节进行描述。测试用例应至少包括：测试项、测试用例</w:t>
-      </w:r>
-      <w:r>
-        <w:rPr>
-          <w:rFonts w:hint="eastAsia"/>
-        </w:rPr>
-        <w:t>ID</w:t>
-      </w:r>
-      <w:r>
-        <w:rPr>
-          <w:rFonts w:hint="eastAsia"/>
-        </w:rPr>
-        <w:t>、名称、涉及的需求、先决条件、输入、预取的输出、评价准则</w:t>
-      </w:r>
-      <w:r>
-        <w:rPr>
-          <w:rFonts w:hint="eastAsia"/>
-        </w:rPr>
-        <w:t>、</w:t>
-      </w:r>
-      <w:r>
-        <w:rPr>
-          <w:rFonts w:hint="eastAsia"/>
-        </w:rPr>
-        <w:t>测试流程</w:t>
-      </w:r>
-      <w:r>
-        <w:rPr>
-          <w:rFonts w:hint="eastAsia"/>
-        </w:rPr>
-        <w:t>、假设和约束</w:t>
-      </w:r>
-      <w:r>
-        <w:rPr>
-          <w:rFonts w:hint="eastAsia"/>
-        </w:rPr>
-        <w:t>。</w:t>
-      </w:r>
-      <w:r>
-        <w:rPr>
-          <w:rFonts w:hint="eastAsia"/>
-        </w:rPr>
-        <w:t>针对每一项的要求如下：</w:t>
-      </w:r>
-    </w:p>
-    <w:p>
-      <w:pPr>
-        <w:ind w:firstLine="420"/>
-      </w:pPr>
-      <w:r>
-        <w:rPr>
-          <w:rFonts w:hint="eastAsia"/>
-        </w:rPr>
-        <w:t>测试项：即第</w:t>
-      </w:r>
-      <w:r>
-        <w:rPr>
-          <w:rFonts w:hint="eastAsia"/>
-        </w:rPr>
-        <w:t>4</w:t>
-      </w:r>
-      <w:r>
-        <w:rPr>
-          <w:rFonts w:hint="eastAsia"/>
-        </w:rPr>
-        <w:t>章所描述的带测试项目，需保持一致</w:t>
-      </w:r>
-      <w:r>
-        <w:rPr>
-          <w:rFonts w:hint="eastAsia"/>
-        </w:rPr>
-        <w:t>。</w:t>
-      </w:r>
-    </w:p>
-    <w:p>
-      <w:pPr>
-        <w:ind w:firstLine="420"/>
-      </w:pPr>
-      <w:r>
-        <w:rPr>
-          <w:rFonts w:hint="eastAsia"/>
-        </w:rPr>
-        <w:t>测试用例</w:t>
-      </w:r>
-      <w:r>
-        <w:rPr>
-          <w:rFonts w:hint="eastAsia"/>
-        </w:rPr>
-        <w:t>ID</w:t>
-      </w:r>
-      <w:r>
-        <w:rPr>
-          <w:rFonts w:hint="eastAsia"/>
-        </w:rPr>
-        <w:t>和名称：该测试用例的</w:t>
-      </w:r>
-      <w:r>
-        <w:rPr>
-          <w:rFonts w:hint="eastAsia"/>
-        </w:rPr>
-        <w:t>唯一标识符</w:t>
-      </w:r>
-      <w:r>
-        <w:rPr>
-          <w:rFonts w:hint="eastAsia"/>
-        </w:rPr>
-        <w:t>，</w:t>
-      </w:r>
-      <w:r>
-        <w:rPr>
-          <w:rFonts w:hint="eastAsia"/>
-        </w:rPr>
-        <w:t>标识一个测试用例，</w:t>
-      </w:r>
-      <w:r>
-        <w:rPr>
-          <w:rFonts w:hint="eastAsia"/>
-        </w:rPr>
-        <w:t>需</w:t>
-      </w:r>
-      <w:r>
-        <w:rPr>
-          <w:rFonts w:hint="eastAsia"/>
-        </w:rPr>
-        <w:t>说明其目的并提供简要描述。</w:t>
-      </w:r>
-    </w:p>
-    <w:p>
-      <w:pPr>
-        <w:ind w:firstLine="420"/>
-      </w:pPr>
-      <w:r>
-        <w:rPr>
-          <w:rFonts w:hint="eastAsia"/>
-        </w:rPr>
-        <w:t>涉及的需求：</w:t>
-      </w:r>
-      <w:r>
-        <w:rPr>
-          <w:rFonts w:hint="eastAsia"/>
-        </w:rPr>
-        <w:t>标识测试用例所涉及的系统需求</w:t>
-      </w:r>
-      <w:r>
-        <w:rPr>
-          <w:rFonts w:hint="eastAsia"/>
-        </w:rPr>
-        <w:t>。</w:t>
-      </w:r>
-    </w:p>
-    <w:p>
-      <w:pPr>
-        <w:ind w:firstLine="420"/>
-      </w:pPr>
-      <w:r>
-        <w:rPr>
-          <w:rFonts w:hint="eastAsia"/>
-        </w:rPr>
-        <w:t>先决条件：</w:t>
-      </w:r>
-      <w:r>
-        <w:rPr>
-          <w:rFonts w:hint="eastAsia"/>
-        </w:rPr>
-        <w:t>标识执行测试用例前必须建立的先决条件</w:t>
-      </w:r>
-      <w:r>
-        <w:rPr>
-          <w:rFonts w:hint="eastAsia"/>
-        </w:rPr>
-        <w:t>，可能包括：</w:t>
-      </w:r>
-      <w:r>
-        <w:rPr>
-          <w:rFonts w:hint="eastAsia"/>
-        </w:rPr>
-        <w:t>软、硬件配置；</w:t>
-      </w:r>
-      <w:r>
-        <w:rPr>
-          <w:rFonts w:hint="eastAsia"/>
-        </w:rPr>
-        <w:t>.</w:t>
-      </w:r>
-      <w:r>
-        <w:rPr>
-          <w:rFonts w:hint="eastAsia"/>
-        </w:rPr>
-        <w:t>测试开始之前需设置或重置的标志、初始断点、指针、控制参数或初始数据；运行测试用例所需的预置硬件条件或电气状态；计时度量所用的初始条件；模拟环境的条件；测试用例特有的其他特殊条件</w:t>
-      </w:r>
-      <w:r>
-        <w:rPr>
-          <w:rFonts w:hint="eastAsia"/>
-        </w:rPr>
-        <w:t>。</w:t>
-      </w:r>
-    </w:p>
-    <w:p>
-      <w:pPr>
-        <w:ind w:firstLine="420"/>
-      </w:pPr>
-      <w:r>
-        <w:rPr>
-          <w:rFonts w:hint="eastAsia"/>
-        </w:rPr>
-        <w:t>输入</w:t>
-      </w:r>
-      <w:r>
-        <w:rPr>
-          <w:rFonts w:hint="eastAsia"/>
-        </w:rPr>
-        <w:t>：</w:t>
-      </w:r>
-      <w:r>
-        <w:rPr>
-          <w:rFonts w:hint="eastAsia"/>
-        </w:rPr>
-        <w:t>描述测试用例所需的测试</w:t>
-      </w:r>
-      <w:r>
-        <w:rPr>
-          <w:rFonts w:hint="eastAsia"/>
-        </w:rPr>
-        <w:t>输入，可能包括：</w:t>
-      </w:r>
-      <w:r>
-        <w:rPr>
-          <w:rFonts w:hint="eastAsia"/>
-        </w:rPr>
-        <w:t>.</w:t>
-      </w:r>
-      <w:r>
-        <w:rPr>
-          <w:rFonts w:hint="eastAsia"/>
-        </w:rPr>
-        <w:t>每一测试</w:t>
-      </w:r>
-      <w:r>
-        <w:rPr>
-          <w:rFonts w:hint="eastAsia"/>
-        </w:rPr>
-        <w:t>输入</w:t>
-      </w:r>
-      <w:r>
-        <w:rPr>
-          <w:rFonts w:hint="eastAsia"/>
-        </w:rPr>
-        <w:t>的名称、用途和说明</w:t>
-      </w:r>
-      <w:r>
-        <w:rPr>
-          <w:rFonts w:hint="eastAsia"/>
-        </w:rPr>
-        <w:t>(</w:t>
-      </w:r>
-      <w:proofErr w:type="gramStart"/>
-      <w:r>
-        <w:rPr>
-          <w:rFonts w:hint="eastAsia"/>
-        </w:rPr>
-        <w:t>如值的</w:t>
-      </w:r>
-      <w:proofErr w:type="gramEnd"/>
-      <w:r>
-        <w:rPr>
-          <w:rFonts w:hint="eastAsia"/>
-        </w:rPr>
-        <w:t>范围、准确度</w:t>
-      </w:r>
-      <w:r>
-        <w:rPr>
-          <w:rFonts w:hint="eastAsia"/>
-        </w:rPr>
-        <w:t>)</w:t>
-      </w:r>
-      <w:r>
-        <w:rPr>
-          <w:rFonts w:hint="eastAsia"/>
-        </w:rPr>
-        <w:t>；测试</w:t>
-      </w:r>
-      <w:r>
-        <w:rPr>
-          <w:rFonts w:hint="eastAsia"/>
-        </w:rPr>
-        <w:t>输入</w:t>
-      </w:r>
-      <w:r>
-        <w:rPr>
-          <w:rFonts w:hint="eastAsia"/>
-        </w:rPr>
-        <w:t>的来源与用于选择测试</w:t>
-      </w:r>
-      <w:r>
-        <w:rPr>
-          <w:rFonts w:hint="eastAsia"/>
-        </w:rPr>
-        <w:t>输入</w:t>
-      </w:r>
-      <w:r>
-        <w:rPr>
-          <w:rFonts w:hint="eastAsia"/>
-        </w:rPr>
-        <w:t>的方法；测试</w:t>
-      </w:r>
-      <w:r>
-        <w:rPr>
-          <w:rFonts w:hint="eastAsia"/>
-        </w:rPr>
-        <w:t>输入</w:t>
-      </w:r>
-      <w:r>
-        <w:rPr>
-          <w:rFonts w:hint="eastAsia"/>
-        </w:rPr>
-        <w:t>是真实的还是模拟的；测试</w:t>
-      </w:r>
-      <w:r>
-        <w:rPr>
-          <w:rFonts w:hint="eastAsia"/>
-        </w:rPr>
-        <w:t>输入</w:t>
-      </w:r>
-      <w:r>
-        <w:rPr>
-          <w:rFonts w:hint="eastAsia"/>
-        </w:rPr>
-        <w:t>的时间或事件序列；控制</w:t>
-      </w:r>
-      <w:r>
-        <w:rPr>
-          <w:rFonts w:hint="eastAsia"/>
-        </w:rPr>
-        <w:t>输入数据的方式等。</w:t>
-      </w:r>
-    </w:p>
-    <w:p>
-      <w:pPr>
-        <w:ind w:firstLine="420"/>
-      </w:pPr>
-      <w:r>
-        <w:rPr>
-          <w:rFonts w:hint="eastAsia"/>
-        </w:rPr>
-        <w:t>预取的输出</w:t>
-      </w:r>
-      <w:r>
-        <w:rPr>
-          <w:rFonts w:hint="eastAsia"/>
-        </w:rPr>
-        <w:t>：</w:t>
-      </w:r>
-      <w:r>
-        <w:rPr>
-          <w:rFonts w:hint="eastAsia"/>
-        </w:rPr>
-        <w:t>标识测试用例的所有预期测试结果。</w:t>
-      </w:r>
-      <w:r>
-        <w:rPr>
-          <w:rFonts w:hint="eastAsia"/>
-        </w:rPr>
-        <w:t>(</w:t>
-      </w:r>
-      <w:r>
-        <w:rPr>
-          <w:rFonts w:hint="eastAsia"/>
-        </w:rPr>
-        <w:t>若适用</w:t>
-      </w:r>
-      <w:r>
-        <w:rPr>
-          <w:rFonts w:hint="eastAsia"/>
-        </w:rPr>
-        <w:t>)</w:t>
-      </w:r>
-      <w:r>
-        <w:rPr>
-          <w:rFonts w:hint="eastAsia"/>
-        </w:rPr>
-        <w:t>应提供中间结果和最终结果</w:t>
-      </w:r>
-      <w:r>
-        <w:rPr>
-          <w:rFonts w:hint="eastAsia"/>
-        </w:rPr>
-        <w:t>。</w:t>
-      </w:r>
-    </w:p>
-    <w:p>
-      <w:pPr>
-        <w:ind w:firstLine="420"/>
-      </w:pPr>
-      <w:r>
-        <w:rPr>
-          <w:rFonts w:hint="eastAsia"/>
-        </w:rPr>
-        <w:t>评价准则：</w:t>
-      </w:r>
-      <w:r>
-        <w:rPr>
-          <w:rFonts w:hint="eastAsia"/>
-        </w:rPr>
-        <w:t>标识用于评价测试用例的中间和最终测试结果的准则。</w:t>
-      </w:r>
-      <w:r>
-        <w:rPr>
-          <w:rFonts w:hint="eastAsia"/>
-        </w:rPr>
-        <w:t>(</w:t>
-      </w:r>
-      <w:r>
-        <w:rPr>
-          <w:rFonts w:hint="eastAsia"/>
-        </w:rPr>
-        <w:t>若适用</w:t>
-      </w:r>
-      <w:r>
-        <w:rPr>
-          <w:rFonts w:hint="eastAsia"/>
-        </w:rPr>
-        <w:t>)</w:t>
-      </w:r>
-      <w:r>
-        <w:rPr>
-          <w:rFonts w:hint="eastAsia"/>
-        </w:rPr>
-        <w:t>应对每一测试结果提供以下信息：输出可能变化但仍能接受的范围或准确度；构成可接受的测试结果的</w:t>
-      </w:r>
-      <w:r>
-        <w:rPr>
-          <w:rFonts w:hint="eastAsia"/>
-        </w:rPr>
-        <w:t>输入</w:t>
-      </w:r>
-      <w:r>
-        <w:rPr>
-          <w:rFonts w:hint="eastAsia"/>
-        </w:rPr>
-        <w:t>和输出条件的最少组合或选择；用时间或事件数表示的最大</w:t>
-      </w:r>
-      <w:r>
-        <w:rPr>
-          <w:rFonts w:hint="eastAsia"/>
-        </w:rPr>
-        <w:t>/</w:t>
-      </w:r>
-      <w:r>
-        <w:rPr>
-          <w:rFonts w:hint="eastAsia"/>
-        </w:rPr>
-        <w:t>最小允许的测试持续时间；可能发生的中断、停机或其他系统故障的最大数目；允许的处理错误的严重程度；当测试结果不明确时执行重测试的条件；把输出解释为“指出在</w:t>
-      </w:r>
-      <w:r>
-        <w:rPr>
-          <w:rFonts w:hint="eastAsia"/>
-        </w:rPr>
-        <w:t>输入</w:t>
-      </w:r>
-      <w:r>
-        <w:rPr>
-          <w:rFonts w:hint="eastAsia"/>
-        </w:rPr>
-        <w:t>测试数据、测试数据库</w:t>
-      </w:r>
-      <w:r>
-        <w:rPr>
-          <w:rFonts w:hint="eastAsia"/>
-        </w:rPr>
-        <w:t>/</w:t>
-      </w:r>
-      <w:r>
-        <w:rPr>
-          <w:rFonts w:hint="eastAsia"/>
-        </w:rPr>
-        <w:t>数据文件或测试过程中的不规则性”的条件；允许表达测试的控制、状态和结果的指示方式，以及表明下一个测试用例</w:t>
-      </w:r>
-      <w:r>
-        <w:rPr>
-          <w:rFonts w:hint="eastAsia"/>
-        </w:rPr>
-        <w:t>(</w:t>
-      </w:r>
-      <w:r>
-        <w:rPr>
-          <w:rFonts w:hint="eastAsia"/>
-        </w:rPr>
-        <w:t>或许是辅助测试软件的输出</w:t>
-      </w:r>
-      <w:r>
-        <w:rPr>
-          <w:rFonts w:hint="eastAsia"/>
-        </w:rPr>
-        <w:t>)</w:t>
-      </w:r>
-      <w:r>
-        <w:rPr>
-          <w:rFonts w:hint="eastAsia"/>
-        </w:rPr>
-        <w:t>准备就绪的指示方式等</w:t>
-      </w:r>
-      <w:r>
-        <w:rPr>
-          <w:rFonts w:hint="eastAsia"/>
-        </w:rPr>
-        <w:t>。</w:t>
-      </w:r>
-    </w:p>
-    <w:p>
-      <w:pPr>
-        <w:ind w:firstLine="420"/>
-      </w:pPr>
-      <w:r>
-        <w:rPr>
-          <w:rFonts w:hint="eastAsia"/>
-        </w:rPr>
-        <w:t>测试流程</w:t>
-      </w:r>
-      <w:r>
-        <w:rPr>
-          <w:rFonts w:hint="eastAsia"/>
-        </w:rPr>
-        <w:t>：</w:t>
-      </w:r>
-      <w:r>
-        <w:rPr>
-          <w:rFonts w:hint="eastAsia"/>
-        </w:rPr>
-        <w:t>测试用例</w:t>
-      </w:r>
-      <w:r>
-        <w:rPr>
-          <w:rFonts w:hint="eastAsia"/>
-        </w:rPr>
-        <w:t>的测试过程，应</w:t>
-      </w:r>
-      <w:r>
-        <w:rPr>
-          <w:rFonts w:hint="eastAsia"/>
-        </w:rPr>
-        <w:t>被定义为以执行步骤顺序排列的、一系</w:t>
-      </w:r>
-      <w:r>
-        <w:rPr>
-          <w:rFonts w:hint="eastAsia"/>
-        </w:rPr>
-        <w:lastRenderedPageBreak/>
-        <w:t>列单独编号的步骤</w:t>
-      </w:r>
-      <w:r>
-        <w:rPr>
-          <w:rFonts w:hint="eastAsia"/>
-        </w:rPr>
-        <w:t>。</w:t>
-      </w:r>
-    </w:p>
-    <w:p>
-      <w:pPr>
-        <w:ind w:firstLine="420"/>
-      </w:pPr>
-      <w:r>
-        <w:rPr>
-          <w:rFonts w:hint="eastAsia"/>
-        </w:rPr>
-        <w:t>假设和约束</w:t>
-      </w:r>
-      <w:r>
-        <w:rPr>
-          <w:rFonts w:hint="eastAsia"/>
-        </w:rPr>
-        <w:t>：</w:t>
-      </w:r>
-      <w:r>
-        <w:rPr>
-          <w:rFonts w:hint="eastAsia"/>
-        </w:rPr>
-        <w:t>标识所做的任何假设，以及在描述测试用例中由于系统或测试条件而引入</w:t>
-      </w:r>
-      <w:r>
-        <w:rPr>
-          <w:rFonts w:hint="eastAsia"/>
-        </w:rPr>
-        <w:t>的约束或限制，如时间、接口、设备、人员与数据库</w:t>
-      </w:r>
-      <w:r>
-        <w:rPr>
-          <w:rFonts w:hint="eastAsia"/>
-        </w:rPr>
-        <w:t>/</w:t>
-      </w:r>
-      <w:r>
-        <w:rPr>
-          <w:rFonts w:hint="eastAsia"/>
-        </w:rPr>
-        <w:t>数据文件的限制。如果对指定的限制和参数放弃或例外得到批准的话，应对它们加以标识，并且本条应指出它们对测试用例的影响与冲击</w:t>
-      </w:r>
-      <w:r>
-        <w:rPr>
-          <w:rFonts w:hint="eastAsia"/>
-        </w:rPr>
-        <w:t>。</w:t>
-      </w:r>
-    </w:p>
-    <w:p>
-      <w:pPr>
-        <w:pStyle w:val="1"/>
-      </w:pPr>
-      <w:bookmarkStart w:id="10" w:name="_Toc264820535"/>
-      <w:r>
-        <w:rPr>
-          <w:rFonts w:hint="eastAsia"/>
-        </w:rPr>
-        <w:t>测试结果概述</w:t>
+        <w:pStyle w:val="2"/>
+      </w:pPr>
+      <w:bookmarkStart w:id="10" w:name="_Toc235858928"/>
+      <w:bookmarkStart w:id="11" w:name="_Toc235939341"/>
+      <w:bookmarkStart w:id="12" w:name="_Toc264820536"/>
+      <w:r>
+        <w:rPr>
+          <w:rFonts w:hint="eastAsia"/>
+        </w:rPr>
+        <w:t>对被测试软件的总体评估</w:t>
       </w:r>
       <w:bookmarkEnd w:id="10"/>
-    </w:p>
-    <w:p>
-      <w:pPr>
-        <w:pStyle w:val="2"/>
-      </w:pPr>
-      <w:bookmarkStart w:id="11" w:name="_Toc235858928"/>
-      <w:bookmarkStart w:id="12" w:name="_Toc235939341"/>
-      <w:bookmarkStart w:id="13" w:name="_Toc264820536"/>
-      <w:r>
-        <w:rPr>
-          <w:rFonts w:hint="eastAsia"/>
-        </w:rPr>
-        <w:t>对被测试软件的总体评估</w:t>
-      </w:r>
       <w:bookmarkEnd w:id="11"/>
       <w:bookmarkEnd w:id="12"/>
+    </w:p>
+    <w:p>
+      <w:bookmarkStart w:id="13" w:name="_Toc235858929"/>
+      <w:bookmarkStart w:id="14" w:name="_Toc235939342"/>
+      <w:bookmarkStart w:id="15" w:name="_Toc264820537"/>
+      <w:r>
+        <w:t>总体评价</w:t>
+      </w:r>
+      <w:r>
+        <w:rPr>
+          <w:rFonts w:hint="eastAsia"/>
+        </w:rPr>
+        <w:t>:</w:t>
+      </w:r>
+    </w:p>
+    <w:p>
+      <w:pPr>
+        <w:ind w:firstLine="420"/>
+      </w:pPr>
+      <w:r>
+        <w:t>通过测试，可以得知软件目前性能良好，运行较稳稳定，达到预期的目的。</w:t>
+      </w:r>
+    </w:p>
+    <w:p>
+      <w:pPr>
+        <w:rPr>
+          <w:rFonts w:hint="eastAsia"/>
+        </w:rPr>
+      </w:pPr>
+      <w:r>
+        <w:t>发现的缺陷</w:t>
+      </w:r>
+      <w:r>
+        <w:rPr>
+          <w:rFonts w:hint="eastAsia"/>
+        </w:rPr>
+        <w:t>:</w:t>
+      </w:r>
+    </w:p>
+    <w:p>
+      <w:pPr>
+        <w:pStyle w:val="ad"/>
+        <w:numPr>
+          <w:ilvl w:val="0"/>
+          <w:numId w:val="21"/>
+        </w:numPr>
+        <w:ind w:firstLineChars="0"/>
+        <w:rPr>
+          <w:rFonts w:hint="eastAsia"/>
+        </w:rPr>
+      </w:pPr>
+      <w:r>
+        <w:t>目前对于</w:t>
+      </w:r>
+      <w:r>
+        <w:t>windows</w:t>
+      </w:r>
+      <w:r>
+        <w:t>与</w:t>
+      </w:r>
+      <w:proofErr w:type="spellStart"/>
+      <w:r>
+        <w:t>linux</w:t>
+      </w:r>
+      <w:proofErr w:type="spellEnd"/>
+      <w:r>
+        <w:t>系统兼容较好，暂时无法在</w:t>
+      </w:r>
+      <w:r>
+        <w:t>mac</w:t>
+      </w:r>
+      <w:r>
+        <w:t>系统下运行</w:t>
+      </w:r>
+      <w:r>
+        <w:t>，应该在后期的设计中加入对</w:t>
+      </w:r>
+      <w:r>
+        <w:t>mac</w:t>
+      </w:r>
+      <w:r>
+        <w:t>系统的兼容。</w:t>
+      </w:r>
+    </w:p>
+    <w:p>
+      <w:pPr>
+        <w:pStyle w:val="ad"/>
+        <w:numPr>
+          <w:ilvl w:val="0"/>
+          <w:numId w:val="21"/>
+        </w:numPr>
+        <w:ind w:firstLineChars="0"/>
+        <w:rPr>
+          <w:rFonts w:hint="eastAsia"/>
+        </w:rPr>
+      </w:pPr>
+      <w:r>
+        <w:rPr>
+          <w:rFonts w:hint="eastAsia"/>
+        </w:rPr>
+        <w:t>界面的排版存在问题，不同系统的窗口有时会互相遮挡</w:t>
+      </w:r>
+      <w:r>
+        <w:rPr>
+          <w:rFonts w:hint="eastAsia"/>
+        </w:rPr>
+        <w:t>，应对不同系统的界面设计重新进行优化。</w:t>
+      </w:r>
+    </w:p>
+    <w:p>
+      <w:pPr>
+        <w:pStyle w:val="2"/>
+      </w:pPr>
+      <w:r>
+        <w:rPr>
+          <w:rFonts w:hint="eastAsia"/>
+        </w:rPr>
+        <w:lastRenderedPageBreak/>
+        <w:t>测试环境的影响</w:t>
+      </w:r>
       <w:bookmarkEnd w:id="13"/>
-    </w:p>
-    <w:p>
-      <w:pPr>
-        <w:ind w:firstLine="420"/>
-      </w:pPr>
-      <w:r>
-        <w:rPr>
-          <w:rFonts w:hint="eastAsia"/>
-        </w:rPr>
-        <w:t>本条应：</w:t>
-      </w:r>
-    </w:p>
-    <w:p>
-      <w:pPr>
-        <w:ind w:firstLine="420"/>
-      </w:pPr>
-      <w:r>
-        <w:rPr>
-          <w:rFonts w:hint="eastAsia"/>
-        </w:rPr>
-        <w:t>a.</w:t>
-      </w:r>
-      <w:r>
-        <w:rPr>
-          <w:rFonts w:hint="eastAsia"/>
-        </w:rPr>
-        <w:t>根据本报告中所展示的测试结果，提供对该软件的总体评估；</w:t>
-      </w:r>
-    </w:p>
-    <w:p>
-      <w:pPr>
-        <w:ind w:firstLine="420"/>
-      </w:pPr>
-      <w:r>
-        <w:rPr>
-          <w:rFonts w:hint="eastAsia"/>
-        </w:rPr>
-        <w:t>b.</w:t>
-      </w:r>
-      <w:r>
-        <w:rPr>
-          <w:rFonts w:hint="eastAsia"/>
-        </w:rPr>
-        <w:t>标识在测试中检测到的任何遗留的缺陷、限制或约束。可用问题</w:t>
-      </w:r>
-      <w:r>
-        <w:rPr>
-          <w:rFonts w:hint="eastAsia"/>
-        </w:rPr>
-        <w:t>/</w:t>
-      </w:r>
-      <w:r>
-        <w:rPr>
-          <w:rFonts w:hint="eastAsia"/>
-        </w:rPr>
-        <w:t>变更报告提供缺陷信息；</w:t>
-      </w:r>
-    </w:p>
-    <w:p>
-      <w:pPr>
-        <w:ind w:firstLine="420"/>
-      </w:pPr>
-      <w:r>
-        <w:t>c.</w:t>
-      </w:r>
-      <w:r>
-        <w:rPr>
-          <w:rFonts w:hint="eastAsia"/>
-        </w:rPr>
-        <w:t>对每一遗留缺陷、限制或约束，应描述：</w:t>
-      </w:r>
-    </w:p>
-    <w:p>
-      <w:pPr>
-        <w:ind w:left="420" w:firstLine="420"/>
-      </w:pPr>
-      <w:r>
-        <w:rPr>
-          <w:rFonts w:hint="eastAsia"/>
-        </w:rPr>
-        <w:t>1)</w:t>
-      </w:r>
-      <w:r>
-        <w:rPr>
-          <w:rFonts w:hint="eastAsia"/>
-        </w:rPr>
-        <w:t>对软件和系统性能的影响，包括未得到满足的需求的标识；</w:t>
-      </w:r>
-    </w:p>
-    <w:p>
-      <w:pPr>
-        <w:ind w:left="420" w:firstLine="420"/>
-      </w:pPr>
-      <w:r>
-        <w:rPr>
-          <w:rFonts w:hint="eastAsia"/>
-        </w:rPr>
-        <w:t>2)</w:t>
-      </w:r>
-      <w:r>
-        <w:rPr>
-          <w:rFonts w:hint="eastAsia"/>
-        </w:rPr>
-        <w:t>为了更正它，将对软件和系统设计产生的影响；</w:t>
-      </w:r>
-    </w:p>
-    <w:p>
-      <w:pPr>
-        <w:ind w:left="420" w:firstLine="420"/>
-      </w:pPr>
-      <w:r>
-        <w:rPr>
-          <w:rFonts w:hint="eastAsia"/>
-        </w:rPr>
-        <w:t>3)</w:t>
-      </w:r>
-      <w:r>
-        <w:rPr>
-          <w:rFonts w:hint="eastAsia"/>
-        </w:rPr>
-        <w:t>推荐的更正方案</w:t>
-      </w:r>
-      <w:r>
-        <w:rPr>
-          <w:rFonts w:hint="eastAsia"/>
-        </w:rPr>
-        <w:t>/</w:t>
-      </w:r>
-      <w:r>
-        <w:rPr>
-          <w:rFonts w:hint="eastAsia"/>
-        </w:rPr>
-        <w:t>方法。</w:t>
-      </w:r>
-    </w:p>
-    <w:p>
-      <w:pPr>
-        <w:pStyle w:val="2"/>
-      </w:pPr>
-      <w:bookmarkStart w:id="14" w:name="_Toc235858929"/>
-      <w:bookmarkStart w:id="15" w:name="_Toc235939342"/>
-      <w:bookmarkStart w:id="16" w:name="_Toc264820537"/>
-      <w:r>
-        <w:rPr>
-          <w:rFonts w:hint="eastAsia"/>
-        </w:rPr>
-        <w:t>测试环境的影响</w:t>
-      </w:r>
       <w:bookmarkEnd w:id="14"/>
       <w:bookmarkEnd w:id="15"/>
+    </w:p>
+    <w:p>
+      <w:pPr>
+        <w:ind w:firstLine="420"/>
+      </w:pPr>
+      <w:r>
+        <w:rPr>
+          <w:rFonts w:hint="eastAsia"/>
+        </w:rPr>
+        <w:t>主要区别在与测试环境的硬件条件与系统环境的不同，目前可知的最大影响在与对不同系统下的兼容问题。</w:t>
+      </w:r>
+    </w:p>
+    <w:p>
+      <w:pPr>
+        <w:pStyle w:val="2"/>
+      </w:pPr>
+      <w:bookmarkStart w:id="16" w:name="_Toc235858930"/>
+      <w:bookmarkStart w:id="17" w:name="_Toc235939343"/>
+      <w:bookmarkStart w:id="18" w:name="_Toc264820538"/>
+      <w:r>
+        <w:rPr>
+          <w:rFonts w:hint="eastAsia"/>
+        </w:rPr>
+        <w:t>改进建议</w:t>
+      </w:r>
       <w:bookmarkEnd w:id="16"/>
-    </w:p>
-    <w:p>
-      <w:pPr>
-        <w:ind w:firstLine="420"/>
-      </w:pPr>
-      <w:r>
-        <w:rPr>
-          <w:rFonts w:hint="eastAsia"/>
-        </w:rPr>
-        <w:t>本条应对测试环境与操作环境的差异进行评估，并分析这种差异对测试结果的影响。</w:t>
-      </w:r>
-    </w:p>
-    <w:p>
-      <w:pPr>
-        <w:pStyle w:val="2"/>
-      </w:pPr>
-      <w:bookmarkStart w:id="17" w:name="_Toc235858930"/>
-      <w:bookmarkStart w:id="18" w:name="_Toc235939343"/>
-      <w:bookmarkStart w:id="19" w:name="_Toc264820538"/>
-      <w:r>
-        <w:rPr>
-          <w:rFonts w:hint="eastAsia"/>
-        </w:rPr>
-        <w:t>改进建议</w:t>
-      </w:r>
       <w:bookmarkEnd w:id="17"/>
       <w:bookmarkEnd w:id="18"/>
+    </w:p>
+    <w:p>
+      <w:pPr>
+        <w:ind w:firstLine="420"/>
+      </w:pPr>
+      <w:r>
+        <w:rPr>
+          <w:rFonts w:hint="eastAsia"/>
+        </w:rPr>
+        <w:t>在后期</w:t>
+      </w:r>
+      <w:r>
+        <w:rPr>
+          <w:rFonts w:hint="eastAsia"/>
+        </w:rPr>
+        <w:t>测试</w:t>
+      </w:r>
+      <w:r>
+        <w:rPr>
+          <w:rFonts w:hint="eastAsia"/>
+        </w:rPr>
+        <w:t>中，随时要兼顾</w:t>
+      </w:r>
+      <w:r>
+        <w:rPr>
+          <w:rFonts w:hint="eastAsia"/>
+        </w:rPr>
+        <w:t>本次测试中</w:t>
+      </w:r>
+      <w:r>
+        <w:rPr>
+          <w:rFonts w:hint="eastAsia"/>
+        </w:rPr>
+        <w:t>可能存在的性能优化和功能调整，以及系统在安全、备份方面加大资源投入力度，保证系统达到稳定、可靠运行的要求。</w:t>
+      </w:r>
+    </w:p>
+    <w:p>
+      <w:pPr>
+        <w:pStyle w:val="1"/>
+      </w:pPr>
+      <w:bookmarkStart w:id="19" w:name="_Toc264820539"/>
+      <w:r>
+        <w:rPr>
+          <w:rFonts w:hint="eastAsia"/>
+        </w:rPr>
+        <w:t>详细的测试结果</w:t>
+      </w:r>
       <w:bookmarkEnd w:id="19"/>
     </w:p>
     <w:p>
@@ -4686,858 +5470,1193 @@
         <w:rPr>
           <w:rFonts w:hint="eastAsia"/>
         </w:rPr>
-        <w:t>本条应对被测试软件的设计、操作或测试提供改进建议。应讨论每个建议及其对软件的影响。如果没有改进建议，本条应陈述为“无”。</w:t>
+        <w:t>本章应分为以下几条提供每个测试</w:t>
+      </w:r>
+      <w:r>
+        <w:rPr>
+          <w:rFonts w:hint="eastAsia"/>
+        </w:rPr>
+        <w:t>（即一组相关测试用例的集合）</w:t>
+      </w:r>
+      <w:r>
+        <w:rPr>
+          <w:rFonts w:hint="eastAsia"/>
+        </w:rPr>
+        <w:t>的详细结果。</w:t>
       </w:r>
     </w:p>
     <w:p>
       <w:pPr>
         <w:ind w:firstLine="420"/>
       </w:pPr>
+      <w:r>
+        <w:rPr>
+          <w:rFonts w:hint="eastAsia"/>
+        </w:rPr>
+        <w:t>7</w:t>
+      </w:r>
+      <w:r>
+        <w:rPr>
+          <w:rFonts w:hint="eastAsia"/>
+        </w:rPr>
+        <w:t>.x(</w:t>
+      </w:r>
+      <w:r>
+        <w:rPr>
+          <w:rFonts w:hint="eastAsia"/>
+        </w:rPr>
+        <w:t>测试的项目唯一标识符</w:t>
+      </w:r>
+      <w:r>
+        <w:rPr>
+          <w:rFonts w:hint="eastAsia"/>
+        </w:rPr>
+        <w:t>)</w:t>
+      </w:r>
+    </w:p>
+    <w:p>
+      <w:pPr>
+        <w:ind w:firstLine="420"/>
+      </w:pPr>
+      <w:r>
+        <w:rPr>
+          <w:rFonts w:hint="eastAsia"/>
+        </w:rPr>
+        <w:t>本条应由项目唯一标识符标识一个测试，并且分为以下几条描述测试结果。</w:t>
+      </w:r>
+      <w:r>
+        <w:rPr>
+          <w:rFonts w:hint="eastAsia"/>
+        </w:rPr>
+        <w:t>（以第</w:t>
+      </w:r>
+      <w:r>
+        <w:rPr>
+          <w:rFonts w:hint="eastAsia"/>
+        </w:rPr>
+        <w:t>4</w:t>
+      </w:r>
+      <w:r>
+        <w:rPr>
+          <w:rFonts w:hint="eastAsia"/>
+        </w:rPr>
+        <w:t>章各小节中的测试项对应）</w:t>
+      </w:r>
+    </w:p>
+    <w:p>
+      <w:pPr>
+        <w:ind w:firstLine="420"/>
+      </w:pPr>
+      <w:r>
+        <w:rPr>
+          <w:rFonts w:hint="eastAsia"/>
+        </w:rPr>
+        <w:t>7</w:t>
+      </w:r>
+      <w:r>
+        <w:rPr>
+          <w:rFonts w:hint="eastAsia"/>
+        </w:rPr>
+        <w:t>.x.1</w:t>
+      </w:r>
+      <w:r>
+        <w:rPr>
+          <w:rFonts w:hint="eastAsia"/>
+        </w:rPr>
+        <w:t>测试结果小结</w:t>
+      </w:r>
+    </w:p>
+    <w:p>
+      <w:pPr>
+        <w:ind w:firstLine="420"/>
+      </w:pPr>
+      <w:r>
+        <w:rPr>
+          <w:rFonts w:hint="eastAsia"/>
+        </w:rPr>
+        <w:t>本条应综述该项测试的结果。应尽可能以表格的形式给出与该测试相关联的每个测试用例的完成状态</w:t>
+      </w:r>
+      <w:r>
+        <w:rPr>
+          <w:rFonts w:hint="eastAsia"/>
+        </w:rPr>
+        <w:t>(</w:t>
+      </w:r>
+      <w:r>
+        <w:rPr>
+          <w:rFonts w:hint="eastAsia"/>
+        </w:rPr>
+        <w:t>例如，“所有结果都如预期的那样”，“遇到了问题”，“与要求的有偏差”等</w:t>
+      </w:r>
+      <w:r>
+        <w:rPr>
+          <w:rFonts w:hint="eastAsia"/>
+        </w:rPr>
+        <w:t>)</w:t>
+      </w:r>
+      <w:r>
+        <w:rPr>
+          <w:rFonts w:hint="eastAsia"/>
+        </w:rPr>
+        <w:t>。当完成状态不是“所预期的”时，本条应引用以下几条提供详细信息。</w:t>
+      </w:r>
+    </w:p>
+    <w:p>
+      <w:pPr>
+        <w:ind w:firstLine="420"/>
+      </w:pPr>
+      <w:r>
+        <w:rPr>
+          <w:rFonts w:hint="eastAsia"/>
+        </w:rPr>
+        <w:t>7</w:t>
+      </w:r>
+      <w:r>
+        <w:rPr>
+          <w:rFonts w:hint="eastAsia"/>
+        </w:rPr>
+        <w:t>.x.2</w:t>
+      </w:r>
+      <w:r>
+        <w:rPr>
+          <w:rFonts w:hint="eastAsia"/>
+        </w:rPr>
+        <w:t>遇到了问题</w:t>
+      </w:r>
+    </w:p>
+    <w:p>
+      <w:pPr>
+        <w:ind w:firstLine="420"/>
+      </w:pPr>
+      <w:r>
+        <w:rPr>
+          <w:rFonts w:hint="eastAsia"/>
+        </w:rPr>
+        <w:t>本条应分条标识遇到一个或多个问题的每一个测试用例。</w:t>
+      </w:r>
+    </w:p>
+    <w:p>
+      <w:pPr>
+        <w:ind w:firstLine="420"/>
+      </w:pPr>
+      <w:r>
+        <w:rPr>
+          <w:rFonts w:hint="eastAsia"/>
+        </w:rPr>
+        <w:t>7</w:t>
+      </w:r>
+      <w:r>
+        <w:rPr>
+          <w:rFonts w:hint="eastAsia"/>
+        </w:rPr>
+        <w:t>.x.2.y(</w:t>
+      </w:r>
+      <w:r>
+        <w:rPr>
+          <w:rFonts w:hint="eastAsia"/>
+        </w:rPr>
+        <w:t>测试用例的项目唯一标识符</w:t>
+      </w:r>
+      <w:r>
+        <w:rPr>
+          <w:rFonts w:hint="eastAsia"/>
+        </w:rPr>
+        <w:t>)</w:t>
+      </w:r>
+    </w:p>
+    <w:p>
+      <w:pPr>
+        <w:ind w:firstLine="420"/>
+      </w:pPr>
+      <w:r>
+        <w:rPr>
+          <w:rFonts w:hint="eastAsia"/>
+        </w:rPr>
+        <w:t>本条应用项目唯一标识符标识遇到一个或多个问题的测试用例</w:t>
+      </w:r>
+      <w:r>
+        <w:rPr>
+          <w:rFonts w:hint="eastAsia"/>
+        </w:rPr>
+        <w:t>（与第</w:t>
+      </w:r>
+      <w:r>
+        <w:rPr>
+          <w:rFonts w:hint="eastAsia"/>
+        </w:rPr>
+        <w:t>5</w:t>
+      </w:r>
+      <w:r>
+        <w:rPr>
+          <w:rFonts w:hint="eastAsia"/>
+        </w:rPr>
+        <w:t>章测试用例的标识对应）</w:t>
+      </w:r>
+      <w:r>
+        <w:rPr>
+          <w:rFonts w:hint="eastAsia"/>
+        </w:rPr>
+        <w:t>，并提供以下内容：</w:t>
+      </w:r>
+    </w:p>
+    <w:p>
+      <w:pPr>
+        <w:ind w:firstLine="420"/>
+      </w:pPr>
+      <w:r>
+        <w:rPr>
+          <w:rFonts w:hint="eastAsia"/>
+        </w:rPr>
+        <w:t>a.</w:t>
+      </w:r>
+      <w:r>
+        <w:rPr>
+          <w:rFonts w:hint="eastAsia"/>
+        </w:rPr>
+        <w:t>所遇到问题的简述；</w:t>
+      </w:r>
+    </w:p>
+    <w:p>
+      <w:pPr>
+        <w:ind w:firstLine="420"/>
+      </w:pPr>
+      <w:r>
+        <w:rPr>
+          <w:rFonts w:hint="eastAsia"/>
+        </w:rPr>
+        <w:t>b.</w:t>
+      </w:r>
+      <w:r>
+        <w:rPr>
+          <w:rFonts w:hint="eastAsia"/>
+        </w:rPr>
+        <w:t>所遇到问题的测试过程步骤的标识；</w:t>
+      </w:r>
+    </w:p>
+    <w:p>
+      <w:pPr>
+        <w:ind w:firstLine="420"/>
+      </w:pPr>
+      <w:proofErr w:type="gramStart"/>
+      <w:r>
+        <w:rPr>
+          <w:rFonts w:hint="eastAsia"/>
+        </w:rPr>
+        <w:lastRenderedPageBreak/>
+        <w:t>c.</w:t>
+      </w:r>
+      <w:r>
+        <w:rPr>
+          <w:rFonts w:hint="eastAsia"/>
+        </w:rPr>
+        <w:t>(</w:t>
+      </w:r>
+      <w:proofErr w:type="gramEnd"/>
+      <w:r>
+        <w:rPr>
+          <w:rFonts w:hint="eastAsia"/>
+        </w:rPr>
+        <w:t>若适用</w:t>
+      </w:r>
+      <w:r>
+        <w:rPr>
+          <w:rFonts w:hint="eastAsia"/>
+        </w:rPr>
+        <w:t>)</w:t>
+      </w:r>
+      <w:r>
+        <w:rPr>
+          <w:rFonts w:hint="eastAsia"/>
+        </w:rPr>
+        <w:t>对相关问题</w:t>
+      </w:r>
+      <w:r>
+        <w:rPr>
+          <w:rFonts w:hint="eastAsia"/>
+        </w:rPr>
+        <w:t>/</w:t>
+      </w:r>
+      <w:r>
+        <w:rPr>
+          <w:rFonts w:hint="eastAsia"/>
+        </w:rPr>
+        <w:t>变更报告和备份数据的引用；</w:t>
+      </w:r>
+    </w:p>
+    <w:p>
+      <w:pPr>
+        <w:ind w:firstLine="420"/>
+      </w:pPr>
+      <w:r>
+        <w:rPr>
+          <w:rFonts w:hint="eastAsia"/>
+        </w:rPr>
+        <w:t>d</w:t>
+      </w:r>
+      <w:r>
+        <w:t>.</w:t>
+      </w:r>
+      <w:r>
+        <w:rPr>
+          <w:rFonts w:hint="eastAsia"/>
+        </w:rPr>
+        <w:t>试图改正这些问题所重复的过程或步骤次数，以及每次得到的结果；</w:t>
+      </w:r>
+    </w:p>
+    <w:p>
+      <w:pPr>
+        <w:ind w:firstLine="420"/>
+      </w:pPr>
+      <w:r>
+        <w:rPr>
+          <w:rFonts w:hint="eastAsia"/>
+        </w:rPr>
+        <w:t>e.</w:t>
+      </w:r>
+      <w:r>
+        <w:rPr>
+          <w:rFonts w:hint="eastAsia"/>
+        </w:rPr>
+        <w:t>重测试时，是从哪些回退点或测试步骤恢复测试的。</w:t>
+      </w:r>
+    </w:p>
+    <w:p>
+      <w:pPr>
+        <w:ind w:firstLine="420"/>
+      </w:pPr>
+      <w:r>
+        <w:rPr>
+          <w:rFonts w:hint="eastAsia"/>
+        </w:rPr>
+        <w:t>7</w:t>
+      </w:r>
+      <w:r>
+        <w:rPr>
+          <w:rFonts w:hint="eastAsia"/>
+        </w:rPr>
+        <w:t>.x.3</w:t>
+      </w:r>
+      <w:r>
+        <w:rPr>
+          <w:rFonts w:hint="eastAsia"/>
+        </w:rPr>
+        <w:t>与测试用例</w:t>
+      </w:r>
+      <w:r>
+        <w:rPr>
+          <w:rFonts w:hint="eastAsia"/>
+        </w:rPr>
+        <w:t>/</w:t>
+      </w:r>
+      <w:r>
+        <w:rPr>
+          <w:rFonts w:hint="eastAsia"/>
+        </w:rPr>
+        <w:t>过程的偏差</w:t>
+      </w:r>
+    </w:p>
+    <w:p>
+      <w:pPr>
+        <w:ind w:firstLine="420"/>
+      </w:pPr>
+      <w:r>
+        <w:rPr>
+          <w:rFonts w:hint="eastAsia"/>
+        </w:rPr>
+        <w:t>本条应分条标识与测试用例</w:t>
+      </w:r>
+      <w:r>
+        <w:rPr>
+          <w:rFonts w:hint="eastAsia"/>
+        </w:rPr>
+        <w:t>/</w:t>
+      </w:r>
+      <w:r>
+        <w:rPr>
+          <w:rFonts w:hint="eastAsia"/>
+        </w:rPr>
+        <w:t>测试过程出现偏差的每个测试用例。</w:t>
+      </w:r>
+    </w:p>
+    <w:p>
+      <w:pPr>
+        <w:ind w:firstLine="420"/>
+      </w:pPr>
+      <w:r>
+        <w:rPr>
+          <w:rFonts w:hint="eastAsia"/>
+        </w:rPr>
+        <w:t>4.x.3.y(</w:t>
+      </w:r>
+      <w:r>
+        <w:rPr>
+          <w:rFonts w:hint="eastAsia"/>
+        </w:rPr>
+        <w:t>测试用例的项目唯一标识符</w:t>
+      </w:r>
+      <w:r>
+        <w:rPr>
+          <w:rFonts w:hint="eastAsia"/>
+        </w:rPr>
+        <w:t>)</w:t>
+      </w:r>
+    </w:p>
+    <w:p>
+      <w:pPr>
+        <w:ind w:firstLine="420"/>
+      </w:pPr>
+      <w:r>
+        <w:rPr>
+          <w:rFonts w:hint="eastAsia"/>
+        </w:rPr>
+        <w:t>本条应用项目唯一标识符标识出现一个或多个偏差的测试用例，并提供：</w:t>
+      </w:r>
+    </w:p>
+    <w:p>
+      <w:pPr>
+        <w:ind w:left="420"/>
+      </w:pPr>
+      <w:r>
+        <w:rPr>
+          <w:rFonts w:hint="eastAsia"/>
+        </w:rPr>
+        <w:t>a.</w:t>
+      </w:r>
+      <w:r>
+        <w:rPr>
+          <w:rFonts w:hint="eastAsia"/>
+        </w:rPr>
+        <w:t>偏差的说明</w:t>
+      </w:r>
+      <w:r>
+        <w:rPr>
+          <w:rFonts w:hint="eastAsia"/>
+        </w:rPr>
+        <w:t>(</w:t>
+      </w:r>
+      <w:r>
+        <w:rPr>
+          <w:rFonts w:hint="eastAsia"/>
+        </w:rPr>
+        <w:t>例如，出现偏差的测试用例的运行情况和偏差的性质，诸如替换了所需设备、未能遵循规定的步骤、进度安排的偏差等</w:t>
+      </w:r>
+      <w:r>
+        <w:rPr>
+          <w:rFonts w:hint="eastAsia"/>
+        </w:rPr>
+        <w:t>)</w:t>
+      </w:r>
+      <w:r>
+        <w:rPr>
+          <w:rFonts w:hint="eastAsia"/>
+        </w:rPr>
+        <w:t>。</w:t>
+      </w:r>
+      <w:r>
+        <w:rPr>
+          <w:rFonts w:hint="eastAsia"/>
+        </w:rPr>
+        <w:t>(</w:t>
+      </w:r>
+      <w:r>
+        <w:rPr>
+          <w:rFonts w:hint="eastAsia"/>
+        </w:rPr>
+        <w:t>可用红线标记表明有偏差的测试过程</w:t>
+      </w:r>
+      <w:r>
+        <w:rPr>
+          <w:rFonts w:hint="eastAsia"/>
+        </w:rPr>
+        <w:t>)</w:t>
+      </w:r>
+      <w:r>
+        <w:rPr>
+          <w:rFonts w:hint="eastAsia"/>
+        </w:rPr>
+        <w:t>；</w:t>
+      </w:r>
+    </w:p>
+    <w:p>
+      <w:pPr>
+        <w:ind w:left="420"/>
+      </w:pPr>
+      <w:r>
+        <w:rPr>
+          <w:rFonts w:hint="eastAsia"/>
+        </w:rPr>
+        <w:t>b.</w:t>
+      </w:r>
+      <w:r>
+        <w:rPr>
+          <w:rFonts w:hint="eastAsia"/>
+        </w:rPr>
+        <w:t>偏差的理由；</w:t>
+      </w:r>
+    </w:p>
+    <w:p>
+      <w:pPr>
+        <w:ind w:left="420"/>
+      </w:pPr>
+      <w:r>
+        <w:rPr>
+          <w:rFonts w:hint="eastAsia"/>
+        </w:rPr>
+        <w:t>c.</w:t>
+      </w:r>
+      <w:r>
+        <w:rPr>
+          <w:rFonts w:hint="eastAsia"/>
+        </w:rPr>
+        <w:t>偏差对测试用例有效性影响的评估。</w:t>
+      </w:r>
     </w:p>
     <w:p>
       <w:pPr>
         <w:pStyle w:val="1"/>
       </w:pPr>
-      <w:bookmarkStart w:id="20" w:name="_Toc264820539"/>
-      <w:r>
-        <w:rPr>
-          <w:rFonts w:hint="eastAsia"/>
-        </w:rPr>
-        <w:lastRenderedPageBreak/>
-        <w:t>详细的测试结果</w:t>
+      <w:bookmarkStart w:id="20" w:name="_Toc235858932"/>
+      <w:bookmarkStart w:id="21" w:name="_Toc235939345"/>
+      <w:bookmarkStart w:id="22" w:name="_Toc264820540"/>
+      <w:r>
+        <w:rPr>
+          <w:rFonts w:hint="eastAsia"/>
+        </w:rPr>
+        <w:t>测试记录</w:t>
       </w:r>
       <w:bookmarkEnd w:id="20"/>
-    </w:p>
-    <w:p>
-      <w:pPr>
-        <w:ind w:firstLine="420"/>
-      </w:pPr>
-      <w:r>
-        <w:rPr>
-          <w:rFonts w:hint="eastAsia"/>
-        </w:rPr>
-        <w:t>本章应分为以下几条提供每个测试</w:t>
-      </w:r>
-      <w:r>
-        <w:rPr>
-          <w:rFonts w:hint="eastAsia"/>
-        </w:rPr>
-        <w:t>（即一组相关测试用例的集合）</w:t>
-      </w:r>
-      <w:r>
-        <w:rPr>
-          <w:rFonts w:hint="eastAsia"/>
-        </w:rPr>
-        <w:t>的详细结果。</w:t>
-      </w:r>
-    </w:p>
-    <w:p>
-      <w:pPr>
-        <w:ind w:firstLine="420"/>
-      </w:pPr>
-      <w:r>
-        <w:rPr>
-          <w:rFonts w:hint="eastAsia"/>
-        </w:rPr>
-        <w:t>7</w:t>
-      </w:r>
-      <w:r>
-        <w:rPr>
-          <w:rFonts w:hint="eastAsia"/>
-        </w:rPr>
-        <w:t>.x(</w:t>
-      </w:r>
-      <w:r>
-        <w:rPr>
-          <w:rFonts w:hint="eastAsia"/>
-        </w:rPr>
-        <w:t>测试的项目唯一标识符</w:t>
-      </w:r>
-      <w:r>
-        <w:rPr>
-          <w:rFonts w:hint="eastAsia"/>
-        </w:rPr>
-        <w:t>)</w:t>
-      </w:r>
-    </w:p>
-    <w:p>
-      <w:pPr>
-        <w:ind w:firstLine="420"/>
-      </w:pPr>
-      <w:r>
-        <w:rPr>
-          <w:rFonts w:hint="eastAsia"/>
-        </w:rPr>
-        <w:t>本条应由项目唯一标识符标识一个测试，并且分为以下几条描述测试结果。</w:t>
-      </w:r>
-      <w:r>
-        <w:rPr>
-          <w:rFonts w:hint="eastAsia"/>
-        </w:rPr>
-        <w:t>（以第</w:t>
-      </w:r>
-      <w:r>
-        <w:rPr>
-          <w:rFonts w:hint="eastAsia"/>
-        </w:rPr>
-        <w:t>4</w:t>
-      </w:r>
-      <w:r>
-        <w:rPr>
-          <w:rFonts w:hint="eastAsia"/>
-        </w:rPr>
-        <w:t>章各小节中的测试项对应）</w:t>
-      </w:r>
-    </w:p>
-    <w:p>
-      <w:pPr>
-        <w:ind w:firstLine="420"/>
-      </w:pPr>
-      <w:r>
-        <w:rPr>
-          <w:rFonts w:hint="eastAsia"/>
-        </w:rPr>
-        <w:t>7</w:t>
-      </w:r>
-      <w:r>
-        <w:rPr>
-          <w:rFonts w:hint="eastAsia"/>
-        </w:rPr>
-        <w:t>.x.1</w:t>
-      </w:r>
-      <w:r>
-        <w:rPr>
-          <w:rFonts w:hint="eastAsia"/>
-        </w:rPr>
-        <w:t>测试结果小结</w:t>
-      </w:r>
-    </w:p>
-    <w:p>
-      <w:pPr>
-        <w:ind w:firstLine="420"/>
-      </w:pPr>
-      <w:r>
-        <w:rPr>
-          <w:rFonts w:hint="eastAsia"/>
-        </w:rPr>
-        <w:t>本条应综述该项测试的结果。应尽可能以表格的形式给出与该测试相关联的每个测试用例的完成状态</w:t>
-      </w:r>
-      <w:r>
-        <w:rPr>
-          <w:rFonts w:hint="eastAsia"/>
-        </w:rPr>
-        <w:t>(</w:t>
-      </w:r>
-      <w:r>
-        <w:rPr>
-          <w:rFonts w:hint="eastAsia"/>
-        </w:rPr>
-        <w:t>例如，“所有结果都如预期的那样”，“遇到了问题”，“与要求的有偏差”等</w:t>
-      </w:r>
-      <w:r>
-        <w:rPr>
-          <w:rFonts w:hint="eastAsia"/>
-        </w:rPr>
-        <w:t>)</w:t>
-      </w:r>
-      <w:r>
-        <w:rPr>
-          <w:rFonts w:hint="eastAsia"/>
-        </w:rPr>
-        <w:t>。当完成状态不是“所预期的”时，本条应引用以下几条提供详细信息。</w:t>
-      </w:r>
-    </w:p>
-    <w:p>
-      <w:pPr>
-        <w:ind w:firstLine="420"/>
-      </w:pPr>
-      <w:r>
-        <w:rPr>
-          <w:rFonts w:hint="eastAsia"/>
-        </w:rPr>
-        <w:t>7</w:t>
-      </w:r>
-      <w:r>
-        <w:rPr>
-          <w:rFonts w:hint="eastAsia"/>
-        </w:rPr>
-        <w:t>.x.2</w:t>
-      </w:r>
-      <w:r>
-        <w:rPr>
-          <w:rFonts w:hint="eastAsia"/>
-        </w:rPr>
-        <w:t>遇到了问题</w:t>
-      </w:r>
-    </w:p>
-    <w:p>
-      <w:pPr>
-        <w:ind w:firstLine="420"/>
-      </w:pPr>
-      <w:r>
-        <w:rPr>
-          <w:rFonts w:hint="eastAsia"/>
-        </w:rPr>
-        <w:t>本条应分条标识遇到一个或多个问题的每一个测试用例。</w:t>
-      </w:r>
-    </w:p>
-    <w:p>
-      <w:pPr>
-        <w:ind w:firstLine="420"/>
-      </w:pPr>
-      <w:r>
-        <w:rPr>
-          <w:rFonts w:hint="eastAsia"/>
-        </w:rPr>
-        <w:t>7</w:t>
-      </w:r>
-      <w:r>
-        <w:rPr>
-          <w:rFonts w:hint="eastAsia"/>
-        </w:rPr>
-        <w:t>.x.2.y(</w:t>
-      </w:r>
-      <w:r>
-        <w:rPr>
-          <w:rFonts w:hint="eastAsia"/>
-        </w:rPr>
-        <w:t>测试用例的项目唯一标识符</w:t>
-      </w:r>
-      <w:r>
-        <w:rPr>
-          <w:rFonts w:hint="eastAsia"/>
-        </w:rPr>
-        <w:t>)</w:t>
-      </w:r>
-    </w:p>
-    <w:p>
-      <w:pPr>
-        <w:ind w:firstLine="420"/>
-      </w:pPr>
-      <w:r>
-        <w:rPr>
-          <w:rFonts w:hint="eastAsia"/>
-        </w:rPr>
-        <w:t>本条应用项目唯一标识符标识遇到一个或多个问题的测试用例</w:t>
-      </w:r>
-      <w:r>
-        <w:rPr>
-          <w:rFonts w:hint="eastAsia"/>
-        </w:rPr>
-        <w:t>（与第</w:t>
-      </w:r>
-      <w:r>
-        <w:rPr>
-          <w:rFonts w:hint="eastAsia"/>
-        </w:rPr>
-        <w:t>5</w:t>
-      </w:r>
-      <w:r>
-        <w:rPr>
-          <w:rFonts w:hint="eastAsia"/>
-        </w:rPr>
-        <w:t>章测试用例的标识对应）</w:t>
-      </w:r>
-      <w:r>
-        <w:rPr>
-          <w:rFonts w:hint="eastAsia"/>
-        </w:rPr>
-        <w:t>，并提供以下内容：</w:t>
-      </w:r>
-    </w:p>
-    <w:p>
-      <w:pPr>
-        <w:ind w:firstLine="420"/>
-      </w:pPr>
-      <w:r>
-        <w:rPr>
-          <w:rFonts w:hint="eastAsia"/>
-        </w:rPr>
-        <w:t>a.</w:t>
-      </w:r>
-      <w:r>
-        <w:rPr>
-          <w:rFonts w:hint="eastAsia"/>
-        </w:rPr>
-        <w:t>所遇到问题的简述；</w:t>
-      </w:r>
-    </w:p>
-    <w:p>
-      <w:pPr>
-        <w:ind w:firstLine="420"/>
-      </w:pPr>
-      <w:r>
-        <w:rPr>
-          <w:rFonts w:hint="eastAsia"/>
-        </w:rPr>
-        <w:t>b.</w:t>
-      </w:r>
-      <w:r>
-        <w:rPr>
-          <w:rFonts w:hint="eastAsia"/>
-        </w:rPr>
-        <w:t>所遇到问题的测试过程步骤的标识；</w:t>
-      </w:r>
-    </w:p>
-    <w:p>
-      <w:pPr>
-        <w:ind w:firstLine="420"/>
-      </w:pPr>
-      <w:proofErr w:type="gramStart"/>
-      <w:r>
-        <w:rPr>
-          <w:rFonts w:hint="eastAsia"/>
-        </w:rPr>
-        <w:t>c.</w:t>
-      </w:r>
-      <w:r>
-        <w:rPr>
-          <w:rFonts w:hint="eastAsia"/>
-        </w:rPr>
-        <w:t>(</w:t>
-      </w:r>
-      <w:proofErr w:type="gramEnd"/>
-      <w:r>
-        <w:rPr>
-          <w:rFonts w:hint="eastAsia"/>
-        </w:rPr>
-        <w:t>若适用</w:t>
-      </w:r>
-      <w:r>
-        <w:rPr>
-          <w:rFonts w:hint="eastAsia"/>
-        </w:rPr>
-        <w:t>)</w:t>
-      </w:r>
-      <w:r>
-        <w:rPr>
-          <w:rFonts w:hint="eastAsia"/>
-        </w:rPr>
-        <w:t>对相关问题</w:t>
-      </w:r>
-      <w:r>
-        <w:rPr>
-          <w:rFonts w:hint="eastAsia"/>
-        </w:rPr>
-        <w:t>/</w:t>
-      </w:r>
-      <w:r>
-        <w:rPr>
-          <w:rFonts w:hint="eastAsia"/>
-        </w:rPr>
-        <w:t>变更报告和备份数据的引用；</w:t>
-      </w:r>
-    </w:p>
-    <w:p>
-      <w:pPr>
-        <w:ind w:firstLine="420"/>
-      </w:pPr>
-      <w:r>
-        <w:rPr>
-          <w:rFonts w:hint="eastAsia"/>
-        </w:rPr>
-        <w:t>d</w:t>
-      </w:r>
-      <w:r>
-        <w:t>.</w:t>
-      </w:r>
-      <w:r>
-        <w:rPr>
-          <w:rFonts w:hint="eastAsia"/>
-        </w:rPr>
-        <w:t>试图改正这些问题所重复的过程或步骤次数，以及每次得到的结果；</w:t>
-      </w:r>
-    </w:p>
-    <w:p>
-      <w:pPr>
-        <w:ind w:firstLine="420"/>
-      </w:pPr>
-      <w:r>
-        <w:rPr>
-          <w:rFonts w:hint="eastAsia"/>
-        </w:rPr>
-        <w:t>e.</w:t>
-      </w:r>
-      <w:r>
-        <w:rPr>
-          <w:rFonts w:hint="eastAsia"/>
-        </w:rPr>
-        <w:t>重测试时，是从哪些回退点或测试步骤恢复测试的。</w:t>
-      </w:r>
-    </w:p>
-    <w:p>
-      <w:pPr>
-        <w:ind w:firstLine="420"/>
-      </w:pPr>
-      <w:r>
-        <w:rPr>
-          <w:rFonts w:hint="eastAsia"/>
-        </w:rPr>
-        <w:t>7</w:t>
-      </w:r>
-      <w:r>
-        <w:rPr>
-          <w:rFonts w:hint="eastAsia"/>
-        </w:rPr>
-        <w:t>.x.3</w:t>
-      </w:r>
-      <w:r>
-        <w:rPr>
-          <w:rFonts w:hint="eastAsia"/>
-        </w:rPr>
-        <w:t>与测试用例</w:t>
-      </w:r>
-      <w:r>
-        <w:rPr>
-          <w:rFonts w:hint="eastAsia"/>
-        </w:rPr>
-        <w:t>/</w:t>
-      </w:r>
-      <w:r>
-        <w:rPr>
-          <w:rFonts w:hint="eastAsia"/>
-        </w:rPr>
-        <w:t>过程的偏差</w:t>
-      </w:r>
-    </w:p>
-    <w:p>
-      <w:pPr>
-        <w:ind w:firstLine="420"/>
-      </w:pPr>
-      <w:r>
-        <w:rPr>
-          <w:rFonts w:hint="eastAsia"/>
-        </w:rPr>
-        <w:t>本条应分条标识与测试用例</w:t>
-      </w:r>
-      <w:r>
-        <w:rPr>
-          <w:rFonts w:hint="eastAsia"/>
-        </w:rPr>
-        <w:t>/</w:t>
-      </w:r>
-      <w:r>
-        <w:rPr>
-          <w:rFonts w:hint="eastAsia"/>
-        </w:rPr>
-        <w:t>测试过程出现偏差的每个测试用例。</w:t>
-      </w:r>
-    </w:p>
-    <w:p>
-      <w:pPr>
-        <w:ind w:firstLine="420"/>
-      </w:pPr>
-      <w:r>
-        <w:rPr>
-          <w:rFonts w:hint="eastAsia"/>
-        </w:rPr>
-        <w:t>4.x.3.y(</w:t>
-      </w:r>
-      <w:r>
-        <w:rPr>
-          <w:rFonts w:hint="eastAsia"/>
-        </w:rPr>
-        <w:t>测试用例的项目唯一标识符</w:t>
-      </w:r>
-      <w:r>
-        <w:rPr>
-          <w:rFonts w:hint="eastAsia"/>
-        </w:rPr>
-        <w:t>)</w:t>
-      </w:r>
-    </w:p>
-    <w:p>
-      <w:pPr>
-        <w:ind w:firstLine="420"/>
-      </w:pPr>
-      <w:r>
-        <w:rPr>
-          <w:rFonts w:hint="eastAsia"/>
-        </w:rPr>
-        <w:t>本条应用项目唯一标识符标识出现一个或多个偏差的测试用例，并提供：</w:t>
-      </w:r>
-    </w:p>
-    <w:p>
-      <w:pPr>
-        <w:ind w:left="420"/>
-      </w:pPr>
-      <w:r>
-        <w:rPr>
-          <w:rFonts w:hint="eastAsia"/>
-        </w:rPr>
-        <w:t>a.</w:t>
-      </w:r>
-      <w:r>
-        <w:rPr>
-          <w:rFonts w:hint="eastAsia"/>
-        </w:rPr>
-        <w:t>偏差的说明</w:t>
-      </w:r>
-      <w:r>
-        <w:rPr>
-          <w:rFonts w:hint="eastAsia"/>
-        </w:rPr>
-        <w:t>(</w:t>
-      </w:r>
-      <w:r>
-        <w:rPr>
-          <w:rFonts w:hint="eastAsia"/>
-        </w:rPr>
-        <w:t>例如，出现偏差的测试用例的运行情况和偏差的性质，诸如替换了所需设备、未能遵循规定的步骤、进度安排的偏差等</w:t>
-      </w:r>
-      <w:r>
-        <w:rPr>
-          <w:rFonts w:hint="eastAsia"/>
-        </w:rPr>
-        <w:t>)</w:t>
-      </w:r>
-      <w:r>
-        <w:rPr>
-          <w:rFonts w:hint="eastAsia"/>
-        </w:rPr>
-        <w:t>。</w:t>
-      </w:r>
-      <w:r>
-        <w:rPr>
-          <w:rFonts w:hint="eastAsia"/>
-        </w:rPr>
-        <w:t>(</w:t>
-      </w:r>
-      <w:r>
-        <w:rPr>
-          <w:rFonts w:hint="eastAsia"/>
-        </w:rPr>
-        <w:t>可用红线标记表明有偏差的测试过程</w:t>
-      </w:r>
-      <w:r>
-        <w:rPr>
-          <w:rFonts w:hint="eastAsia"/>
-        </w:rPr>
-        <w:t>)</w:t>
-      </w:r>
-      <w:r>
-        <w:rPr>
-          <w:rFonts w:hint="eastAsia"/>
-        </w:rPr>
-        <w:t>；</w:t>
-      </w:r>
-    </w:p>
-    <w:p>
-      <w:pPr>
-        <w:ind w:left="420"/>
-      </w:pPr>
-      <w:r>
-        <w:rPr>
-          <w:rFonts w:hint="eastAsia"/>
-        </w:rPr>
-        <w:lastRenderedPageBreak/>
-        <w:t>b.</w:t>
-      </w:r>
-      <w:r>
-        <w:rPr>
-          <w:rFonts w:hint="eastAsia"/>
-        </w:rPr>
-        <w:t>偏差的理由；</w:t>
-      </w:r>
-    </w:p>
-    <w:p>
-      <w:pPr>
-        <w:ind w:left="420"/>
-      </w:pPr>
-      <w:r>
-        <w:rPr>
-          <w:rFonts w:hint="eastAsia"/>
-        </w:rPr>
-        <w:t>c.</w:t>
-      </w:r>
-      <w:r>
-        <w:rPr>
-          <w:rFonts w:hint="eastAsia"/>
-        </w:rPr>
-        <w:t>偏差对测试用例有效性影响的评估。</w:t>
-      </w:r>
-    </w:p>
-    <w:p>
-      <w:pPr>
-        <w:pStyle w:val="1"/>
-      </w:pPr>
-      <w:bookmarkStart w:id="21" w:name="_Toc235858932"/>
-      <w:bookmarkStart w:id="22" w:name="_Toc235939345"/>
-      <w:bookmarkStart w:id="23" w:name="_Toc264820540"/>
-      <w:r>
-        <w:rPr>
-          <w:rFonts w:hint="eastAsia"/>
-        </w:rPr>
-        <w:t>测试记录</w:t>
-      </w:r>
       <w:bookmarkEnd w:id="21"/>
       <w:bookmarkEnd w:id="22"/>
+    </w:p>
+    <w:p>
+      <w:pPr>
+        <w:ind w:firstLine="420"/>
+      </w:pPr>
+      <w:r>
+        <w:rPr>
+          <w:rFonts w:hint="eastAsia"/>
+        </w:rPr>
+        <w:t>本章尽可能以图表或附录形式给出一个本报告所覆盖的测试事件的按年月顺序的记录。测试记录应包括：</w:t>
+      </w:r>
+    </w:p>
+    <w:p>
+      <w:pPr>
+        <w:ind w:firstLine="420"/>
+      </w:pPr>
+      <w:r>
+        <w:rPr>
+          <w:rFonts w:hint="eastAsia"/>
+        </w:rPr>
+        <w:t>a.</w:t>
+      </w:r>
+      <w:r>
+        <w:rPr>
+          <w:rFonts w:hint="eastAsia"/>
+        </w:rPr>
+        <w:t>执行测试的日期、时间和地点；</w:t>
+      </w:r>
+    </w:p>
+    <w:p>
+      <w:pPr>
+        <w:ind w:firstLine="420"/>
+      </w:pPr>
+      <w:r>
+        <w:rPr>
+          <w:rFonts w:hint="eastAsia"/>
+        </w:rPr>
+        <w:t>b.</w:t>
+      </w:r>
+      <w:r>
+        <w:rPr>
+          <w:rFonts w:hint="eastAsia"/>
+        </w:rPr>
+        <w:t>用于每个测试的软硬件配置，</w:t>
+      </w:r>
+      <w:r>
+        <w:rPr>
+          <w:rFonts w:hint="eastAsia"/>
+        </w:rPr>
+        <w:t>(</w:t>
+      </w:r>
+      <w:r>
+        <w:rPr>
+          <w:rFonts w:hint="eastAsia"/>
+        </w:rPr>
+        <w:t>若适用</w:t>
+      </w:r>
+      <w:r>
+        <w:rPr>
+          <w:rFonts w:hint="eastAsia"/>
+        </w:rPr>
+        <w:t>)</w:t>
+      </w:r>
+      <w:r>
+        <w:rPr>
+          <w:rFonts w:hint="eastAsia"/>
+        </w:rPr>
+        <w:t>包括所有硬件的部件号</w:t>
+      </w:r>
+      <w:r>
+        <w:rPr>
+          <w:rFonts w:hint="eastAsia"/>
+        </w:rPr>
+        <w:t>/</w:t>
+      </w:r>
+      <w:r>
+        <w:rPr>
+          <w:rFonts w:hint="eastAsia"/>
+        </w:rPr>
+        <w:t>型号</w:t>
+      </w:r>
+      <w:r>
+        <w:rPr>
+          <w:rFonts w:hint="eastAsia"/>
+        </w:rPr>
+        <w:t>/</w:t>
+      </w:r>
+      <w:r>
+        <w:rPr>
+          <w:rFonts w:hint="eastAsia"/>
+        </w:rPr>
+        <w:t>系列号、制造商、修订级和校准日期；所使用的软件部件的版本号和名称；</w:t>
+      </w:r>
+    </w:p>
+    <w:p>
+      <w:pPr>
+        <w:ind w:firstLine="420"/>
+      </w:pPr>
+      <w:proofErr w:type="gramStart"/>
+      <w:r>
+        <w:rPr>
+          <w:rFonts w:hint="eastAsia"/>
+        </w:rPr>
+        <w:t>c.</w:t>
+      </w:r>
+      <w:r>
+        <w:rPr>
+          <w:rFonts w:hint="eastAsia"/>
+        </w:rPr>
+        <w:t>(</w:t>
+      </w:r>
+      <w:proofErr w:type="gramEnd"/>
+      <w:r>
+        <w:rPr>
+          <w:rFonts w:hint="eastAsia"/>
+        </w:rPr>
+        <w:t>若适用</w:t>
+      </w:r>
+      <w:r>
+        <w:rPr>
+          <w:rFonts w:hint="eastAsia"/>
+        </w:rPr>
+        <w:t>)</w:t>
+      </w:r>
+      <w:r>
+        <w:rPr>
+          <w:rFonts w:hint="eastAsia"/>
+        </w:rPr>
+        <w:t>与测试有关的每一活动的日期和时间，执行该项活动的人和见证者的身份。</w:t>
+      </w:r>
+    </w:p>
+    <w:p>
+      <w:pPr>
+        <w:pStyle w:val="1"/>
+      </w:pPr>
+      <w:bookmarkStart w:id="23" w:name="_Toc235858933"/>
+      <w:bookmarkStart w:id="24" w:name="_Toc235939346"/>
+      <w:bookmarkStart w:id="25" w:name="_Toc264820541"/>
+      <w:r>
+        <w:rPr>
+          <w:rFonts w:hint="eastAsia"/>
+        </w:rPr>
+        <w:t>评价</w:t>
+      </w:r>
       <w:bookmarkEnd w:id="23"/>
-    </w:p>
-    <w:p>
-      <w:pPr>
-        <w:ind w:firstLine="420"/>
-      </w:pPr>
-      <w:r>
-        <w:rPr>
-          <w:rFonts w:hint="eastAsia"/>
-        </w:rPr>
-        <w:t>本章尽可能以图表或附录形式给出一个本报告所覆盖的测试事件的按年月顺序的记录。测试记录应包括：</w:t>
-      </w:r>
-    </w:p>
-    <w:p>
-      <w:pPr>
-        <w:ind w:firstLine="420"/>
-      </w:pPr>
-      <w:r>
-        <w:rPr>
-          <w:rFonts w:hint="eastAsia"/>
-        </w:rPr>
-        <w:t>a.</w:t>
-      </w:r>
-      <w:r>
-        <w:rPr>
-          <w:rFonts w:hint="eastAsia"/>
-        </w:rPr>
-        <w:t>执行测试的日期、时间和地点；</w:t>
-      </w:r>
-    </w:p>
-    <w:p>
-      <w:pPr>
-        <w:ind w:firstLine="420"/>
-      </w:pPr>
-      <w:r>
-        <w:rPr>
-          <w:rFonts w:hint="eastAsia"/>
-        </w:rPr>
-        <w:t>b.</w:t>
-      </w:r>
-      <w:r>
-        <w:rPr>
-          <w:rFonts w:hint="eastAsia"/>
-        </w:rPr>
-        <w:t>用于每个测试的软硬件配置，</w:t>
-      </w:r>
-      <w:r>
-        <w:rPr>
-          <w:rFonts w:hint="eastAsia"/>
-        </w:rPr>
-        <w:t>(</w:t>
-      </w:r>
-      <w:r>
-        <w:rPr>
-          <w:rFonts w:hint="eastAsia"/>
-        </w:rPr>
-        <w:t>若适用</w:t>
-      </w:r>
-      <w:r>
-        <w:rPr>
-          <w:rFonts w:hint="eastAsia"/>
-        </w:rPr>
-        <w:t>)</w:t>
-      </w:r>
-      <w:r>
-        <w:rPr>
-          <w:rFonts w:hint="eastAsia"/>
-        </w:rPr>
-        <w:t>包括所有硬件的部件号</w:t>
-      </w:r>
-      <w:r>
-        <w:rPr>
-          <w:rFonts w:hint="eastAsia"/>
-        </w:rPr>
-        <w:t>/</w:t>
-      </w:r>
-      <w:r>
-        <w:rPr>
-          <w:rFonts w:hint="eastAsia"/>
-        </w:rPr>
-        <w:t>型号</w:t>
-      </w:r>
-      <w:r>
-        <w:rPr>
-          <w:rFonts w:hint="eastAsia"/>
-        </w:rPr>
-        <w:t>/</w:t>
-      </w:r>
-      <w:r>
-        <w:rPr>
-          <w:rFonts w:hint="eastAsia"/>
-        </w:rPr>
-        <w:t>系列号、制造商、修订级和校准日期；所使用的软件部件的版本号和名称；</w:t>
-      </w:r>
-    </w:p>
-    <w:p>
-      <w:pPr>
-        <w:ind w:firstLine="420"/>
-      </w:pPr>
-      <w:proofErr w:type="gramStart"/>
-      <w:r>
-        <w:rPr>
-          <w:rFonts w:hint="eastAsia"/>
-        </w:rPr>
-        <w:t>c.</w:t>
-      </w:r>
-      <w:r>
-        <w:rPr>
-          <w:rFonts w:hint="eastAsia"/>
-        </w:rPr>
-        <w:t>(</w:t>
-      </w:r>
-      <w:proofErr w:type="gramEnd"/>
-      <w:r>
-        <w:rPr>
-          <w:rFonts w:hint="eastAsia"/>
-        </w:rPr>
-        <w:t>若适用</w:t>
-      </w:r>
-      <w:r>
-        <w:rPr>
-          <w:rFonts w:hint="eastAsia"/>
-        </w:rPr>
-        <w:t>)</w:t>
-      </w:r>
-      <w:r>
-        <w:rPr>
-          <w:rFonts w:hint="eastAsia"/>
-        </w:rPr>
-        <w:t>与测试有关的每一活动的日期和时间，执行该项活动的人和见证者的身份。</w:t>
-      </w:r>
-    </w:p>
-    <w:p>
-      <w:pPr>
-        <w:pStyle w:val="1"/>
-      </w:pPr>
-      <w:bookmarkStart w:id="24" w:name="_Toc235858933"/>
-      <w:bookmarkStart w:id="25" w:name="_Toc235939346"/>
-      <w:bookmarkStart w:id="26" w:name="_Toc264820541"/>
-      <w:r>
-        <w:rPr>
-          <w:rFonts w:hint="eastAsia"/>
-        </w:rPr>
-        <w:t>评价</w:t>
-      </w:r>
       <w:bookmarkEnd w:id="24"/>
       <w:bookmarkEnd w:id="25"/>
+    </w:p>
+    <w:p>
+      <w:pPr>
+        <w:pStyle w:val="2"/>
+      </w:pPr>
+      <w:bookmarkStart w:id="26" w:name="_Toc264820542"/>
+      <w:r>
+        <w:rPr>
+          <w:rFonts w:hint="eastAsia"/>
+        </w:rPr>
+        <w:t>能力</w:t>
+      </w:r>
       <w:bookmarkEnd w:id="26"/>
     </w:p>
     <w:p>
       <w:pPr>
+        <w:pStyle w:val="ad"/>
+        <w:numPr>
+          <w:ilvl w:val="0"/>
+          <w:numId w:val="20"/>
+        </w:numPr>
+        <w:ind w:firstLineChars="0"/>
+      </w:pPr>
+      <w:r>
+        <w:t>性能良好，达到了预期的效果。</w:t>
+      </w:r>
+    </w:p>
+    <w:p>
+      <w:pPr>
+        <w:pStyle w:val="ad"/>
+        <w:numPr>
+          <w:ilvl w:val="0"/>
+          <w:numId w:val="20"/>
+        </w:numPr>
+        <w:ind w:firstLineChars="0"/>
+      </w:pPr>
+      <w:r>
+        <w:rPr>
+          <w:rFonts w:hint="eastAsia"/>
+        </w:rPr>
+        <w:t>系统权限设置相对合理，不同权限可</w:t>
+      </w:r>
+      <w:r>
+        <w:rPr>
+          <w:rFonts w:hint="eastAsia"/>
+        </w:rPr>
+        <w:t>查看不同标题</w:t>
+      </w:r>
+      <w:r>
+        <w:rPr>
+          <w:rFonts w:hint="eastAsia"/>
+        </w:rPr>
+        <w:t>。</w:t>
+      </w:r>
+    </w:p>
+    <w:p>
+      <w:pPr>
+        <w:pStyle w:val="ad"/>
+        <w:numPr>
+          <w:ilvl w:val="0"/>
+          <w:numId w:val="20"/>
+        </w:numPr>
+        <w:ind w:firstLineChars="0"/>
+      </w:pPr>
+      <w:r>
+        <w:rPr>
+          <w:rFonts w:hint="eastAsia"/>
+        </w:rPr>
+        <w:t>系统对于不符合要求的输入给出相应的提示信息</w:t>
+      </w:r>
+      <w:r>
+        <w:rPr>
+          <w:rFonts w:hint="eastAsia"/>
+        </w:rPr>
+        <w:t>。</w:t>
+      </w:r>
+    </w:p>
+    <w:p>
+      <w:pPr>
+        <w:pStyle w:val="ad"/>
+        <w:numPr>
+          <w:ilvl w:val="0"/>
+          <w:numId w:val="20"/>
+        </w:numPr>
+        <w:ind w:firstLineChars="0"/>
+      </w:pPr>
+      <w:r>
+        <w:rPr>
+          <w:rFonts w:hint="eastAsia"/>
+        </w:rPr>
+        <w:lastRenderedPageBreak/>
+        <w:t>系统提供运行日志，管理日志功能</w:t>
+      </w:r>
+      <w:r>
+        <w:rPr>
+          <w:rFonts w:hint="eastAsia"/>
+        </w:rPr>
+        <w:t>，</w:t>
+      </w:r>
+      <w:r>
+        <w:rPr>
+          <w:rFonts w:hint="eastAsia"/>
+        </w:rPr>
+        <w:t>可以查看当前最新的日志记录，包括日期时间、</w:t>
+      </w:r>
+      <w:r>
+        <w:rPr>
+          <w:rFonts w:hint="eastAsia"/>
+        </w:rPr>
+        <w:t>IP</w:t>
+      </w:r>
+      <w:r>
+        <w:rPr>
+          <w:rFonts w:hint="eastAsia"/>
+        </w:rPr>
+        <w:t>地址、操作人、模块名称、摘要；也可根据集体条件查询相应的日志记录信息</w:t>
+      </w:r>
+      <w:r>
+        <w:rPr>
+          <w:rFonts w:hint="eastAsia"/>
+        </w:rPr>
+        <w:t>。</w:t>
+      </w:r>
+    </w:p>
+    <w:p>
+      <w:pPr>
+        <w:pStyle w:val="ad"/>
+        <w:numPr>
+          <w:ilvl w:val="0"/>
+          <w:numId w:val="20"/>
+        </w:numPr>
+        <w:ind w:firstLineChars="0"/>
+        <w:rPr>
+          <w:rFonts w:hint="eastAsia"/>
+        </w:rPr>
+      </w:pPr>
+      <w:r>
+        <w:rPr>
+          <w:rFonts w:hint="eastAsia"/>
+        </w:rPr>
+        <w:t>系统界面组件提示操作信息，方便指导用户操作</w:t>
+      </w:r>
+      <w:r>
+        <w:rPr>
+          <w:rFonts w:hint="eastAsia"/>
+        </w:rPr>
+        <w:t>。</w:t>
+      </w:r>
+    </w:p>
+    <w:p>
+      <w:pPr>
         <w:pStyle w:val="2"/>
       </w:pPr>
-      <w:bookmarkStart w:id="27" w:name="_Toc264820542"/>
-      <w:r>
-        <w:rPr>
-          <w:rFonts w:hint="eastAsia"/>
-        </w:rPr>
-        <w:t>能力</w:t>
+      <w:bookmarkStart w:id="27" w:name="_Toc264820543"/>
+      <w:r>
+        <w:rPr>
+          <w:rFonts w:hint="eastAsia"/>
+        </w:rPr>
+        <w:t>缺陷和限制</w:t>
       </w:r>
       <w:bookmarkEnd w:id="27"/>
     </w:p>
     <w:p>
       <w:pPr>
+        <w:pStyle w:val="ad"/>
+        <w:numPr>
+          <w:ilvl w:val="0"/>
+          <w:numId w:val="21"/>
+        </w:numPr>
+        <w:ind w:firstLineChars="0"/>
+      </w:pPr>
+      <w:r>
+        <w:t>目前对于</w:t>
+      </w:r>
+      <w:r>
+        <w:t>windows</w:t>
+      </w:r>
+      <w:r>
+        <w:t>与</w:t>
+      </w:r>
+      <w:proofErr w:type="spellStart"/>
+      <w:r>
+        <w:t>linux</w:t>
+      </w:r>
+      <w:proofErr w:type="spellEnd"/>
+      <w:r>
+        <w:t>系统兼容较好，暂时无法在</w:t>
+      </w:r>
+      <w:r>
+        <w:t>mac</w:t>
+      </w:r>
+      <w:r>
+        <w:t>系统下运行</w:t>
+      </w:r>
+      <w:r>
+        <w:t>。</w:t>
+      </w:r>
+    </w:p>
+    <w:p>
+      <w:pPr>
+        <w:pStyle w:val="ad"/>
+        <w:numPr>
+          <w:ilvl w:val="0"/>
+          <w:numId w:val="21"/>
+        </w:numPr>
+        <w:ind w:firstLineChars="0"/>
+      </w:pPr>
+      <w:r>
+        <w:rPr>
+          <w:rFonts w:hint="eastAsia"/>
+        </w:rPr>
+        <w:t>数据库设计未考虑系统管理员角色，导致用系统管理员进行操作的时候出现找不到页面错误</w:t>
+      </w:r>
+      <w:r>
+        <w:rPr>
+          <w:rFonts w:hint="eastAsia"/>
+        </w:rPr>
+        <w:t>。</w:t>
+      </w:r>
+    </w:p>
+    <w:p>
+      <w:pPr>
+        <w:pStyle w:val="ad"/>
+        <w:numPr>
+          <w:ilvl w:val="0"/>
+          <w:numId w:val="21"/>
+        </w:numPr>
+        <w:ind w:firstLineChars="0"/>
+      </w:pPr>
+      <w:r>
+        <w:t>暂时只支持中文与英文，其他语言在后续版本中添加</w:t>
+      </w:r>
+      <w:r>
+        <w:t>。</w:t>
+      </w:r>
+    </w:p>
+    <w:p>
+      <w:pPr>
+        <w:pStyle w:val="ad"/>
+        <w:numPr>
+          <w:ilvl w:val="0"/>
+          <w:numId w:val="21"/>
+        </w:numPr>
+        <w:ind w:firstLineChars="0"/>
+        <w:rPr>
+          <w:rFonts w:hint="eastAsia"/>
+        </w:rPr>
+      </w:pPr>
+      <w:r>
+        <w:rPr>
+          <w:rFonts w:hint="eastAsia"/>
+        </w:rPr>
+        <w:t>界面的排版存在问题，不同系统的窗口有时会互相遮挡。</w:t>
+      </w:r>
+    </w:p>
+    <w:p>
+      <w:pPr>
+        <w:pStyle w:val="2"/>
+      </w:pPr>
+      <w:bookmarkStart w:id="28" w:name="_Toc264820544"/>
+      <w:r>
+        <w:rPr>
+          <w:rFonts w:hint="eastAsia"/>
+        </w:rPr>
+        <w:t>建议</w:t>
+      </w:r>
+      <w:bookmarkEnd w:id="28"/>
+    </w:p>
+    <w:p>
+      <w:pPr>
         <w:ind w:firstLine="420"/>
       </w:pPr>
+      <w:r>
+        <w:rPr>
+          <w:rFonts w:hint="eastAsia"/>
+        </w:rPr>
+        <w:t>项目的开发和实施虽然满足了当前业务的功能和性能要求，并实施了相应的系统安全、备份等方案，随着系统的运行和后期工程的投入生产，在现有系统软件硬件条件下，可能</w:t>
+      </w:r>
+      <w:r>
+        <w:rPr>
+          <w:rFonts w:hint="eastAsia"/>
+        </w:rPr>
+        <w:t>会给系统带来一定的压力，所以在后期工程的开发过程中，随时要兼顾本</w:t>
+      </w:r>
+      <w:r>
+        <w:rPr>
+          <w:rFonts w:hint="eastAsia"/>
+        </w:rPr>
+        <w:t>期工程的可能存在的性能优化和功能调整，以及系统在安全、备份方面加大资源投入力度，保证系统达到稳定、可靠运行的要求。</w:t>
+      </w:r>
     </w:p>
     <w:p>
       <w:pPr>
         <w:pStyle w:val="2"/>
       </w:pPr>
-      <w:bookmarkStart w:id="28" w:name="_Toc264820543"/>
-      <w:r>
-        <w:rPr>
-          <w:rFonts w:hint="eastAsia"/>
-        </w:rPr>
-        <w:t>缺陷和限制</w:t>
-      </w:r>
-      <w:bookmarkEnd w:id="28"/>
+      <w:bookmarkStart w:id="29" w:name="_Toc264820545"/>
+      <w:r>
+        <w:rPr>
+          <w:rFonts w:hint="eastAsia"/>
+        </w:rPr>
+        <w:t>结论</w:t>
+      </w:r>
+      <w:bookmarkEnd w:id="29"/>
     </w:p>
     <w:p>
       <w:pPr>
         <w:ind w:firstLine="420"/>
       </w:pPr>
-    </w:p>
-    <w:p>
-      <w:pPr>
-        <w:pStyle w:val="2"/>
-      </w:pPr>
-      <w:bookmarkStart w:id="29" w:name="_Toc264820544"/>
-      <w:r>
-        <w:rPr>
-          <w:rFonts w:hint="eastAsia"/>
-        </w:rPr>
-        <w:t>建议</w:t>
-      </w:r>
-      <w:bookmarkEnd w:id="29"/>
-    </w:p>
-    <w:p>
-      <w:pPr>
-        <w:ind w:firstLine="420"/>
-      </w:pPr>
-    </w:p>
-    <w:p>
-      <w:pPr>
-        <w:pStyle w:val="2"/>
-      </w:pPr>
-      <w:bookmarkStart w:id="30" w:name="_Toc264820545"/>
-      <w:r>
-        <w:rPr>
-          <w:rFonts w:hint="eastAsia"/>
-        </w:rPr>
-        <w:t>结论</w:t>
+      <w:r>
+        <w:rPr>
+          <w:rFonts w:hint="eastAsia"/>
+        </w:rPr>
+        <w:t>经过对测试结果进行分析，项目的设计和实施达到了项目需求规格说明书中要求的能力，可以进入项目的下一阶段。</w:t>
+      </w:r>
+    </w:p>
+    <w:p>
+      <w:pPr>
+        <w:pStyle w:val="1"/>
+        <w:rPr>
+          <w:rFonts w:hint="eastAsia"/>
+        </w:rPr>
+      </w:pPr>
+      <w:bookmarkStart w:id="30" w:name="_Toc235858934"/>
+      <w:bookmarkStart w:id="31" w:name="_Toc235939347"/>
+      <w:bookmarkStart w:id="32" w:name="_Toc264820546"/>
+      <w:r>
+        <w:rPr>
+          <w:rFonts w:hint="eastAsia"/>
+        </w:rPr>
+        <w:t>测试活动总结</w:t>
       </w:r>
       <w:bookmarkEnd w:id="30"/>
-    </w:p>
-    <w:p>
-      <w:pPr>
-        <w:ind w:firstLine="420"/>
-      </w:pPr>
-    </w:p>
-    <w:p>
-      <w:pPr>
-        <w:pStyle w:val="1"/>
-      </w:pPr>
-      <w:bookmarkStart w:id="31" w:name="_Toc235858934"/>
-      <w:bookmarkStart w:id="32" w:name="_Toc235939347"/>
-      <w:bookmarkStart w:id="33" w:name="_Toc264820546"/>
-      <w:r>
-        <w:rPr>
-          <w:rFonts w:hint="eastAsia"/>
-        </w:rPr>
-        <w:lastRenderedPageBreak/>
-        <w:t>测试活动总结</w:t>
-      </w:r>
       <w:bookmarkEnd w:id="31"/>
       <w:bookmarkEnd w:id="32"/>
-      <w:bookmarkEnd w:id="33"/>
     </w:p>
     <w:p>
       <w:pPr>
         <w:ind w:firstLine="420"/>
       </w:pPr>
       <w:r>
-        <w:rPr>
-          <w:rFonts w:hint="eastAsia"/>
-        </w:rPr>
-        <w:t>总结主要的测试活动和事件。总结资源消耗，如：</w:t>
-      </w:r>
-      <w:r>
-        <w:rPr>
-          <w:rFonts w:hint="eastAsia"/>
-        </w:rPr>
-        <w:t>人</w:t>
-      </w:r>
-      <w:r>
-        <w:rPr>
-          <w:rFonts w:hint="eastAsia"/>
-        </w:rPr>
-        <w:t>力消耗、物质资源消耗等</w:t>
+        <w:t>主要的测试活动</w:t>
+      </w:r>
+      <w:r>
+        <w:rPr>
+          <w:rFonts w:hint="eastAsia"/>
+        </w:rPr>
+        <w:t>:</w:t>
       </w:r>
     </w:p>
     <w:p>
       <w:pPr>
         <w:ind w:firstLine="420"/>
       </w:pPr>
+      <w:r>
+        <w:rPr>
+          <w:rFonts w:hint="eastAsia"/>
+        </w:rPr>
+        <w:t>1.</w:t>
+      </w:r>
+      <w:r>
+        <w:t>功能性测试</w:t>
+      </w:r>
+    </w:p>
+    <w:p>
+      <w:pPr>
+        <w:ind w:left="420"/>
+      </w:pPr>
+      <w:r>
+        <w:rPr>
+          <w:rFonts w:hint="eastAsia"/>
+        </w:rPr>
+        <w:t>2</w:t>
+      </w:r>
+      <w:r>
+        <w:t>.</w:t>
+      </w:r>
+      <w:r>
+        <w:t>安全性测试</w:t>
+      </w:r>
+    </w:p>
+    <w:p>
+      <w:pPr>
+        <w:ind w:left="420"/>
+      </w:pPr>
+      <w:r>
+        <w:rPr>
+          <w:rFonts w:hint="eastAsia"/>
+        </w:rPr>
+        <w:lastRenderedPageBreak/>
+        <w:t>3</w:t>
+      </w:r>
+      <w:r>
+        <w:t>.</w:t>
+      </w:r>
+      <w:r>
+        <w:t>可靠性测试</w:t>
+      </w:r>
+    </w:p>
+    <w:p>
+      <w:pPr>
+        <w:ind w:left="420"/>
+      </w:pPr>
+      <w:r>
+        <w:rPr>
+          <w:rFonts w:hint="eastAsia"/>
+        </w:rPr>
+        <w:t>4</w:t>
+      </w:r>
+      <w:r>
+        <w:t>.</w:t>
+      </w:r>
+      <w:r>
+        <w:t>可维护性测试</w:t>
+      </w:r>
+    </w:p>
+    <w:p>
+      <w:pPr>
+        <w:ind w:left="420"/>
+      </w:pPr>
+      <w:r>
+        <w:rPr>
+          <w:rFonts w:hint="eastAsia"/>
+        </w:rPr>
+        <w:t>5</w:t>
+      </w:r>
+      <w:r>
+        <w:t>.</w:t>
+      </w:r>
+      <w:r>
+        <w:t>易用性测试</w:t>
+      </w:r>
+    </w:p>
+    <w:p>
+      <w:pPr>
+        <w:ind w:left="420"/>
+        <w:rPr>
+          <w:rFonts w:hint="eastAsia"/>
+        </w:rPr>
+      </w:pPr>
+      <w:r>
+        <w:t>资源消耗</w:t>
+      </w:r>
+      <w:r>
+        <w:rPr>
+          <w:rFonts w:hint="eastAsia"/>
+        </w:rPr>
+        <w:t>:</w:t>
+      </w:r>
+    </w:p>
+    <w:p>
+      <w:pPr>
+        <w:ind w:left="420"/>
+        <w:rPr>
+          <w:rFonts w:hint="eastAsia"/>
+        </w:rPr>
+      </w:pPr>
+      <w:r>
+        <w:t>共有</w:t>
+      </w:r>
+      <w:r>
+        <w:rPr>
+          <w:rFonts w:hint="eastAsia"/>
+        </w:rPr>
+        <w:t>10</w:t>
+      </w:r>
+      <w:r>
+        <w:rPr>
+          <w:rFonts w:hint="eastAsia"/>
+        </w:rPr>
+        <w:t>名测试员参与，包括劳务费硬件采购费等费用在内共耗资</w:t>
+      </w:r>
+      <w:r>
+        <w:rPr>
+          <w:rFonts w:hint="eastAsia"/>
+        </w:rPr>
+        <w:t>70</w:t>
+      </w:r>
+      <w:r>
+        <w:rPr>
+          <w:rFonts w:hint="eastAsia"/>
+        </w:rPr>
+        <w:t>万元。</w:t>
+      </w:r>
     </w:p>
     <w:sectPr>
       <w:headerReference w:type="default" r:id="rId14"/>
@@ -5714,7 +6833,7 @@
         <w:rStyle w:val="a5"/>
         <w:noProof/>
       </w:rPr>
-      <w:t>1</w:t>
+      <w:t>8</w:t>
     </w:r>
     <w:r>
       <w:rPr>
@@ -5791,7 +6910,7 @@
 
 <file path=word/numbering.xml><?xml version="1.0" encoding="utf-8"?>
 <w:numbering xmlns:wpc="http://schemas.microsoft.com/office/word/2010/wordprocessingCanvas" xmlns:mc="http://schemas.openxmlformats.org/markup-compatibility/2006" xmlns:o="urn:schemas-microsoft-com:office:office" xmlns:r="http://schemas.openxmlformats.org/officeDocument/2006/relationships" xmlns:m="http://schemas.openxmlformats.org/officeDocument/2006/math" xmlns:v="urn:schemas-microsoft-com:vml" xmlns:wp14="http://schemas.microsoft.com/office/word/2010/wordprocessingDrawing" xmlns:wp="http://schemas.openxmlformats.org/drawingml/2006/wordprocessingDrawing" xmlns:w10="urn:schemas-microsoft-com:office:word" xmlns:w="http://schemas.openxmlformats.org/wordprocessingml/2006/main" xmlns:w14="http://schemas.microsoft.com/office/word/2010/wordml" xmlns:w15="http://schemas.microsoft.com/office/word/2012/wordml" xmlns:wpg="http://schemas.microsoft.com/office/word/2010/wordprocessingGroup" xmlns:wpi="http://schemas.microsoft.com/office/word/2010/wordprocessingInk" xmlns:wne="http://schemas.microsoft.com/office/word/2006/wordml" xmlns:wps="http://schemas.microsoft.com/office/word/2010/wordprocessingShape" mc:Ignorable="w14 w15 wp14">
-  <w:abstractNum w:abstractNumId="0">
+  <w:abstractNum w:abstractNumId="0" w15:restartNumberingAfterBreak="0">
     <w:nsid w:val="14BF1A1C"/>
     <w:multiLevelType w:val="hybridMultilevel"/>
     <w:tmpl w:val="477E1EAC"/>
@@ -5907,7 +7026,7 @@
       </w:pPr>
     </w:lvl>
   </w:abstractNum>
-  <w:abstractNum w:abstractNumId="1">
+  <w:abstractNum w:abstractNumId="1" w15:restartNumberingAfterBreak="0">
     <w:nsid w:val="1D6B4CF6"/>
     <w:multiLevelType w:val="hybridMultilevel"/>
     <w:tmpl w:val="57EA170E"/>
@@ -6020,7 +7139,7 @@
       </w:pPr>
     </w:lvl>
   </w:abstractNum>
-  <w:abstractNum w:abstractNumId="2">
+  <w:abstractNum w:abstractNumId="2" w15:restartNumberingAfterBreak="0">
     <w:nsid w:val="25A722A8"/>
     <w:multiLevelType w:val="multilevel"/>
     <w:tmpl w:val="A5727EE2"/>
@@ -6133,7 +7252,7 @@
       </w:pPr>
     </w:lvl>
   </w:abstractNum>
-  <w:abstractNum w:abstractNumId="3">
+  <w:abstractNum w:abstractNumId="3" w15:restartNumberingAfterBreak="0">
     <w:nsid w:val="2FB31CB9"/>
     <w:multiLevelType w:val="multilevel"/>
     <w:tmpl w:val="B4001A82"/>
@@ -6246,7 +7365,123 @@
       </w:pPr>
     </w:lvl>
   </w:abstractNum>
-  <w:abstractNum w:abstractNumId="4">
+  <w:abstractNum w:abstractNumId="4" w15:restartNumberingAfterBreak="0">
+    <w:nsid w:val="32250212"/>
+    <w:multiLevelType w:val="hybridMultilevel"/>
+    <w:tmpl w:val="3E106D6E"/>
+    <w:lvl w:ilvl="0" w:tplc="96E41B7C">
+      <w:start w:val="1"/>
+      <w:numFmt w:val="decimal"/>
+      <w:lvlText w:val="(%1)"/>
+      <w:lvlJc w:val="left"/>
+      <w:pPr>
+        <w:tabs>
+          <w:tab w:val="num" w:pos="840"/>
+        </w:tabs>
+        <w:ind w:left="840" w:hanging="420"/>
+      </w:pPr>
+      <w:rPr>
+        <w:rFonts w:hint="eastAsia"/>
+      </w:rPr>
+    </w:lvl>
+    <w:lvl w:ilvl="1" w:tplc="04090019" w:tentative="1">
+      <w:start w:val="1"/>
+      <w:numFmt w:val="lowerLetter"/>
+      <w:lvlText w:val="%2)"/>
+      <w:lvlJc w:val="left"/>
+      <w:pPr>
+        <w:tabs>
+          <w:tab w:val="num" w:pos="1260"/>
+        </w:tabs>
+        <w:ind w:left="1260" w:hanging="420"/>
+      </w:pPr>
+    </w:lvl>
+    <w:lvl w:ilvl="2" w:tplc="0409001B" w:tentative="1">
+      <w:start w:val="1"/>
+      <w:numFmt w:val="lowerRoman"/>
+      <w:lvlText w:val="%3."/>
+      <w:lvlJc w:val="right"/>
+      <w:pPr>
+        <w:tabs>
+          <w:tab w:val="num" w:pos="1680"/>
+        </w:tabs>
+        <w:ind w:left="1680" w:hanging="420"/>
+      </w:pPr>
+    </w:lvl>
+    <w:lvl w:ilvl="3" w:tplc="0409000F" w:tentative="1">
+      <w:start w:val="1"/>
+      <w:numFmt w:val="decimal"/>
+      <w:lvlText w:val="%4."/>
+      <w:lvlJc w:val="left"/>
+      <w:pPr>
+        <w:tabs>
+          <w:tab w:val="num" w:pos="2100"/>
+        </w:tabs>
+        <w:ind w:left="2100" w:hanging="420"/>
+      </w:pPr>
+    </w:lvl>
+    <w:lvl w:ilvl="4" w:tplc="04090019" w:tentative="1">
+      <w:start w:val="1"/>
+      <w:numFmt w:val="lowerLetter"/>
+      <w:lvlText w:val="%5)"/>
+      <w:lvlJc w:val="left"/>
+      <w:pPr>
+        <w:tabs>
+          <w:tab w:val="num" w:pos="2520"/>
+        </w:tabs>
+        <w:ind w:left="2520" w:hanging="420"/>
+      </w:pPr>
+    </w:lvl>
+    <w:lvl w:ilvl="5" w:tplc="0409001B" w:tentative="1">
+      <w:start w:val="1"/>
+      <w:numFmt w:val="lowerRoman"/>
+      <w:lvlText w:val="%6."/>
+      <w:lvlJc w:val="right"/>
+      <w:pPr>
+        <w:tabs>
+          <w:tab w:val="num" w:pos="2940"/>
+        </w:tabs>
+        <w:ind w:left="2940" w:hanging="420"/>
+      </w:pPr>
+    </w:lvl>
+    <w:lvl w:ilvl="6" w:tplc="0409000F" w:tentative="1">
+      <w:start w:val="1"/>
+      <w:numFmt w:val="decimal"/>
+      <w:lvlText w:val="%7."/>
+      <w:lvlJc w:val="left"/>
+      <w:pPr>
+        <w:tabs>
+          <w:tab w:val="num" w:pos="3360"/>
+        </w:tabs>
+        <w:ind w:left="3360" w:hanging="420"/>
+      </w:pPr>
+    </w:lvl>
+    <w:lvl w:ilvl="7" w:tplc="04090019" w:tentative="1">
+      <w:start w:val="1"/>
+      <w:numFmt w:val="lowerLetter"/>
+      <w:lvlText w:val="%8)"/>
+      <w:lvlJc w:val="left"/>
+      <w:pPr>
+        <w:tabs>
+          <w:tab w:val="num" w:pos="3780"/>
+        </w:tabs>
+        <w:ind w:left="3780" w:hanging="420"/>
+      </w:pPr>
+    </w:lvl>
+    <w:lvl w:ilvl="8" w:tplc="0409001B" w:tentative="1">
+      <w:start w:val="1"/>
+      <w:numFmt w:val="lowerRoman"/>
+      <w:lvlText w:val="%9."/>
+      <w:lvlJc w:val="right"/>
+      <w:pPr>
+        <w:tabs>
+          <w:tab w:val="num" w:pos="4200"/>
+        </w:tabs>
+        <w:ind w:left="4200" w:hanging="420"/>
+      </w:pPr>
+    </w:lvl>
+  </w:abstractNum>
+  <w:abstractNum w:abstractNumId="5" w15:restartNumberingAfterBreak="0">
     <w:nsid w:val="358976F4"/>
     <w:multiLevelType w:val="multilevel"/>
     <w:tmpl w:val="477E1EAC"/>
@@ -6362,7 +7597,7 @@
       </w:pPr>
     </w:lvl>
   </w:abstractNum>
-  <w:abstractNum w:abstractNumId="5">
+  <w:abstractNum w:abstractNumId="6" w15:restartNumberingAfterBreak="0">
     <w:nsid w:val="375A3A64"/>
     <w:multiLevelType w:val="hybridMultilevel"/>
     <w:tmpl w:val="3E106D6E"/>
@@ -6478,7 +7713,7 @@
       </w:pPr>
     </w:lvl>
   </w:abstractNum>
-  <w:abstractNum w:abstractNumId="6">
+  <w:abstractNum w:abstractNumId="7" w15:restartNumberingAfterBreak="0">
     <w:nsid w:val="3FCF1A11"/>
     <w:multiLevelType w:val="hybridMultilevel"/>
     <w:tmpl w:val="7548AD0C"/>
@@ -6618,7 +7853,7 @@
       </w:rPr>
     </w:lvl>
   </w:abstractNum>
-  <w:abstractNum w:abstractNumId="7">
+  <w:abstractNum w:abstractNumId="8" w15:restartNumberingAfterBreak="0">
     <w:nsid w:val="429B7F62"/>
     <w:multiLevelType w:val="hybridMultilevel"/>
     <w:tmpl w:val="70F4A588"/>
@@ -6734,7 +7969,7 @@
       </w:pPr>
     </w:lvl>
   </w:abstractNum>
-  <w:abstractNum w:abstractNumId="8">
+  <w:abstractNum w:abstractNumId="9" w15:restartNumberingAfterBreak="0">
     <w:nsid w:val="44261D2E"/>
     <w:multiLevelType w:val="hybridMultilevel"/>
     <w:tmpl w:val="4DEA8CB4"/>
@@ -6850,7 +8085,185 @@
       </w:pPr>
     </w:lvl>
   </w:abstractNum>
-  <w:abstractNum w:abstractNumId="9">
+  <w:abstractNum w:abstractNumId="10" w15:restartNumberingAfterBreak="0">
+    <w:nsid w:val="4C4771D0"/>
+    <w:multiLevelType w:val="hybridMultilevel"/>
+    <w:tmpl w:val="B9080A10"/>
+    <w:lvl w:ilvl="0" w:tplc="6E24BD96">
+      <w:start w:val="1"/>
+      <w:numFmt w:val="decimal"/>
+      <w:lvlText w:val="%1."/>
+      <w:lvlJc w:val="left"/>
+      <w:pPr>
+        <w:ind w:left="780" w:hanging="360"/>
+      </w:pPr>
+      <w:rPr>
+        <w:rFonts w:hint="default"/>
+      </w:rPr>
+    </w:lvl>
+    <w:lvl w:ilvl="1" w:tplc="04090019" w:tentative="1">
+      <w:start w:val="1"/>
+      <w:numFmt w:val="lowerLetter"/>
+      <w:lvlText w:val="%2)"/>
+      <w:lvlJc w:val="left"/>
+      <w:pPr>
+        <w:ind w:left="1260" w:hanging="420"/>
+      </w:pPr>
+    </w:lvl>
+    <w:lvl w:ilvl="2" w:tplc="0409001B" w:tentative="1">
+      <w:start w:val="1"/>
+      <w:numFmt w:val="lowerRoman"/>
+      <w:lvlText w:val="%3."/>
+      <w:lvlJc w:val="right"/>
+      <w:pPr>
+        <w:ind w:left="1680" w:hanging="420"/>
+      </w:pPr>
+    </w:lvl>
+    <w:lvl w:ilvl="3" w:tplc="0409000F" w:tentative="1">
+      <w:start w:val="1"/>
+      <w:numFmt w:val="decimal"/>
+      <w:lvlText w:val="%4."/>
+      <w:lvlJc w:val="left"/>
+      <w:pPr>
+        <w:ind w:left="2100" w:hanging="420"/>
+      </w:pPr>
+    </w:lvl>
+    <w:lvl w:ilvl="4" w:tplc="04090019" w:tentative="1">
+      <w:start w:val="1"/>
+      <w:numFmt w:val="lowerLetter"/>
+      <w:lvlText w:val="%5)"/>
+      <w:lvlJc w:val="left"/>
+      <w:pPr>
+        <w:ind w:left="2520" w:hanging="420"/>
+      </w:pPr>
+    </w:lvl>
+    <w:lvl w:ilvl="5" w:tplc="0409001B" w:tentative="1">
+      <w:start w:val="1"/>
+      <w:numFmt w:val="lowerRoman"/>
+      <w:lvlText w:val="%6."/>
+      <w:lvlJc w:val="right"/>
+      <w:pPr>
+        <w:ind w:left="2940" w:hanging="420"/>
+      </w:pPr>
+    </w:lvl>
+    <w:lvl w:ilvl="6" w:tplc="0409000F" w:tentative="1">
+      <w:start w:val="1"/>
+      <w:numFmt w:val="decimal"/>
+      <w:lvlText w:val="%7."/>
+      <w:lvlJc w:val="left"/>
+      <w:pPr>
+        <w:ind w:left="3360" w:hanging="420"/>
+      </w:pPr>
+    </w:lvl>
+    <w:lvl w:ilvl="7" w:tplc="04090019" w:tentative="1">
+      <w:start w:val="1"/>
+      <w:numFmt w:val="lowerLetter"/>
+      <w:lvlText w:val="%8)"/>
+      <w:lvlJc w:val="left"/>
+      <w:pPr>
+        <w:ind w:left="3780" w:hanging="420"/>
+      </w:pPr>
+    </w:lvl>
+    <w:lvl w:ilvl="8" w:tplc="0409001B" w:tentative="1">
+      <w:start w:val="1"/>
+      <w:numFmt w:val="lowerRoman"/>
+      <w:lvlText w:val="%9."/>
+      <w:lvlJc w:val="right"/>
+      <w:pPr>
+        <w:ind w:left="4200" w:hanging="420"/>
+      </w:pPr>
+    </w:lvl>
+  </w:abstractNum>
+  <w:abstractNum w:abstractNumId="11" w15:restartNumberingAfterBreak="0">
+    <w:nsid w:val="72BB45D4"/>
+    <w:multiLevelType w:val="hybridMultilevel"/>
+    <w:tmpl w:val="4844B594"/>
+    <w:lvl w:ilvl="0" w:tplc="3D0EB974">
+      <w:start w:val="1"/>
+      <w:numFmt w:val="decimal"/>
+      <w:lvlText w:val="%1."/>
+      <w:lvlJc w:val="left"/>
+      <w:pPr>
+        <w:ind w:left="780" w:hanging="360"/>
+      </w:pPr>
+      <w:rPr>
+        <w:rFonts w:hint="default"/>
+      </w:rPr>
+    </w:lvl>
+    <w:lvl w:ilvl="1" w:tplc="04090019" w:tentative="1">
+      <w:start w:val="1"/>
+      <w:numFmt w:val="lowerLetter"/>
+      <w:lvlText w:val="%2)"/>
+      <w:lvlJc w:val="left"/>
+      <w:pPr>
+        <w:ind w:left="1260" w:hanging="420"/>
+      </w:pPr>
+    </w:lvl>
+    <w:lvl w:ilvl="2" w:tplc="0409001B" w:tentative="1">
+      <w:start w:val="1"/>
+      <w:numFmt w:val="lowerRoman"/>
+      <w:lvlText w:val="%3."/>
+      <w:lvlJc w:val="right"/>
+      <w:pPr>
+        <w:ind w:left="1680" w:hanging="420"/>
+      </w:pPr>
+    </w:lvl>
+    <w:lvl w:ilvl="3" w:tplc="0409000F" w:tentative="1">
+      <w:start w:val="1"/>
+      <w:numFmt w:val="decimal"/>
+      <w:lvlText w:val="%4."/>
+      <w:lvlJc w:val="left"/>
+      <w:pPr>
+        <w:ind w:left="2100" w:hanging="420"/>
+      </w:pPr>
+    </w:lvl>
+    <w:lvl w:ilvl="4" w:tplc="04090019" w:tentative="1">
+      <w:start w:val="1"/>
+      <w:numFmt w:val="lowerLetter"/>
+      <w:lvlText w:val="%5)"/>
+      <w:lvlJc w:val="left"/>
+      <w:pPr>
+        <w:ind w:left="2520" w:hanging="420"/>
+      </w:pPr>
+    </w:lvl>
+    <w:lvl w:ilvl="5" w:tplc="0409001B" w:tentative="1">
+      <w:start w:val="1"/>
+      <w:numFmt w:val="lowerRoman"/>
+      <w:lvlText w:val="%6."/>
+      <w:lvlJc w:val="right"/>
+      <w:pPr>
+        <w:ind w:left="2940" w:hanging="420"/>
+      </w:pPr>
+    </w:lvl>
+    <w:lvl w:ilvl="6" w:tplc="0409000F" w:tentative="1">
+      <w:start w:val="1"/>
+      <w:numFmt w:val="decimal"/>
+      <w:lvlText w:val="%7."/>
+      <w:lvlJc w:val="left"/>
+      <w:pPr>
+        <w:ind w:left="3360" w:hanging="420"/>
+      </w:pPr>
+    </w:lvl>
+    <w:lvl w:ilvl="7" w:tplc="04090019" w:tentative="1">
+      <w:start w:val="1"/>
+      <w:numFmt w:val="lowerLetter"/>
+      <w:lvlText w:val="%8)"/>
+      <w:lvlJc w:val="left"/>
+      <w:pPr>
+        <w:ind w:left="3780" w:hanging="420"/>
+      </w:pPr>
+    </w:lvl>
+    <w:lvl w:ilvl="8" w:tplc="0409001B" w:tentative="1">
+      <w:start w:val="1"/>
+      <w:numFmt w:val="lowerRoman"/>
+      <w:lvlText w:val="%9."/>
+      <w:lvlJc w:val="right"/>
+      <w:pPr>
+        <w:ind w:left="4200" w:hanging="420"/>
+      </w:pPr>
+    </w:lvl>
+  </w:abstractNum>
+  <w:abstractNum w:abstractNumId="12" w15:restartNumberingAfterBreak="0">
     <w:nsid w:val="745F337A"/>
     <w:multiLevelType w:val="multilevel"/>
     <w:tmpl w:val="7706AF52"/>
@@ -6999,7 +8412,7 @@
       </w:rPr>
     </w:lvl>
   </w:abstractNum>
-  <w:abstractNum w:abstractNumId="10">
+  <w:abstractNum w:abstractNumId="13" w15:restartNumberingAfterBreak="0">
     <w:nsid w:val="797E27B7"/>
     <w:multiLevelType w:val="hybridMultilevel"/>
     <w:tmpl w:val="8A904790"/>
@@ -7116,46 +8529,46 @@
     </w:lvl>
   </w:abstractNum>
   <w:num w:numId="1">
-    <w:abstractNumId w:val="9"/>
+    <w:abstractNumId w:val="12"/>
   </w:num>
   <w:num w:numId="2">
-    <w:abstractNumId w:val="8"/>
+    <w:abstractNumId w:val="9"/>
   </w:num>
   <w:num w:numId="3">
     <w:abstractNumId w:val="0"/>
   </w:num>
   <w:num w:numId="4">
-    <w:abstractNumId w:val="4"/>
+    <w:abstractNumId w:val="5"/>
   </w:num>
   <w:num w:numId="5">
-    <w:abstractNumId w:val="7"/>
+    <w:abstractNumId w:val="8"/>
   </w:num>
   <w:num w:numId="6">
-    <w:abstractNumId w:val="6"/>
+    <w:abstractNumId w:val="7"/>
   </w:num>
   <w:num w:numId="7">
     <w:abstractNumId w:val="1"/>
   </w:num>
   <w:num w:numId="8">
-    <w:abstractNumId w:val="10"/>
+    <w:abstractNumId w:val="13"/>
   </w:num>
   <w:num w:numId="9">
-    <w:abstractNumId w:val="9"/>
+    <w:abstractNumId w:val="12"/>
   </w:num>
   <w:num w:numId="10">
-    <w:abstractNumId w:val="9"/>
+    <w:abstractNumId w:val="12"/>
   </w:num>
   <w:num w:numId="11">
-    <w:abstractNumId w:val="9"/>
+    <w:abstractNumId w:val="12"/>
   </w:num>
   <w:num w:numId="12">
-    <w:abstractNumId w:val="9"/>
+    <w:abstractNumId w:val="12"/>
   </w:num>
   <w:num w:numId="13">
-    <w:abstractNumId w:val="9"/>
+    <w:abstractNumId w:val="12"/>
   </w:num>
   <w:num w:numId="14">
-    <w:abstractNumId w:val="5"/>
+    <w:abstractNumId w:val="6"/>
   </w:num>
   <w:num w:numId="15">
     <w:abstractNumId w:val="3"/>
@@ -7164,10 +8577,19 @@
     <w:abstractNumId w:val="2"/>
   </w:num>
   <w:num w:numId="17">
-    <w:abstractNumId w:val="9"/>
+    <w:abstractNumId w:val="12"/>
   </w:num>
   <w:num w:numId="18">
-    <w:abstractNumId w:val="9"/>
+    <w:abstractNumId w:val="12"/>
+  </w:num>
+  <w:num w:numId="19">
+    <w:abstractNumId w:val="4"/>
+  </w:num>
+  <w:num w:numId="20">
+    <w:abstractNumId w:val="10"/>
+  </w:num>
+  <w:num w:numId="21">
+    <w:abstractNumId w:val="11"/>
   </w:num>
 </w:numbering>
 </file>
@@ -7872,6 +9294,16 @@
       <w:sz w:val="21"/>
     </w:rPr>
   </w:style>
+  <w:style w:type="paragraph" w:styleId="ad">
+    <w:name w:val="List Paragraph"/>
+    <w:basedOn w:val="a"/>
+    <w:uiPriority w:val="34"/>
+    <w:qFormat/>
+    <w:rsid w:val="005473D0"/>
+    <w:pPr>
+      <w:ind w:firstLineChars="200" w:firstLine="420"/>
+    </w:pPr>
+  </w:style>
 </w:styles>
 </file>
 
@@ -7883,7 +9315,7 @@
         <a:sysClr val="windowText" lastClr="000000"/>
       </a:dk1>
       <a:lt1>
-        <a:sysClr val="window" lastClr="FFFFFF"/>
+        <a:sysClr val="window" lastClr="C7EDCC"/>
       </a:lt1>
       <a:dk2>
         <a:srgbClr val="44546A"/>
